--- a/居眠り磐音ー江戸双紙/雪華の里/第三章、第二節.docx
+++ b/居眠り磐音ー江戸双紙/雪華の里/第三章、第二節.docx
@@ -7,7 +7,7 @@
         <w:ind w:firstLineChars="0" w:firstLine="0"/>
         <w:jc w:val="center"/>
         <w:rPr>
-          <w:rFonts w:asciiTheme="minorEastAsia" w:eastAsia="MS Mincho" w:hAnsiTheme="minorEastAsia" w:hint="eastAsia"/>
+          <w:rFonts w:asciiTheme="minorEastAsia" w:eastAsia="MS Mincho" w:hAnsiTheme="minorEastAsia"/>
           <w:lang w:eastAsia="ja-JP"/>
         </w:rPr>
       </w:pPr>
@@ -23,7 +23,7 @@
       <w:pPr>
         <w:ind w:firstLineChars="0" w:firstLine="0"/>
         <w:rPr>
-          <w:rFonts w:asciiTheme="minorEastAsia" w:eastAsia="MS Mincho" w:hAnsiTheme="minorEastAsia" w:hint="eastAsia"/>
+          <w:rFonts w:asciiTheme="minorEastAsia" w:eastAsia="MS Mincho" w:hAnsiTheme="minorEastAsia"/>
           <w:lang w:eastAsia="ja-JP"/>
         </w:rPr>
       </w:pPr>
@@ -39,16 +39,16 @@
       <w:pPr>
         <w:ind w:firstLineChars="0" w:firstLine="0"/>
         <w:rPr>
-          <w:rFonts w:asciiTheme="minorEastAsia" w:eastAsia="MS Mincho" w:hAnsiTheme="minorEastAsia" w:hint="eastAsia"/>
-          <w:lang w:eastAsia="ja-JP"/>
-        </w:rPr>
-      </w:pPr>
-    </w:p>
-    <w:p>
-      <w:pPr>
-        <w:ind w:firstLineChars="0" w:firstLine="0"/>
-        <w:rPr>
-          <w:rFonts w:asciiTheme="minorEastAsia" w:eastAsia="MS Mincho" w:hAnsiTheme="minorEastAsia" w:hint="eastAsia"/>
+          <w:rFonts w:asciiTheme="minorEastAsia" w:eastAsia="MS Mincho" w:hAnsiTheme="minorEastAsia"/>
+          <w:lang w:eastAsia="ja-JP"/>
+        </w:rPr>
+      </w:pPr>
+    </w:p>
+    <w:p>
+      <w:pPr>
+        <w:ind w:firstLineChars="0" w:firstLine="0"/>
+        <w:rPr>
+          <w:rFonts w:asciiTheme="minorEastAsia" w:eastAsia="MS Mincho" w:hAnsiTheme="minorEastAsia"/>
           <w:lang w:eastAsia="ja-JP"/>
         </w:rPr>
       </w:pPr>
@@ -64,16 +64,16 @@
       <w:pPr>
         <w:ind w:firstLineChars="0" w:firstLine="0"/>
         <w:rPr>
-          <w:rFonts w:asciiTheme="minorEastAsia" w:eastAsia="MS Mincho" w:hAnsiTheme="minorEastAsia" w:hint="eastAsia"/>
-          <w:lang w:eastAsia="ja-JP"/>
-        </w:rPr>
-      </w:pPr>
-    </w:p>
-    <w:p>
-      <w:pPr>
-        <w:ind w:firstLineChars="0" w:firstLine="0"/>
-        <w:rPr>
-          <w:rFonts w:asciiTheme="minorEastAsia" w:eastAsia="MS Mincho" w:hAnsiTheme="minorEastAsia" w:hint="eastAsia"/>
+          <w:rFonts w:asciiTheme="minorEastAsia" w:eastAsia="MS Mincho" w:hAnsiTheme="minorEastAsia"/>
+          <w:lang w:eastAsia="ja-JP"/>
+        </w:rPr>
+      </w:pPr>
+    </w:p>
+    <w:p>
+      <w:pPr>
+        <w:ind w:firstLineChars="0" w:firstLine="0"/>
+        <w:rPr>
+          <w:rFonts w:asciiTheme="minorEastAsia" w:eastAsia="MS Mincho" w:hAnsiTheme="minorEastAsia"/>
           <w:lang w:eastAsia="ja-JP"/>
         </w:rPr>
       </w:pPr>
@@ -89,16 +89,16 @@
       <w:pPr>
         <w:ind w:firstLineChars="0" w:firstLine="0"/>
         <w:rPr>
-          <w:rFonts w:asciiTheme="minorEastAsia" w:eastAsia="MS Mincho" w:hAnsiTheme="minorEastAsia" w:hint="eastAsia"/>
-          <w:lang w:eastAsia="ja-JP"/>
-        </w:rPr>
-      </w:pPr>
-    </w:p>
-    <w:p>
-      <w:pPr>
-        <w:ind w:firstLineChars="0" w:firstLine="0"/>
-        <w:rPr>
-          <w:rFonts w:asciiTheme="minorEastAsia" w:eastAsia="MS Mincho" w:hAnsiTheme="minorEastAsia" w:hint="eastAsia"/>
+          <w:rFonts w:asciiTheme="minorEastAsia" w:eastAsia="MS Mincho" w:hAnsiTheme="minorEastAsia"/>
+          <w:lang w:eastAsia="ja-JP"/>
+        </w:rPr>
+      </w:pPr>
+    </w:p>
+    <w:p>
+      <w:pPr>
+        <w:ind w:firstLineChars="0" w:firstLine="0"/>
+        <w:rPr>
+          <w:rFonts w:asciiTheme="minorEastAsia" w:eastAsia="MS Mincho" w:hAnsiTheme="minorEastAsia"/>
           <w:lang w:eastAsia="ja-JP"/>
         </w:rPr>
       </w:pPr>
@@ -114,16 +114,16 @@
       <w:pPr>
         <w:ind w:firstLineChars="0" w:firstLine="0"/>
         <w:rPr>
-          <w:rFonts w:asciiTheme="minorEastAsia" w:eastAsia="MS Mincho" w:hAnsiTheme="minorEastAsia" w:hint="eastAsia"/>
-          <w:lang w:eastAsia="ja-JP"/>
-        </w:rPr>
-      </w:pPr>
-    </w:p>
-    <w:p>
-      <w:pPr>
-        <w:ind w:firstLineChars="0" w:firstLine="0"/>
-        <w:rPr>
-          <w:rFonts w:asciiTheme="minorEastAsia" w:eastAsia="MS Mincho" w:hAnsiTheme="minorEastAsia" w:hint="eastAsia"/>
+          <w:rFonts w:asciiTheme="minorEastAsia" w:eastAsia="MS Mincho" w:hAnsiTheme="minorEastAsia"/>
+          <w:lang w:eastAsia="ja-JP"/>
+        </w:rPr>
+      </w:pPr>
+    </w:p>
+    <w:p>
+      <w:pPr>
+        <w:ind w:firstLineChars="0" w:firstLine="0"/>
+        <w:rPr>
+          <w:rFonts w:asciiTheme="minorEastAsia" w:eastAsia="MS Mincho" w:hAnsiTheme="minorEastAsia"/>
           <w:lang w:eastAsia="ja-JP"/>
         </w:rPr>
       </w:pPr>
@@ -139,16 +139,16 @@
       <w:pPr>
         <w:ind w:firstLineChars="0" w:firstLine="0"/>
         <w:rPr>
-          <w:rFonts w:asciiTheme="minorEastAsia" w:eastAsia="MS Mincho" w:hAnsiTheme="minorEastAsia" w:hint="eastAsia"/>
-          <w:lang w:eastAsia="ja-JP"/>
-        </w:rPr>
-      </w:pPr>
-    </w:p>
-    <w:p>
-      <w:pPr>
-        <w:ind w:firstLineChars="0" w:firstLine="0"/>
-        <w:rPr>
-          <w:rFonts w:asciiTheme="minorEastAsia" w:eastAsia="MS Mincho" w:hAnsiTheme="minorEastAsia" w:hint="eastAsia"/>
+          <w:rFonts w:asciiTheme="minorEastAsia" w:eastAsia="MS Mincho" w:hAnsiTheme="minorEastAsia"/>
+          <w:lang w:eastAsia="ja-JP"/>
+        </w:rPr>
+      </w:pPr>
+    </w:p>
+    <w:p>
+      <w:pPr>
+        <w:ind w:firstLineChars="0" w:firstLine="0"/>
+        <w:rPr>
+          <w:rFonts w:asciiTheme="minorEastAsia" w:eastAsia="MS Mincho" w:hAnsiTheme="minorEastAsia"/>
           <w:lang w:eastAsia="ja-JP"/>
         </w:rPr>
       </w:pPr>
@@ -164,16 +164,16 @@
       <w:pPr>
         <w:ind w:firstLineChars="0" w:firstLine="0"/>
         <w:rPr>
-          <w:rFonts w:asciiTheme="minorEastAsia" w:eastAsia="MS Mincho" w:hAnsiTheme="minorEastAsia" w:hint="eastAsia"/>
-          <w:lang w:eastAsia="ja-JP"/>
-        </w:rPr>
-      </w:pPr>
-    </w:p>
-    <w:p>
-      <w:pPr>
-        <w:ind w:firstLineChars="0" w:firstLine="0"/>
-        <w:rPr>
-          <w:rFonts w:asciiTheme="minorEastAsia" w:eastAsia="MS Mincho" w:hAnsiTheme="minorEastAsia" w:hint="eastAsia"/>
+          <w:rFonts w:asciiTheme="minorEastAsia" w:eastAsia="MS Mincho" w:hAnsiTheme="minorEastAsia"/>
+          <w:lang w:eastAsia="ja-JP"/>
+        </w:rPr>
+      </w:pPr>
+    </w:p>
+    <w:p>
+      <w:pPr>
+        <w:ind w:firstLineChars="0" w:firstLine="0"/>
+        <w:rPr>
+          <w:rFonts w:asciiTheme="minorEastAsia" w:eastAsia="MS Mincho" w:hAnsiTheme="minorEastAsia"/>
           <w:lang w:eastAsia="ja-JP"/>
         </w:rPr>
       </w:pPr>
@@ -189,16 +189,16 @@
       <w:pPr>
         <w:ind w:firstLineChars="0" w:firstLine="0"/>
         <w:rPr>
-          <w:rFonts w:asciiTheme="minorEastAsia" w:eastAsia="MS Mincho" w:hAnsiTheme="minorEastAsia" w:hint="eastAsia"/>
-          <w:lang w:eastAsia="ja-JP"/>
-        </w:rPr>
-      </w:pPr>
-    </w:p>
-    <w:p>
-      <w:pPr>
-        <w:ind w:firstLineChars="0" w:firstLine="0"/>
-        <w:rPr>
-          <w:rFonts w:asciiTheme="minorEastAsia" w:eastAsia="MS Mincho" w:hAnsiTheme="minorEastAsia" w:hint="eastAsia"/>
+          <w:rFonts w:asciiTheme="minorEastAsia" w:eastAsia="MS Mincho" w:hAnsiTheme="minorEastAsia"/>
+          <w:lang w:eastAsia="ja-JP"/>
+        </w:rPr>
+      </w:pPr>
+    </w:p>
+    <w:p>
+      <w:pPr>
+        <w:ind w:firstLineChars="0" w:firstLine="0"/>
+        <w:rPr>
+          <w:rFonts w:asciiTheme="minorEastAsia" w:eastAsia="MS Mincho" w:hAnsiTheme="minorEastAsia"/>
           <w:lang w:eastAsia="ja-JP"/>
         </w:rPr>
       </w:pPr>
@@ -214,16 +214,16 @@
       <w:pPr>
         <w:ind w:firstLineChars="0" w:firstLine="0"/>
         <w:rPr>
-          <w:rFonts w:asciiTheme="minorEastAsia" w:eastAsia="MS Mincho" w:hAnsiTheme="minorEastAsia" w:hint="eastAsia"/>
-          <w:lang w:eastAsia="ja-JP"/>
-        </w:rPr>
-      </w:pPr>
-    </w:p>
-    <w:p>
-      <w:pPr>
-        <w:ind w:firstLineChars="0" w:firstLine="0"/>
-        <w:rPr>
-          <w:rFonts w:asciiTheme="minorEastAsia" w:eastAsia="MS Mincho" w:hAnsiTheme="minorEastAsia" w:hint="eastAsia"/>
+          <w:rFonts w:asciiTheme="minorEastAsia" w:eastAsia="MS Mincho" w:hAnsiTheme="minorEastAsia"/>
+          <w:lang w:eastAsia="ja-JP"/>
+        </w:rPr>
+      </w:pPr>
+    </w:p>
+    <w:p>
+      <w:pPr>
+        <w:ind w:firstLineChars="0" w:firstLine="0"/>
+        <w:rPr>
+          <w:rFonts w:asciiTheme="minorEastAsia" w:eastAsia="MS Mincho" w:hAnsiTheme="minorEastAsia"/>
           <w:lang w:eastAsia="ja-JP"/>
         </w:rPr>
       </w:pPr>
@@ -239,16 +239,16 @@
       <w:pPr>
         <w:ind w:firstLineChars="0" w:firstLine="0"/>
         <w:rPr>
-          <w:rFonts w:asciiTheme="minorEastAsia" w:eastAsia="MS Mincho" w:hAnsiTheme="minorEastAsia" w:hint="eastAsia"/>
-          <w:lang w:eastAsia="ja-JP"/>
-        </w:rPr>
-      </w:pPr>
-    </w:p>
-    <w:p>
-      <w:pPr>
-        <w:ind w:firstLineChars="0" w:firstLine="0"/>
-        <w:rPr>
-          <w:rFonts w:asciiTheme="minorEastAsia" w:eastAsia="MS Mincho" w:hAnsiTheme="minorEastAsia" w:hint="eastAsia"/>
+          <w:rFonts w:asciiTheme="minorEastAsia" w:eastAsia="MS Mincho" w:hAnsiTheme="minorEastAsia"/>
+          <w:lang w:eastAsia="ja-JP"/>
+        </w:rPr>
+      </w:pPr>
+    </w:p>
+    <w:p>
+      <w:pPr>
+        <w:ind w:firstLineChars="0" w:firstLine="0"/>
+        <w:rPr>
+          <w:rFonts w:asciiTheme="minorEastAsia" w:eastAsia="MS Mincho" w:hAnsiTheme="minorEastAsia"/>
           <w:lang w:eastAsia="ja-JP"/>
         </w:rPr>
       </w:pPr>
@@ -264,16 +264,16 @@
       <w:pPr>
         <w:ind w:firstLineChars="0" w:firstLine="0"/>
         <w:rPr>
-          <w:rFonts w:asciiTheme="minorEastAsia" w:eastAsia="MS Mincho" w:hAnsiTheme="minorEastAsia" w:hint="eastAsia"/>
-          <w:lang w:eastAsia="ja-JP"/>
-        </w:rPr>
-      </w:pPr>
-    </w:p>
-    <w:p>
-      <w:pPr>
-        <w:ind w:firstLineChars="0" w:firstLine="0"/>
-        <w:rPr>
-          <w:rFonts w:asciiTheme="minorEastAsia" w:eastAsia="MS Mincho" w:hAnsiTheme="minorEastAsia" w:hint="eastAsia"/>
+          <w:rFonts w:asciiTheme="minorEastAsia" w:eastAsia="MS Mincho" w:hAnsiTheme="minorEastAsia"/>
+          <w:lang w:eastAsia="ja-JP"/>
+        </w:rPr>
+      </w:pPr>
+    </w:p>
+    <w:p>
+      <w:pPr>
+        <w:ind w:firstLineChars="0" w:firstLine="0"/>
+        <w:rPr>
+          <w:rFonts w:asciiTheme="minorEastAsia" w:eastAsia="MS Mincho" w:hAnsiTheme="minorEastAsia"/>
           <w:lang w:eastAsia="ja-JP"/>
         </w:rPr>
       </w:pPr>
@@ -289,16 +289,16 @@
       <w:pPr>
         <w:ind w:firstLineChars="0" w:firstLine="0"/>
         <w:rPr>
-          <w:rFonts w:asciiTheme="minorEastAsia" w:eastAsia="MS Mincho" w:hAnsiTheme="minorEastAsia" w:hint="eastAsia"/>
-          <w:lang w:eastAsia="ja-JP"/>
-        </w:rPr>
-      </w:pPr>
-    </w:p>
-    <w:p>
-      <w:pPr>
-        <w:ind w:firstLineChars="0" w:firstLine="0"/>
-        <w:rPr>
-          <w:rFonts w:asciiTheme="minorEastAsia" w:eastAsia="MS Mincho" w:hAnsiTheme="minorEastAsia" w:hint="eastAsia"/>
+          <w:rFonts w:asciiTheme="minorEastAsia" w:eastAsia="MS Mincho" w:hAnsiTheme="minorEastAsia"/>
+          <w:lang w:eastAsia="ja-JP"/>
+        </w:rPr>
+      </w:pPr>
+    </w:p>
+    <w:p>
+      <w:pPr>
+        <w:ind w:firstLineChars="0" w:firstLine="0"/>
+        <w:rPr>
+          <w:rFonts w:asciiTheme="minorEastAsia" w:eastAsia="MS Mincho" w:hAnsiTheme="minorEastAsia"/>
           <w:lang w:eastAsia="ja-JP"/>
         </w:rPr>
       </w:pPr>
@@ -314,16 +314,16 @@
       <w:pPr>
         <w:ind w:firstLineChars="0" w:firstLine="0"/>
         <w:rPr>
-          <w:rFonts w:asciiTheme="minorEastAsia" w:eastAsia="MS Mincho" w:hAnsiTheme="minorEastAsia" w:hint="eastAsia"/>
-          <w:lang w:eastAsia="ja-JP"/>
-        </w:rPr>
-      </w:pPr>
-    </w:p>
-    <w:p>
-      <w:pPr>
-        <w:ind w:firstLineChars="0" w:firstLine="0"/>
-        <w:rPr>
-          <w:rFonts w:asciiTheme="minorEastAsia" w:eastAsia="MS Mincho" w:hAnsiTheme="minorEastAsia" w:hint="eastAsia"/>
+          <w:rFonts w:asciiTheme="minorEastAsia" w:eastAsia="MS Mincho" w:hAnsiTheme="minorEastAsia"/>
+          <w:lang w:eastAsia="ja-JP"/>
+        </w:rPr>
+      </w:pPr>
+    </w:p>
+    <w:p>
+      <w:pPr>
+        <w:ind w:firstLineChars="0" w:firstLine="0"/>
+        <w:rPr>
+          <w:rFonts w:asciiTheme="minorEastAsia" w:eastAsia="MS Mincho" w:hAnsiTheme="minorEastAsia"/>
           <w:lang w:eastAsia="ja-JP"/>
         </w:rPr>
       </w:pPr>
@@ -340,16 +340,16 @@
       <w:pPr>
         <w:ind w:firstLineChars="0" w:firstLine="0"/>
         <w:rPr>
-          <w:rFonts w:asciiTheme="minorEastAsia" w:eastAsia="MS Mincho" w:hAnsiTheme="minorEastAsia" w:hint="eastAsia"/>
-          <w:lang w:eastAsia="ja-JP"/>
-        </w:rPr>
-      </w:pPr>
-    </w:p>
-    <w:p>
-      <w:pPr>
-        <w:ind w:firstLineChars="0" w:firstLine="0"/>
-        <w:rPr>
-          <w:rFonts w:asciiTheme="minorEastAsia" w:eastAsia="MS Mincho" w:hAnsiTheme="minorEastAsia" w:hint="eastAsia"/>
+          <w:rFonts w:asciiTheme="minorEastAsia" w:eastAsia="MS Mincho" w:hAnsiTheme="minorEastAsia"/>
+          <w:lang w:eastAsia="ja-JP"/>
+        </w:rPr>
+      </w:pPr>
+    </w:p>
+    <w:p>
+      <w:pPr>
+        <w:ind w:firstLineChars="0" w:firstLine="0"/>
+        <w:rPr>
+          <w:rFonts w:asciiTheme="minorEastAsia" w:eastAsia="MS Mincho" w:hAnsiTheme="minorEastAsia"/>
           <w:lang w:eastAsia="ja-JP"/>
         </w:rPr>
       </w:pPr>
@@ -365,16 +365,16 @@
       <w:pPr>
         <w:ind w:firstLineChars="0" w:firstLine="0"/>
         <w:rPr>
-          <w:rFonts w:asciiTheme="minorEastAsia" w:eastAsia="MS Mincho" w:hAnsiTheme="minorEastAsia" w:hint="eastAsia"/>
-          <w:lang w:eastAsia="ja-JP"/>
-        </w:rPr>
-      </w:pPr>
-    </w:p>
-    <w:p>
-      <w:pPr>
-        <w:ind w:firstLineChars="0" w:firstLine="0"/>
-        <w:rPr>
-          <w:rFonts w:asciiTheme="minorEastAsia" w:eastAsia="MS Mincho" w:hAnsiTheme="minorEastAsia" w:hint="eastAsia"/>
+          <w:rFonts w:asciiTheme="minorEastAsia" w:eastAsia="MS Mincho" w:hAnsiTheme="minorEastAsia"/>
+          <w:lang w:eastAsia="ja-JP"/>
+        </w:rPr>
+      </w:pPr>
+    </w:p>
+    <w:p>
+      <w:pPr>
+        <w:ind w:firstLineChars="0" w:firstLine="0"/>
+        <w:rPr>
+          <w:rFonts w:asciiTheme="minorEastAsia" w:eastAsia="MS Mincho" w:hAnsiTheme="minorEastAsia"/>
           <w:lang w:eastAsia="ja-JP"/>
         </w:rPr>
       </w:pPr>
@@ -390,16 +390,16 @@
       <w:pPr>
         <w:ind w:firstLineChars="0" w:firstLine="0"/>
         <w:rPr>
-          <w:rFonts w:asciiTheme="minorEastAsia" w:eastAsia="MS Mincho" w:hAnsiTheme="minorEastAsia" w:hint="eastAsia"/>
-          <w:lang w:eastAsia="ja-JP"/>
-        </w:rPr>
-      </w:pPr>
-    </w:p>
-    <w:p>
-      <w:pPr>
-        <w:ind w:firstLineChars="0" w:firstLine="0"/>
-        <w:rPr>
-          <w:rFonts w:asciiTheme="minorEastAsia" w:eastAsia="MS Mincho" w:hAnsiTheme="minorEastAsia" w:hint="eastAsia"/>
+          <w:rFonts w:asciiTheme="minorEastAsia" w:eastAsia="MS Mincho" w:hAnsiTheme="minorEastAsia"/>
+          <w:lang w:eastAsia="ja-JP"/>
+        </w:rPr>
+      </w:pPr>
+    </w:p>
+    <w:p>
+      <w:pPr>
+        <w:ind w:firstLineChars="0" w:firstLine="0"/>
+        <w:rPr>
+          <w:rFonts w:asciiTheme="minorEastAsia" w:eastAsia="MS Mincho" w:hAnsiTheme="minorEastAsia"/>
           <w:lang w:eastAsia="ja-JP"/>
         </w:rPr>
       </w:pPr>
@@ -415,16 +415,16 @@
       <w:pPr>
         <w:ind w:firstLineChars="0" w:firstLine="0"/>
         <w:rPr>
-          <w:rFonts w:asciiTheme="minorEastAsia" w:eastAsia="MS Mincho" w:hAnsiTheme="minorEastAsia" w:hint="eastAsia"/>
-          <w:lang w:eastAsia="ja-JP"/>
-        </w:rPr>
-      </w:pPr>
-    </w:p>
-    <w:p>
-      <w:pPr>
-        <w:ind w:firstLineChars="0" w:firstLine="0"/>
-        <w:rPr>
-          <w:rFonts w:asciiTheme="minorEastAsia" w:eastAsia="MS Mincho" w:hAnsiTheme="minorEastAsia" w:hint="eastAsia"/>
+          <w:rFonts w:asciiTheme="minorEastAsia" w:eastAsia="MS Mincho" w:hAnsiTheme="minorEastAsia"/>
+          <w:lang w:eastAsia="ja-JP"/>
+        </w:rPr>
+      </w:pPr>
+    </w:p>
+    <w:p>
+      <w:pPr>
+        <w:ind w:firstLineChars="0" w:firstLine="0"/>
+        <w:rPr>
+          <w:rFonts w:asciiTheme="minorEastAsia" w:eastAsia="MS Mincho" w:hAnsiTheme="minorEastAsia"/>
           <w:lang w:eastAsia="ja-JP"/>
         </w:rPr>
       </w:pPr>
@@ -440,16 +440,16 @@
       <w:pPr>
         <w:ind w:firstLineChars="0" w:firstLine="0"/>
         <w:rPr>
-          <w:rFonts w:asciiTheme="minorEastAsia" w:eastAsia="MS Mincho" w:hAnsiTheme="minorEastAsia" w:hint="eastAsia"/>
-          <w:lang w:eastAsia="ja-JP"/>
-        </w:rPr>
-      </w:pPr>
-    </w:p>
-    <w:p>
-      <w:pPr>
-        <w:ind w:firstLineChars="0" w:firstLine="0"/>
-        <w:rPr>
-          <w:rFonts w:asciiTheme="minorEastAsia" w:eastAsia="MS Mincho" w:hAnsiTheme="minorEastAsia" w:hint="eastAsia"/>
+          <w:rFonts w:asciiTheme="minorEastAsia" w:eastAsia="MS Mincho" w:hAnsiTheme="minorEastAsia"/>
+          <w:lang w:eastAsia="ja-JP"/>
+        </w:rPr>
+      </w:pPr>
+    </w:p>
+    <w:p>
+      <w:pPr>
+        <w:ind w:firstLineChars="0" w:firstLine="0"/>
+        <w:rPr>
+          <w:rFonts w:asciiTheme="minorEastAsia" w:eastAsia="MS Mincho" w:hAnsiTheme="minorEastAsia"/>
           <w:lang w:eastAsia="ja-JP"/>
         </w:rPr>
       </w:pPr>
@@ -465,16 +465,16 @@
       <w:pPr>
         <w:ind w:firstLineChars="0" w:firstLine="0"/>
         <w:rPr>
-          <w:rFonts w:asciiTheme="minorEastAsia" w:eastAsia="MS Mincho" w:hAnsiTheme="minorEastAsia" w:hint="eastAsia"/>
-          <w:lang w:eastAsia="ja-JP"/>
-        </w:rPr>
-      </w:pPr>
-    </w:p>
-    <w:p>
-      <w:pPr>
-        <w:ind w:firstLineChars="0" w:firstLine="0"/>
-        <w:rPr>
-          <w:rFonts w:asciiTheme="minorEastAsia" w:eastAsia="MS Mincho" w:hAnsiTheme="minorEastAsia" w:hint="eastAsia"/>
+          <w:rFonts w:asciiTheme="minorEastAsia" w:eastAsia="MS Mincho" w:hAnsiTheme="minorEastAsia"/>
+          <w:lang w:eastAsia="ja-JP"/>
+        </w:rPr>
+      </w:pPr>
+    </w:p>
+    <w:p>
+      <w:pPr>
+        <w:ind w:firstLineChars="0" w:firstLine="0"/>
+        <w:rPr>
+          <w:rFonts w:asciiTheme="minorEastAsia" w:eastAsia="MS Mincho" w:hAnsiTheme="minorEastAsia"/>
           <w:lang w:eastAsia="ja-JP"/>
         </w:rPr>
       </w:pPr>
@@ -490,16 +490,16 @@
       <w:pPr>
         <w:ind w:firstLineChars="0" w:firstLine="0"/>
         <w:rPr>
-          <w:rFonts w:asciiTheme="minorEastAsia" w:eastAsia="MS Mincho" w:hAnsiTheme="minorEastAsia" w:hint="eastAsia"/>
-          <w:lang w:eastAsia="ja-JP"/>
-        </w:rPr>
-      </w:pPr>
-    </w:p>
-    <w:p>
-      <w:pPr>
-        <w:ind w:firstLineChars="0" w:firstLine="0"/>
-        <w:rPr>
-          <w:rFonts w:asciiTheme="minorEastAsia" w:eastAsia="MS Mincho" w:hAnsiTheme="minorEastAsia" w:hint="eastAsia"/>
+          <w:rFonts w:asciiTheme="minorEastAsia" w:eastAsia="MS Mincho" w:hAnsiTheme="minorEastAsia"/>
+          <w:lang w:eastAsia="ja-JP"/>
+        </w:rPr>
+      </w:pPr>
+    </w:p>
+    <w:p>
+      <w:pPr>
+        <w:ind w:firstLineChars="0" w:firstLine="0"/>
+        <w:rPr>
+          <w:rFonts w:asciiTheme="minorEastAsia" w:eastAsia="MS Mincho" w:hAnsiTheme="minorEastAsia"/>
           <w:lang w:eastAsia="ja-JP"/>
         </w:rPr>
       </w:pPr>
@@ -515,16 +515,16 @@
       <w:pPr>
         <w:ind w:firstLineChars="0" w:firstLine="0"/>
         <w:rPr>
-          <w:rFonts w:asciiTheme="minorEastAsia" w:eastAsia="MS Mincho" w:hAnsiTheme="minorEastAsia" w:hint="eastAsia"/>
-          <w:lang w:eastAsia="ja-JP"/>
-        </w:rPr>
-      </w:pPr>
-    </w:p>
-    <w:p>
-      <w:pPr>
-        <w:ind w:firstLineChars="0" w:firstLine="0"/>
-        <w:rPr>
-          <w:rFonts w:asciiTheme="minorEastAsia" w:eastAsia="MS Mincho" w:hAnsiTheme="minorEastAsia" w:hint="eastAsia"/>
+          <w:rFonts w:asciiTheme="minorEastAsia" w:eastAsia="MS Mincho" w:hAnsiTheme="minorEastAsia"/>
+          <w:lang w:eastAsia="ja-JP"/>
+        </w:rPr>
+      </w:pPr>
+    </w:p>
+    <w:p>
+      <w:pPr>
+        <w:ind w:firstLineChars="0" w:firstLine="0"/>
+        <w:rPr>
+          <w:rFonts w:asciiTheme="minorEastAsia" w:eastAsia="MS Mincho" w:hAnsiTheme="minorEastAsia"/>
           <w:lang w:eastAsia="ja-JP"/>
         </w:rPr>
       </w:pPr>
@@ -540,16 +540,16 @@
       <w:pPr>
         <w:ind w:firstLineChars="0" w:firstLine="0"/>
         <w:rPr>
-          <w:rFonts w:asciiTheme="minorEastAsia" w:eastAsia="MS Mincho" w:hAnsiTheme="minorEastAsia" w:hint="eastAsia"/>
-          <w:lang w:eastAsia="ja-JP"/>
-        </w:rPr>
-      </w:pPr>
-    </w:p>
-    <w:p>
-      <w:pPr>
-        <w:ind w:firstLineChars="0" w:firstLine="0"/>
-        <w:rPr>
-          <w:rFonts w:asciiTheme="minorEastAsia" w:eastAsia="MS Mincho" w:hAnsiTheme="minorEastAsia" w:hint="eastAsia"/>
+          <w:rFonts w:asciiTheme="minorEastAsia" w:eastAsia="MS Mincho" w:hAnsiTheme="minorEastAsia"/>
+          <w:lang w:eastAsia="ja-JP"/>
+        </w:rPr>
+      </w:pPr>
+    </w:p>
+    <w:p>
+      <w:pPr>
+        <w:ind w:firstLineChars="0" w:firstLine="0"/>
+        <w:rPr>
+          <w:rFonts w:asciiTheme="minorEastAsia" w:eastAsia="MS Mincho" w:hAnsiTheme="minorEastAsia"/>
           <w:lang w:eastAsia="ja-JP"/>
         </w:rPr>
       </w:pPr>
@@ -565,16 +565,16 @@
       <w:pPr>
         <w:ind w:firstLineChars="0" w:firstLine="0"/>
         <w:rPr>
-          <w:rFonts w:asciiTheme="minorEastAsia" w:eastAsia="MS Mincho" w:hAnsiTheme="minorEastAsia" w:hint="eastAsia"/>
-          <w:lang w:eastAsia="ja-JP"/>
-        </w:rPr>
-      </w:pPr>
-    </w:p>
-    <w:p>
-      <w:pPr>
-        <w:ind w:firstLineChars="0" w:firstLine="0"/>
-        <w:rPr>
-          <w:rFonts w:asciiTheme="minorEastAsia" w:eastAsia="MS Mincho" w:hAnsiTheme="minorEastAsia" w:hint="eastAsia"/>
+          <w:rFonts w:asciiTheme="minorEastAsia" w:eastAsia="MS Mincho" w:hAnsiTheme="minorEastAsia"/>
+          <w:lang w:eastAsia="ja-JP"/>
+        </w:rPr>
+      </w:pPr>
+    </w:p>
+    <w:p>
+      <w:pPr>
+        <w:ind w:firstLineChars="0" w:firstLine="0"/>
+        <w:rPr>
+          <w:rFonts w:asciiTheme="minorEastAsia" w:eastAsia="MS Mincho" w:hAnsiTheme="minorEastAsia"/>
           <w:lang w:eastAsia="ja-JP"/>
         </w:rPr>
       </w:pPr>
@@ -590,16 +590,16 @@
       <w:pPr>
         <w:ind w:firstLineChars="0" w:firstLine="0"/>
         <w:rPr>
-          <w:rFonts w:asciiTheme="minorEastAsia" w:eastAsia="MS Mincho" w:hAnsiTheme="minorEastAsia" w:hint="eastAsia"/>
-          <w:lang w:eastAsia="ja-JP"/>
-        </w:rPr>
-      </w:pPr>
-    </w:p>
-    <w:p>
-      <w:pPr>
-        <w:ind w:firstLineChars="0" w:firstLine="0"/>
-        <w:rPr>
-          <w:rFonts w:asciiTheme="minorEastAsia" w:eastAsia="MS Mincho" w:hAnsiTheme="minorEastAsia" w:hint="eastAsia"/>
+          <w:rFonts w:asciiTheme="minorEastAsia" w:eastAsia="MS Mincho" w:hAnsiTheme="minorEastAsia"/>
+          <w:lang w:eastAsia="ja-JP"/>
+        </w:rPr>
+      </w:pPr>
+    </w:p>
+    <w:p>
+      <w:pPr>
+        <w:ind w:firstLineChars="0" w:firstLine="0"/>
+        <w:rPr>
+          <w:rFonts w:asciiTheme="minorEastAsia" w:eastAsia="MS Mincho" w:hAnsiTheme="minorEastAsia"/>
           <w:lang w:eastAsia="ja-JP"/>
         </w:rPr>
       </w:pPr>
@@ -615,16 +615,16 @@
       <w:pPr>
         <w:ind w:firstLineChars="0" w:firstLine="0"/>
         <w:rPr>
-          <w:rFonts w:asciiTheme="minorEastAsia" w:eastAsia="MS Mincho" w:hAnsiTheme="minorEastAsia" w:hint="eastAsia"/>
-          <w:lang w:eastAsia="ja-JP"/>
-        </w:rPr>
-      </w:pPr>
-    </w:p>
-    <w:p>
-      <w:pPr>
-        <w:ind w:firstLineChars="0" w:firstLine="0"/>
-        <w:rPr>
-          <w:rFonts w:asciiTheme="minorEastAsia" w:eastAsia="MS Mincho" w:hAnsiTheme="minorEastAsia" w:hint="eastAsia"/>
+          <w:rFonts w:asciiTheme="minorEastAsia" w:eastAsia="MS Mincho" w:hAnsiTheme="minorEastAsia"/>
+          <w:lang w:eastAsia="ja-JP"/>
+        </w:rPr>
+      </w:pPr>
+    </w:p>
+    <w:p>
+      <w:pPr>
+        <w:ind w:firstLineChars="0" w:firstLine="0"/>
+        <w:rPr>
+          <w:rFonts w:asciiTheme="minorEastAsia" w:eastAsia="MS Mincho" w:hAnsiTheme="minorEastAsia"/>
           <w:lang w:eastAsia="ja-JP"/>
         </w:rPr>
       </w:pPr>
@@ -640,16 +640,16 @@
       <w:pPr>
         <w:ind w:firstLineChars="0" w:firstLine="0"/>
         <w:rPr>
-          <w:rFonts w:asciiTheme="minorEastAsia" w:eastAsia="MS Mincho" w:hAnsiTheme="minorEastAsia" w:hint="eastAsia"/>
-          <w:lang w:eastAsia="ja-JP"/>
-        </w:rPr>
-      </w:pPr>
-    </w:p>
-    <w:p>
-      <w:pPr>
-        <w:ind w:firstLineChars="0" w:firstLine="0"/>
-        <w:rPr>
-          <w:rFonts w:asciiTheme="minorEastAsia" w:eastAsia="MS Mincho" w:hAnsiTheme="minorEastAsia" w:hint="eastAsia"/>
+          <w:rFonts w:asciiTheme="minorEastAsia" w:eastAsia="MS Mincho" w:hAnsiTheme="minorEastAsia"/>
+          <w:lang w:eastAsia="ja-JP"/>
+        </w:rPr>
+      </w:pPr>
+    </w:p>
+    <w:p>
+      <w:pPr>
+        <w:ind w:firstLineChars="0" w:firstLine="0"/>
+        <w:rPr>
+          <w:rFonts w:asciiTheme="minorEastAsia" w:eastAsia="MS Mincho" w:hAnsiTheme="minorEastAsia"/>
           <w:lang w:eastAsia="ja-JP"/>
         </w:rPr>
       </w:pPr>
@@ -665,16 +665,16 @@
       <w:pPr>
         <w:ind w:firstLineChars="0" w:firstLine="0"/>
         <w:rPr>
-          <w:rFonts w:asciiTheme="minorEastAsia" w:eastAsia="MS Mincho" w:hAnsiTheme="minorEastAsia" w:hint="eastAsia"/>
-          <w:lang w:eastAsia="ja-JP"/>
-        </w:rPr>
-      </w:pPr>
-    </w:p>
-    <w:p>
-      <w:pPr>
-        <w:ind w:firstLineChars="0" w:firstLine="0"/>
-        <w:rPr>
-          <w:rFonts w:asciiTheme="minorEastAsia" w:eastAsia="MS Mincho" w:hAnsiTheme="minorEastAsia" w:hint="eastAsia"/>
+          <w:rFonts w:asciiTheme="minorEastAsia" w:eastAsia="MS Mincho" w:hAnsiTheme="minorEastAsia"/>
+          <w:lang w:eastAsia="ja-JP"/>
+        </w:rPr>
+      </w:pPr>
+    </w:p>
+    <w:p>
+      <w:pPr>
+        <w:ind w:firstLineChars="0" w:firstLine="0"/>
+        <w:rPr>
+          <w:rFonts w:asciiTheme="minorEastAsia" w:eastAsia="MS Mincho" w:hAnsiTheme="minorEastAsia"/>
           <w:lang w:eastAsia="ja-JP"/>
         </w:rPr>
       </w:pPr>
@@ -690,16 +690,16 @@
       <w:pPr>
         <w:ind w:firstLineChars="0" w:firstLine="0"/>
         <w:rPr>
-          <w:rFonts w:asciiTheme="minorEastAsia" w:eastAsia="MS Mincho" w:hAnsiTheme="minorEastAsia" w:hint="eastAsia"/>
-          <w:lang w:eastAsia="ja-JP"/>
-        </w:rPr>
-      </w:pPr>
-    </w:p>
-    <w:p>
-      <w:pPr>
-        <w:ind w:firstLineChars="0" w:firstLine="0"/>
-        <w:rPr>
-          <w:rFonts w:asciiTheme="minorEastAsia" w:eastAsia="MS Mincho" w:hAnsiTheme="minorEastAsia" w:hint="eastAsia"/>
+          <w:rFonts w:asciiTheme="minorEastAsia" w:eastAsia="MS Mincho" w:hAnsiTheme="minorEastAsia"/>
+          <w:lang w:eastAsia="ja-JP"/>
+        </w:rPr>
+      </w:pPr>
+    </w:p>
+    <w:p>
+      <w:pPr>
+        <w:ind w:firstLineChars="0" w:firstLine="0"/>
+        <w:rPr>
+          <w:rFonts w:asciiTheme="minorEastAsia" w:eastAsia="MS Mincho" w:hAnsiTheme="minorEastAsia"/>
           <w:lang w:eastAsia="ja-JP"/>
         </w:rPr>
       </w:pPr>
@@ -715,16 +715,16 @@
       <w:pPr>
         <w:ind w:firstLineChars="0" w:firstLine="0"/>
         <w:rPr>
-          <w:rFonts w:asciiTheme="minorEastAsia" w:eastAsia="MS Mincho" w:hAnsiTheme="minorEastAsia" w:hint="eastAsia"/>
-          <w:lang w:eastAsia="ja-JP"/>
-        </w:rPr>
-      </w:pPr>
-    </w:p>
-    <w:p>
-      <w:pPr>
-        <w:ind w:firstLineChars="0" w:firstLine="0"/>
-        <w:rPr>
-          <w:rFonts w:asciiTheme="minorEastAsia" w:eastAsia="MS Mincho" w:hAnsiTheme="minorEastAsia" w:hint="eastAsia"/>
+          <w:rFonts w:asciiTheme="minorEastAsia" w:eastAsia="MS Mincho" w:hAnsiTheme="minorEastAsia"/>
+          <w:lang w:eastAsia="ja-JP"/>
+        </w:rPr>
+      </w:pPr>
+    </w:p>
+    <w:p>
+      <w:pPr>
+        <w:ind w:firstLineChars="0" w:firstLine="0"/>
+        <w:rPr>
+          <w:rFonts w:asciiTheme="minorEastAsia" w:eastAsia="MS Mincho" w:hAnsiTheme="minorEastAsia"/>
           <w:lang w:eastAsia="ja-JP"/>
         </w:rPr>
       </w:pPr>
@@ -740,16 +740,16 @@
       <w:pPr>
         <w:ind w:firstLineChars="0" w:firstLine="0"/>
         <w:rPr>
-          <w:rFonts w:asciiTheme="minorEastAsia" w:eastAsia="MS Mincho" w:hAnsiTheme="minorEastAsia" w:hint="eastAsia"/>
-          <w:lang w:eastAsia="ja-JP"/>
-        </w:rPr>
-      </w:pPr>
-    </w:p>
-    <w:p>
-      <w:pPr>
-        <w:ind w:firstLineChars="0" w:firstLine="0"/>
-        <w:rPr>
-          <w:rFonts w:asciiTheme="minorEastAsia" w:eastAsia="MS Mincho" w:hAnsiTheme="minorEastAsia" w:hint="eastAsia"/>
+          <w:rFonts w:asciiTheme="minorEastAsia" w:eastAsia="MS Mincho" w:hAnsiTheme="minorEastAsia"/>
+          <w:lang w:eastAsia="ja-JP"/>
+        </w:rPr>
+      </w:pPr>
+    </w:p>
+    <w:p>
+      <w:pPr>
+        <w:ind w:firstLineChars="0" w:firstLine="0"/>
+        <w:rPr>
+          <w:rFonts w:asciiTheme="minorEastAsia" w:eastAsia="MS Mincho" w:hAnsiTheme="minorEastAsia"/>
           <w:lang w:eastAsia="ja-JP"/>
         </w:rPr>
       </w:pPr>
@@ -765,16 +765,16 @@
       <w:pPr>
         <w:ind w:firstLineChars="0" w:firstLine="0"/>
         <w:rPr>
-          <w:rFonts w:asciiTheme="minorEastAsia" w:eastAsia="MS Mincho" w:hAnsiTheme="minorEastAsia" w:hint="eastAsia"/>
-          <w:lang w:eastAsia="ja-JP"/>
-        </w:rPr>
-      </w:pPr>
-    </w:p>
-    <w:p>
-      <w:pPr>
-        <w:ind w:firstLineChars="0" w:firstLine="0"/>
-        <w:rPr>
-          <w:rFonts w:asciiTheme="minorEastAsia" w:eastAsia="MS Mincho" w:hAnsiTheme="minorEastAsia" w:hint="eastAsia"/>
+          <w:rFonts w:asciiTheme="minorEastAsia" w:eastAsia="MS Mincho" w:hAnsiTheme="minorEastAsia"/>
+          <w:lang w:eastAsia="ja-JP"/>
+        </w:rPr>
+      </w:pPr>
+    </w:p>
+    <w:p>
+      <w:pPr>
+        <w:ind w:firstLineChars="0" w:firstLine="0"/>
+        <w:rPr>
+          <w:rFonts w:asciiTheme="minorEastAsia" w:eastAsia="MS Mincho" w:hAnsiTheme="minorEastAsia"/>
           <w:lang w:eastAsia="ja-JP"/>
         </w:rPr>
       </w:pPr>
@@ -790,16 +790,16 @@
       <w:pPr>
         <w:ind w:firstLineChars="0" w:firstLine="0"/>
         <w:rPr>
-          <w:rFonts w:asciiTheme="minorEastAsia" w:eastAsia="MS Mincho" w:hAnsiTheme="minorEastAsia" w:hint="eastAsia"/>
-          <w:lang w:eastAsia="ja-JP"/>
-        </w:rPr>
-      </w:pPr>
-    </w:p>
-    <w:p>
-      <w:pPr>
-        <w:ind w:firstLineChars="0" w:firstLine="0"/>
-        <w:rPr>
-          <w:rFonts w:asciiTheme="minorEastAsia" w:eastAsia="MS Mincho" w:hAnsiTheme="minorEastAsia" w:hint="eastAsia"/>
+          <w:rFonts w:asciiTheme="minorEastAsia" w:eastAsia="MS Mincho" w:hAnsiTheme="minorEastAsia"/>
+          <w:lang w:eastAsia="ja-JP"/>
+        </w:rPr>
+      </w:pPr>
+    </w:p>
+    <w:p>
+      <w:pPr>
+        <w:ind w:firstLineChars="0" w:firstLine="0"/>
+        <w:rPr>
+          <w:rFonts w:asciiTheme="minorEastAsia" w:eastAsia="MS Mincho" w:hAnsiTheme="minorEastAsia"/>
           <w:lang w:eastAsia="ja-JP"/>
         </w:rPr>
       </w:pPr>
@@ -815,16 +815,16 @@
       <w:pPr>
         <w:ind w:firstLineChars="0" w:firstLine="0"/>
         <w:rPr>
-          <w:rFonts w:asciiTheme="minorEastAsia" w:eastAsia="MS Mincho" w:hAnsiTheme="minorEastAsia" w:hint="eastAsia"/>
-          <w:lang w:eastAsia="ja-JP"/>
-        </w:rPr>
-      </w:pPr>
-    </w:p>
-    <w:p>
-      <w:pPr>
-        <w:ind w:firstLineChars="0" w:firstLine="0"/>
-        <w:rPr>
-          <w:rFonts w:asciiTheme="minorEastAsia" w:eastAsia="MS Mincho" w:hAnsiTheme="minorEastAsia" w:hint="eastAsia"/>
+          <w:rFonts w:asciiTheme="minorEastAsia" w:eastAsia="MS Mincho" w:hAnsiTheme="minorEastAsia"/>
+          <w:lang w:eastAsia="ja-JP"/>
+        </w:rPr>
+      </w:pPr>
+    </w:p>
+    <w:p>
+      <w:pPr>
+        <w:ind w:firstLineChars="0" w:firstLine="0"/>
+        <w:rPr>
+          <w:rFonts w:asciiTheme="minorEastAsia" w:eastAsia="MS Mincho" w:hAnsiTheme="minorEastAsia"/>
           <w:lang w:eastAsia="ja-JP"/>
         </w:rPr>
       </w:pPr>
@@ -840,16 +840,16 @@
       <w:pPr>
         <w:ind w:firstLineChars="0" w:firstLine="0"/>
         <w:rPr>
-          <w:rFonts w:asciiTheme="minorEastAsia" w:eastAsia="MS Mincho" w:hAnsiTheme="minorEastAsia" w:hint="eastAsia"/>
-          <w:lang w:eastAsia="ja-JP"/>
-        </w:rPr>
-      </w:pPr>
-    </w:p>
-    <w:p>
-      <w:pPr>
-        <w:ind w:firstLineChars="0" w:firstLine="0"/>
-        <w:rPr>
-          <w:rFonts w:asciiTheme="minorEastAsia" w:eastAsia="MS Mincho" w:hAnsiTheme="minorEastAsia" w:hint="eastAsia"/>
+          <w:rFonts w:asciiTheme="minorEastAsia" w:eastAsia="MS Mincho" w:hAnsiTheme="minorEastAsia"/>
+          <w:lang w:eastAsia="ja-JP"/>
+        </w:rPr>
+      </w:pPr>
+    </w:p>
+    <w:p>
+      <w:pPr>
+        <w:ind w:firstLineChars="0" w:firstLine="0"/>
+        <w:rPr>
+          <w:rFonts w:asciiTheme="minorEastAsia" w:eastAsia="MS Mincho" w:hAnsiTheme="minorEastAsia"/>
           <w:lang w:eastAsia="ja-JP"/>
         </w:rPr>
       </w:pPr>
@@ -865,16 +865,16 @@
       <w:pPr>
         <w:ind w:firstLineChars="0" w:firstLine="0"/>
         <w:rPr>
-          <w:rFonts w:asciiTheme="minorEastAsia" w:eastAsia="MS Mincho" w:hAnsiTheme="minorEastAsia" w:hint="eastAsia"/>
-          <w:lang w:eastAsia="ja-JP"/>
-        </w:rPr>
-      </w:pPr>
-    </w:p>
-    <w:p>
-      <w:pPr>
-        <w:ind w:firstLineChars="0" w:firstLine="0"/>
-        <w:rPr>
-          <w:rFonts w:asciiTheme="minorEastAsia" w:eastAsia="MS Mincho" w:hAnsiTheme="minorEastAsia" w:hint="eastAsia"/>
+          <w:rFonts w:asciiTheme="minorEastAsia" w:eastAsia="MS Mincho" w:hAnsiTheme="minorEastAsia"/>
+          <w:lang w:eastAsia="ja-JP"/>
+        </w:rPr>
+      </w:pPr>
+    </w:p>
+    <w:p>
+      <w:pPr>
+        <w:ind w:firstLineChars="0" w:firstLine="0"/>
+        <w:rPr>
+          <w:rFonts w:asciiTheme="minorEastAsia" w:eastAsia="MS Mincho" w:hAnsiTheme="minorEastAsia"/>
           <w:lang w:eastAsia="ja-JP"/>
         </w:rPr>
       </w:pPr>
@@ -890,16 +890,16 @@
       <w:pPr>
         <w:ind w:firstLineChars="0" w:firstLine="0"/>
         <w:rPr>
-          <w:rFonts w:asciiTheme="minorEastAsia" w:eastAsia="MS Mincho" w:hAnsiTheme="minorEastAsia" w:hint="eastAsia"/>
-          <w:lang w:eastAsia="ja-JP"/>
-        </w:rPr>
-      </w:pPr>
-    </w:p>
-    <w:p>
-      <w:pPr>
-        <w:ind w:firstLineChars="0" w:firstLine="0"/>
-        <w:rPr>
-          <w:rFonts w:asciiTheme="minorEastAsia" w:eastAsia="MS Mincho" w:hAnsiTheme="minorEastAsia" w:hint="eastAsia"/>
+          <w:rFonts w:asciiTheme="minorEastAsia" w:eastAsia="MS Mincho" w:hAnsiTheme="minorEastAsia"/>
+          <w:lang w:eastAsia="ja-JP"/>
+        </w:rPr>
+      </w:pPr>
+    </w:p>
+    <w:p>
+      <w:pPr>
+        <w:ind w:firstLineChars="0" w:firstLine="0"/>
+        <w:rPr>
+          <w:rFonts w:asciiTheme="minorEastAsia" w:eastAsia="MS Mincho" w:hAnsiTheme="minorEastAsia"/>
           <w:lang w:eastAsia="ja-JP"/>
         </w:rPr>
       </w:pPr>
@@ -915,16 +915,16 @@
       <w:pPr>
         <w:ind w:firstLineChars="0" w:firstLine="0"/>
         <w:rPr>
-          <w:rFonts w:asciiTheme="minorEastAsia" w:eastAsia="MS Mincho" w:hAnsiTheme="minorEastAsia" w:hint="eastAsia"/>
-          <w:lang w:eastAsia="ja-JP"/>
-        </w:rPr>
-      </w:pPr>
-    </w:p>
-    <w:p>
-      <w:pPr>
-        <w:ind w:firstLineChars="0" w:firstLine="0"/>
-        <w:rPr>
-          <w:rFonts w:asciiTheme="minorEastAsia" w:eastAsia="MS Mincho" w:hAnsiTheme="minorEastAsia" w:hint="eastAsia"/>
+          <w:rFonts w:asciiTheme="minorEastAsia" w:eastAsia="MS Mincho" w:hAnsiTheme="minorEastAsia"/>
+          <w:lang w:eastAsia="ja-JP"/>
+        </w:rPr>
+      </w:pPr>
+    </w:p>
+    <w:p>
+      <w:pPr>
+        <w:ind w:firstLineChars="0" w:firstLine="0"/>
+        <w:rPr>
+          <w:rFonts w:asciiTheme="minorEastAsia" w:eastAsia="MS Mincho" w:hAnsiTheme="minorEastAsia"/>
           <w:lang w:eastAsia="ja-JP"/>
         </w:rPr>
       </w:pPr>
@@ -940,16 +940,16 @@
       <w:pPr>
         <w:ind w:firstLineChars="0" w:firstLine="0"/>
         <w:rPr>
-          <w:rFonts w:asciiTheme="minorEastAsia" w:eastAsia="MS Mincho" w:hAnsiTheme="minorEastAsia" w:hint="eastAsia"/>
-          <w:lang w:eastAsia="ja-JP"/>
-        </w:rPr>
-      </w:pPr>
-    </w:p>
-    <w:p>
-      <w:pPr>
-        <w:ind w:firstLineChars="0" w:firstLine="0"/>
-        <w:rPr>
-          <w:rFonts w:asciiTheme="minorEastAsia" w:eastAsia="MS Mincho" w:hAnsiTheme="minorEastAsia" w:hint="eastAsia"/>
+          <w:rFonts w:asciiTheme="minorEastAsia" w:eastAsia="MS Mincho" w:hAnsiTheme="minorEastAsia"/>
+          <w:lang w:eastAsia="ja-JP"/>
+        </w:rPr>
+      </w:pPr>
+    </w:p>
+    <w:p>
+      <w:pPr>
+        <w:ind w:firstLineChars="0" w:firstLine="0"/>
+        <w:rPr>
+          <w:rFonts w:asciiTheme="minorEastAsia" w:eastAsia="MS Mincho" w:hAnsiTheme="minorEastAsia"/>
           <w:lang w:eastAsia="ja-JP"/>
         </w:rPr>
       </w:pPr>
@@ -965,16 +965,16 @@
       <w:pPr>
         <w:ind w:firstLineChars="0" w:firstLine="0"/>
         <w:rPr>
-          <w:rFonts w:asciiTheme="minorEastAsia" w:eastAsia="MS Mincho" w:hAnsiTheme="minorEastAsia" w:hint="eastAsia"/>
-          <w:lang w:eastAsia="ja-JP"/>
-        </w:rPr>
-      </w:pPr>
-    </w:p>
-    <w:p>
-      <w:pPr>
-        <w:ind w:firstLineChars="0" w:firstLine="0"/>
-        <w:rPr>
-          <w:rFonts w:asciiTheme="minorEastAsia" w:eastAsia="MS Mincho" w:hAnsiTheme="minorEastAsia" w:hint="eastAsia"/>
+          <w:rFonts w:asciiTheme="minorEastAsia" w:eastAsia="MS Mincho" w:hAnsiTheme="minorEastAsia"/>
+          <w:lang w:eastAsia="ja-JP"/>
+        </w:rPr>
+      </w:pPr>
+    </w:p>
+    <w:p>
+      <w:pPr>
+        <w:ind w:firstLineChars="0" w:firstLine="0"/>
+        <w:rPr>
+          <w:rFonts w:asciiTheme="minorEastAsia" w:eastAsia="MS Mincho" w:hAnsiTheme="minorEastAsia"/>
           <w:lang w:eastAsia="ja-JP"/>
         </w:rPr>
       </w:pPr>
@@ -991,16 +991,16 @@
       <w:pPr>
         <w:ind w:firstLineChars="0" w:firstLine="0"/>
         <w:rPr>
-          <w:rFonts w:asciiTheme="minorEastAsia" w:eastAsia="MS Mincho" w:hAnsiTheme="minorEastAsia" w:hint="eastAsia"/>
-          <w:lang w:eastAsia="ja-JP"/>
-        </w:rPr>
-      </w:pPr>
-    </w:p>
-    <w:p>
-      <w:pPr>
-        <w:ind w:firstLineChars="0" w:firstLine="0"/>
-        <w:rPr>
-          <w:rFonts w:asciiTheme="minorEastAsia" w:eastAsia="MS Mincho" w:hAnsiTheme="minorEastAsia" w:hint="eastAsia"/>
+          <w:rFonts w:asciiTheme="minorEastAsia" w:eastAsia="MS Mincho" w:hAnsiTheme="minorEastAsia"/>
+          <w:lang w:eastAsia="ja-JP"/>
+        </w:rPr>
+      </w:pPr>
+    </w:p>
+    <w:p>
+      <w:pPr>
+        <w:ind w:firstLineChars="0" w:firstLine="0"/>
+        <w:rPr>
+          <w:rFonts w:asciiTheme="minorEastAsia" w:eastAsia="MS Mincho" w:hAnsiTheme="minorEastAsia"/>
           <w:lang w:eastAsia="ja-JP"/>
         </w:rPr>
       </w:pPr>
@@ -1016,16 +1016,16 @@
       <w:pPr>
         <w:ind w:firstLineChars="0" w:firstLine="0"/>
         <w:rPr>
-          <w:rFonts w:asciiTheme="minorEastAsia" w:eastAsia="MS Mincho" w:hAnsiTheme="minorEastAsia" w:hint="eastAsia"/>
-          <w:lang w:eastAsia="ja-JP"/>
-        </w:rPr>
-      </w:pPr>
-    </w:p>
-    <w:p>
-      <w:pPr>
-        <w:ind w:firstLineChars="0" w:firstLine="0"/>
-        <w:rPr>
-          <w:rFonts w:asciiTheme="minorEastAsia" w:eastAsia="MS Mincho" w:hAnsiTheme="minorEastAsia" w:hint="eastAsia"/>
+          <w:rFonts w:asciiTheme="minorEastAsia" w:eastAsia="MS Mincho" w:hAnsiTheme="minorEastAsia"/>
+          <w:lang w:eastAsia="ja-JP"/>
+        </w:rPr>
+      </w:pPr>
+    </w:p>
+    <w:p>
+      <w:pPr>
+        <w:ind w:firstLineChars="0" w:firstLine="0"/>
+        <w:rPr>
+          <w:rFonts w:asciiTheme="minorEastAsia" w:eastAsia="MS Mincho" w:hAnsiTheme="minorEastAsia"/>
           <w:lang w:eastAsia="ja-JP"/>
         </w:rPr>
       </w:pPr>
@@ -1041,16 +1041,16 @@
       <w:pPr>
         <w:ind w:firstLineChars="0" w:firstLine="0"/>
         <w:rPr>
-          <w:rFonts w:asciiTheme="minorEastAsia" w:eastAsia="MS Mincho" w:hAnsiTheme="minorEastAsia" w:hint="eastAsia"/>
-          <w:lang w:eastAsia="ja-JP"/>
-        </w:rPr>
-      </w:pPr>
-    </w:p>
-    <w:p>
-      <w:pPr>
-        <w:ind w:firstLineChars="0" w:firstLine="0"/>
-        <w:rPr>
-          <w:rFonts w:asciiTheme="minorEastAsia" w:eastAsia="MS Mincho" w:hAnsiTheme="minorEastAsia" w:hint="eastAsia"/>
+          <w:rFonts w:asciiTheme="minorEastAsia" w:eastAsia="MS Mincho" w:hAnsiTheme="minorEastAsia"/>
+          <w:lang w:eastAsia="ja-JP"/>
+        </w:rPr>
+      </w:pPr>
+    </w:p>
+    <w:p>
+      <w:pPr>
+        <w:ind w:firstLineChars="0" w:firstLine="0"/>
+        <w:rPr>
+          <w:rFonts w:asciiTheme="minorEastAsia" w:eastAsia="MS Mincho" w:hAnsiTheme="minorEastAsia"/>
           <w:lang w:eastAsia="ja-JP"/>
         </w:rPr>
       </w:pPr>
@@ -1066,16 +1066,16 @@
       <w:pPr>
         <w:ind w:firstLineChars="0" w:firstLine="0"/>
         <w:rPr>
-          <w:rFonts w:asciiTheme="minorEastAsia" w:eastAsia="MS Mincho" w:hAnsiTheme="minorEastAsia" w:hint="eastAsia"/>
-          <w:lang w:eastAsia="ja-JP"/>
-        </w:rPr>
-      </w:pPr>
-    </w:p>
-    <w:p>
-      <w:pPr>
-        <w:ind w:firstLineChars="0" w:firstLine="0"/>
-        <w:rPr>
-          <w:rFonts w:asciiTheme="minorEastAsia" w:eastAsia="MS Mincho" w:hAnsiTheme="minorEastAsia" w:hint="eastAsia"/>
+          <w:rFonts w:asciiTheme="minorEastAsia" w:eastAsia="MS Mincho" w:hAnsiTheme="minorEastAsia"/>
+          <w:lang w:eastAsia="ja-JP"/>
+        </w:rPr>
+      </w:pPr>
+    </w:p>
+    <w:p>
+      <w:pPr>
+        <w:ind w:firstLineChars="0" w:firstLine="0"/>
+        <w:rPr>
+          <w:rFonts w:asciiTheme="minorEastAsia" w:eastAsia="MS Mincho" w:hAnsiTheme="minorEastAsia"/>
           <w:lang w:eastAsia="ja-JP"/>
         </w:rPr>
       </w:pPr>
@@ -1091,16 +1091,16 @@
       <w:pPr>
         <w:ind w:firstLineChars="0" w:firstLine="0"/>
         <w:rPr>
-          <w:rFonts w:asciiTheme="minorEastAsia" w:eastAsia="MS Mincho" w:hAnsiTheme="minorEastAsia" w:hint="eastAsia"/>
-          <w:lang w:eastAsia="ja-JP"/>
-        </w:rPr>
-      </w:pPr>
-    </w:p>
-    <w:p>
-      <w:pPr>
-        <w:ind w:firstLineChars="0" w:firstLine="0"/>
-        <w:rPr>
-          <w:rFonts w:asciiTheme="minorEastAsia" w:eastAsia="MS Mincho" w:hAnsiTheme="minorEastAsia" w:hint="eastAsia"/>
+          <w:rFonts w:asciiTheme="minorEastAsia" w:eastAsia="MS Mincho" w:hAnsiTheme="minorEastAsia"/>
+          <w:lang w:eastAsia="ja-JP"/>
+        </w:rPr>
+      </w:pPr>
+    </w:p>
+    <w:p>
+      <w:pPr>
+        <w:ind w:firstLineChars="0" w:firstLine="0"/>
+        <w:rPr>
+          <w:rFonts w:asciiTheme="minorEastAsia" w:eastAsia="MS Mincho" w:hAnsiTheme="minorEastAsia"/>
           <w:lang w:eastAsia="ja-JP"/>
         </w:rPr>
       </w:pPr>
@@ -1116,16 +1116,16 @@
       <w:pPr>
         <w:ind w:firstLineChars="0" w:firstLine="0"/>
         <w:rPr>
-          <w:rFonts w:asciiTheme="minorEastAsia" w:eastAsia="MS Mincho" w:hAnsiTheme="minorEastAsia" w:hint="eastAsia"/>
-          <w:lang w:eastAsia="ja-JP"/>
-        </w:rPr>
-      </w:pPr>
-    </w:p>
-    <w:p>
-      <w:pPr>
-        <w:ind w:firstLineChars="0" w:firstLine="0"/>
-        <w:rPr>
-          <w:rFonts w:asciiTheme="minorEastAsia" w:eastAsia="MS Mincho" w:hAnsiTheme="minorEastAsia" w:hint="eastAsia"/>
+          <w:rFonts w:asciiTheme="minorEastAsia" w:eastAsia="MS Mincho" w:hAnsiTheme="minorEastAsia"/>
+          <w:lang w:eastAsia="ja-JP"/>
+        </w:rPr>
+      </w:pPr>
+    </w:p>
+    <w:p>
+      <w:pPr>
+        <w:ind w:firstLineChars="0" w:firstLine="0"/>
+        <w:rPr>
+          <w:rFonts w:asciiTheme="minorEastAsia" w:eastAsia="MS Mincho" w:hAnsiTheme="minorEastAsia"/>
           <w:lang w:eastAsia="ja-JP"/>
         </w:rPr>
       </w:pPr>
@@ -1141,16 +1141,16 @@
       <w:pPr>
         <w:ind w:firstLineChars="0" w:firstLine="0"/>
         <w:rPr>
-          <w:rFonts w:asciiTheme="minorEastAsia" w:eastAsia="MS Mincho" w:hAnsiTheme="minorEastAsia" w:hint="eastAsia"/>
-          <w:lang w:eastAsia="ja-JP"/>
-        </w:rPr>
-      </w:pPr>
-    </w:p>
-    <w:p>
-      <w:pPr>
-        <w:ind w:firstLineChars="0" w:firstLine="0"/>
-        <w:rPr>
-          <w:rFonts w:asciiTheme="minorEastAsia" w:eastAsia="MS Mincho" w:hAnsiTheme="minorEastAsia" w:hint="eastAsia"/>
+          <w:rFonts w:asciiTheme="minorEastAsia" w:eastAsia="MS Mincho" w:hAnsiTheme="minorEastAsia"/>
+          <w:lang w:eastAsia="ja-JP"/>
+        </w:rPr>
+      </w:pPr>
+    </w:p>
+    <w:p>
+      <w:pPr>
+        <w:ind w:firstLineChars="0" w:firstLine="0"/>
+        <w:rPr>
+          <w:rFonts w:asciiTheme="minorEastAsia" w:eastAsia="MS Mincho" w:hAnsiTheme="minorEastAsia"/>
           <w:lang w:eastAsia="ja-JP"/>
         </w:rPr>
       </w:pPr>
@@ -1166,16 +1166,16 @@
       <w:pPr>
         <w:ind w:firstLineChars="0" w:firstLine="0"/>
         <w:rPr>
-          <w:rFonts w:asciiTheme="minorEastAsia" w:eastAsia="MS Mincho" w:hAnsiTheme="minorEastAsia" w:hint="eastAsia"/>
-          <w:lang w:eastAsia="ja-JP"/>
-        </w:rPr>
-      </w:pPr>
-    </w:p>
-    <w:p>
-      <w:pPr>
-        <w:ind w:firstLineChars="0" w:firstLine="0"/>
-        <w:rPr>
-          <w:rFonts w:asciiTheme="minorEastAsia" w:eastAsia="MS Mincho" w:hAnsiTheme="minorEastAsia" w:hint="eastAsia"/>
+          <w:rFonts w:asciiTheme="minorEastAsia" w:eastAsia="MS Mincho" w:hAnsiTheme="minorEastAsia"/>
+          <w:lang w:eastAsia="ja-JP"/>
+        </w:rPr>
+      </w:pPr>
+    </w:p>
+    <w:p>
+      <w:pPr>
+        <w:ind w:firstLineChars="0" w:firstLine="0"/>
+        <w:rPr>
+          <w:rFonts w:asciiTheme="minorEastAsia" w:eastAsia="MS Mincho" w:hAnsiTheme="minorEastAsia"/>
           <w:lang w:eastAsia="ja-JP"/>
         </w:rPr>
       </w:pPr>
@@ -1191,16 +1191,16 @@
       <w:pPr>
         <w:ind w:firstLineChars="0" w:firstLine="0"/>
         <w:rPr>
-          <w:rFonts w:asciiTheme="minorEastAsia" w:eastAsia="MS Mincho" w:hAnsiTheme="minorEastAsia" w:hint="eastAsia"/>
-          <w:lang w:eastAsia="ja-JP"/>
-        </w:rPr>
-      </w:pPr>
-    </w:p>
-    <w:p>
-      <w:pPr>
-        <w:ind w:firstLineChars="0" w:firstLine="0"/>
-        <w:rPr>
-          <w:rFonts w:asciiTheme="minorEastAsia" w:eastAsia="MS Mincho" w:hAnsiTheme="minorEastAsia" w:hint="eastAsia"/>
+          <w:rFonts w:asciiTheme="minorEastAsia" w:eastAsia="MS Mincho" w:hAnsiTheme="minorEastAsia"/>
+          <w:lang w:eastAsia="ja-JP"/>
+        </w:rPr>
+      </w:pPr>
+    </w:p>
+    <w:p>
+      <w:pPr>
+        <w:ind w:firstLineChars="0" w:firstLine="0"/>
+        <w:rPr>
+          <w:rFonts w:asciiTheme="minorEastAsia" w:eastAsia="MS Mincho" w:hAnsiTheme="minorEastAsia"/>
           <w:lang w:eastAsia="ja-JP"/>
         </w:rPr>
       </w:pPr>
@@ -1216,16 +1216,16 @@
       <w:pPr>
         <w:ind w:firstLineChars="0" w:firstLine="0"/>
         <w:rPr>
-          <w:rFonts w:asciiTheme="minorEastAsia" w:eastAsia="MS Mincho" w:hAnsiTheme="minorEastAsia" w:hint="eastAsia"/>
-          <w:lang w:eastAsia="ja-JP"/>
-        </w:rPr>
-      </w:pPr>
-    </w:p>
-    <w:p>
-      <w:pPr>
-        <w:ind w:firstLineChars="0" w:firstLine="0"/>
-        <w:rPr>
-          <w:rFonts w:asciiTheme="minorEastAsia" w:eastAsia="MS Mincho" w:hAnsiTheme="minorEastAsia" w:hint="eastAsia"/>
+          <w:rFonts w:asciiTheme="minorEastAsia" w:eastAsia="MS Mincho" w:hAnsiTheme="minorEastAsia"/>
+          <w:lang w:eastAsia="ja-JP"/>
+        </w:rPr>
+      </w:pPr>
+    </w:p>
+    <w:p>
+      <w:pPr>
+        <w:ind w:firstLineChars="0" w:firstLine="0"/>
+        <w:rPr>
+          <w:rFonts w:asciiTheme="minorEastAsia" w:eastAsia="MS Mincho" w:hAnsiTheme="minorEastAsia"/>
           <w:lang w:eastAsia="ja-JP"/>
         </w:rPr>
       </w:pPr>
@@ -1241,16 +1241,16 @@
       <w:pPr>
         <w:ind w:firstLineChars="0" w:firstLine="0"/>
         <w:rPr>
-          <w:rFonts w:asciiTheme="minorEastAsia" w:eastAsia="MS Mincho" w:hAnsiTheme="minorEastAsia" w:hint="eastAsia"/>
-          <w:lang w:eastAsia="ja-JP"/>
-        </w:rPr>
-      </w:pPr>
-    </w:p>
-    <w:p>
-      <w:pPr>
-        <w:ind w:firstLineChars="0" w:firstLine="0"/>
-        <w:rPr>
-          <w:rFonts w:asciiTheme="minorEastAsia" w:eastAsia="MS Mincho" w:hAnsiTheme="minorEastAsia" w:hint="eastAsia"/>
+          <w:rFonts w:asciiTheme="minorEastAsia" w:eastAsia="MS Mincho" w:hAnsiTheme="minorEastAsia"/>
+          <w:lang w:eastAsia="ja-JP"/>
+        </w:rPr>
+      </w:pPr>
+    </w:p>
+    <w:p>
+      <w:pPr>
+        <w:ind w:firstLineChars="0" w:firstLine="0"/>
+        <w:rPr>
+          <w:rFonts w:asciiTheme="minorEastAsia" w:eastAsia="MS Mincho" w:hAnsiTheme="minorEastAsia"/>
           <w:lang w:eastAsia="ja-JP"/>
         </w:rPr>
       </w:pPr>
@@ -1266,16 +1266,16 @@
       <w:pPr>
         <w:ind w:firstLineChars="0" w:firstLine="0"/>
         <w:rPr>
-          <w:rFonts w:asciiTheme="minorEastAsia" w:eastAsia="MS Mincho" w:hAnsiTheme="minorEastAsia" w:hint="eastAsia"/>
-          <w:lang w:eastAsia="ja-JP"/>
-        </w:rPr>
-      </w:pPr>
-    </w:p>
-    <w:p>
-      <w:pPr>
-        <w:ind w:firstLineChars="0" w:firstLine="0"/>
-        <w:rPr>
-          <w:rFonts w:asciiTheme="minorEastAsia" w:eastAsia="MS Mincho" w:hAnsiTheme="minorEastAsia" w:hint="eastAsia"/>
+          <w:rFonts w:asciiTheme="minorEastAsia" w:eastAsia="MS Mincho" w:hAnsiTheme="minorEastAsia"/>
+          <w:lang w:eastAsia="ja-JP"/>
+        </w:rPr>
+      </w:pPr>
+    </w:p>
+    <w:p>
+      <w:pPr>
+        <w:ind w:firstLineChars="0" w:firstLine="0"/>
+        <w:rPr>
+          <w:rFonts w:asciiTheme="minorEastAsia" w:eastAsia="MS Mincho" w:hAnsiTheme="minorEastAsia"/>
           <w:lang w:eastAsia="ja-JP"/>
         </w:rPr>
       </w:pPr>
@@ -1291,16 +1291,16 @@
       <w:pPr>
         <w:ind w:firstLineChars="0" w:firstLine="0"/>
         <w:rPr>
-          <w:rFonts w:asciiTheme="minorEastAsia" w:eastAsia="MS Mincho" w:hAnsiTheme="minorEastAsia" w:hint="eastAsia"/>
-          <w:lang w:eastAsia="ja-JP"/>
-        </w:rPr>
-      </w:pPr>
-    </w:p>
-    <w:p>
-      <w:pPr>
-        <w:ind w:firstLineChars="0" w:firstLine="0"/>
-        <w:rPr>
-          <w:rFonts w:asciiTheme="minorEastAsia" w:eastAsia="MS Mincho" w:hAnsiTheme="minorEastAsia" w:hint="eastAsia"/>
+          <w:rFonts w:asciiTheme="minorEastAsia" w:eastAsia="MS Mincho" w:hAnsiTheme="minorEastAsia"/>
+          <w:lang w:eastAsia="ja-JP"/>
+        </w:rPr>
+      </w:pPr>
+    </w:p>
+    <w:p>
+      <w:pPr>
+        <w:ind w:firstLineChars="0" w:firstLine="0"/>
+        <w:rPr>
+          <w:rFonts w:asciiTheme="minorEastAsia" w:eastAsia="MS Mincho" w:hAnsiTheme="minorEastAsia"/>
           <w:lang w:eastAsia="ja-JP"/>
         </w:rPr>
       </w:pPr>
@@ -1316,16 +1316,16 @@
       <w:pPr>
         <w:ind w:firstLineChars="0" w:firstLine="0"/>
         <w:rPr>
-          <w:rFonts w:asciiTheme="minorEastAsia" w:eastAsia="MS Mincho" w:hAnsiTheme="minorEastAsia" w:hint="eastAsia"/>
-          <w:lang w:eastAsia="ja-JP"/>
-        </w:rPr>
-      </w:pPr>
-    </w:p>
-    <w:p>
-      <w:pPr>
-        <w:ind w:firstLineChars="0" w:firstLine="0"/>
-        <w:rPr>
-          <w:rFonts w:asciiTheme="minorEastAsia" w:eastAsia="MS Mincho" w:hAnsiTheme="minorEastAsia" w:hint="eastAsia"/>
+          <w:rFonts w:asciiTheme="minorEastAsia" w:eastAsia="MS Mincho" w:hAnsiTheme="minorEastAsia"/>
+          <w:lang w:eastAsia="ja-JP"/>
+        </w:rPr>
+      </w:pPr>
+    </w:p>
+    <w:p>
+      <w:pPr>
+        <w:ind w:firstLineChars="0" w:firstLine="0"/>
+        <w:rPr>
+          <w:rFonts w:asciiTheme="minorEastAsia" w:eastAsia="MS Mincho" w:hAnsiTheme="minorEastAsia"/>
           <w:lang w:eastAsia="ja-JP"/>
         </w:rPr>
       </w:pPr>
@@ -1341,16 +1341,16 @@
       <w:pPr>
         <w:ind w:firstLineChars="0" w:firstLine="0"/>
         <w:rPr>
-          <w:rFonts w:asciiTheme="minorEastAsia" w:eastAsia="MS Mincho" w:hAnsiTheme="minorEastAsia" w:hint="eastAsia"/>
-          <w:lang w:eastAsia="ja-JP"/>
-        </w:rPr>
-      </w:pPr>
-    </w:p>
-    <w:p>
-      <w:pPr>
-        <w:ind w:firstLineChars="0" w:firstLine="0"/>
-        <w:rPr>
-          <w:rFonts w:asciiTheme="minorEastAsia" w:eastAsia="MS Mincho" w:hAnsiTheme="minorEastAsia" w:hint="eastAsia"/>
+          <w:rFonts w:asciiTheme="minorEastAsia" w:eastAsia="MS Mincho" w:hAnsiTheme="minorEastAsia"/>
+          <w:lang w:eastAsia="ja-JP"/>
+        </w:rPr>
+      </w:pPr>
+    </w:p>
+    <w:p>
+      <w:pPr>
+        <w:ind w:firstLineChars="0" w:firstLine="0"/>
+        <w:rPr>
+          <w:rFonts w:asciiTheme="minorEastAsia" w:eastAsia="MS Mincho" w:hAnsiTheme="minorEastAsia"/>
           <w:lang w:eastAsia="ja-JP"/>
         </w:rPr>
       </w:pPr>
@@ -1366,16 +1366,16 @@
       <w:pPr>
         <w:ind w:firstLineChars="0" w:firstLine="0"/>
         <w:rPr>
-          <w:rFonts w:asciiTheme="minorEastAsia" w:eastAsia="MS Mincho" w:hAnsiTheme="minorEastAsia" w:hint="eastAsia"/>
-          <w:lang w:eastAsia="ja-JP"/>
-        </w:rPr>
-      </w:pPr>
-    </w:p>
-    <w:p>
-      <w:pPr>
-        <w:ind w:firstLineChars="0" w:firstLine="0"/>
-        <w:rPr>
-          <w:rFonts w:asciiTheme="minorEastAsia" w:eastAsia="MS Mincho" w:hAnsiTheme="minorEastAsia" w:hint="eastAsia"/>
+          <w:rFonts w:asciiTheme="minorEastAsia" w:eastAsia="MS Mincho" w:hAnsiTheme="minorEastAsia"/>
+          <w:lang w:eastAsia="ja-JP"/>
+        </w:rPr>
+      </w:pPr>
+    </w:p>
+    <w:p>
+      <w:pPr>
+        <w:ind w:firstLineChars="0" w:firstLine="0"/>
+        <w:rPr>
+          <w:rFonts w:asciiTheme="minorEastAsia" w:eastAsia="MS Mincho" w:hAnsiTheme="minorEastAsia"/>
           <w:lang w:eastAsia="ja-JP"/>
         </w:rPr>
       </w:pPr>
@@ -1391,16 +1391,16 @@
       <w:pPr>
         <w:ind w:firstLineChars="0" w:firstLine="0"/>
         <w:rPr>
-          <w:rFonts w:asciiTheme="minorEastAsia" w:eastAsia="MS Mincho" w:hAnsiTheme="minorEastAsia" w:hint="eastAsia"/>
-          <w:lang w:eastAsia="ja-JP"/>
-        </w:rPr>
-      </w:pPr>
-    </w:p>
-    <w:p>
-      <w:pPr>
-        <w:ind w:firstLineChars="0" w:firstLine="0"/>
-        <w:rPr>
-          <w:rFonts w:asciiTheme="minorEastAsia" w:eastAsia="MS Mincho" w:hAnsiTheme="minorEastAsia" w:hint="eastAsia"/>
+          <w:rFonts w:asciiTheme="minorEastAsia" w:eastAsia="MS Mincho" w:hAnsiTheme="minorEastAsia"/>
+          <w:lang w:eastAsia="ja-JP"/>
+        </w:rPr>
+      </w:pPr>
+    </w:p>
+    <w:p>
+      <w:pPr>
+        <w:ind w:firstLineChars="0" w:firstLine="0"/>
+        <w:rPr>
+          <w:rFonts w:asciiTheme="minorEastAsia" w:eastAsia="MS Mincho" w:hAnsiTheme="minorEastAsia"/>
           <w:lang w:eastAsia="ja-JP"/>
         </w:rPr>
       </w:pPr>
@@ -1416,16 +1416,16 @@
       <w:pPr>
         <w:ind w:firstLineChars="0" w:firstLine="0"/>
         <w:rPr>
-          <w:rFonts w:asciiTheme="minorEastAsia" w:eastAsia="MS Mincho" w:hAnsiTheme="minorEastAsia" w:hint="eastAsia"/>
-          <w:lang w:eastAsia="ja-JP"/>
-        </w:rPr>
-      </w:pPr>
-    </w:p>
-    <w:p>
-      <w:pPr>
-        <w:ind w:firstLineChars="0" w:firstLine="0"/>
-        <w:rPr>
-          <w:rFonts w:asciiTheme="minorEastAsia" w:eastAsia="MS Mincho" w:hAnsiTheme="minorEastAsia" w:hint="eastAsia"/>
+          <w:rFonts w:asciiTheme="minorEastAsia" w:eastAsia="MS Mincho" w:hAnsiTheme="minorEastAsia"/>
+          <w:lang w:eastAsia="ja-JP"/>
+        </w:rPr>
+      </w:pPr>
+    </w:p>
+    <w:p>
+      <w:pPr>
+        <w:ind w:firstLineChars="0" w:firstLine="0"/>
+        <w:rPr>
+          <w:rFonts w:asciiTheme="minorEastAsia" w:eastAsia="MS Mincho" w:hAnsiTheme="minorEastAsia"/>
           <w:lang w:eastAsia="ja-JP"/>
         </w:rPr>
       </w:pPr>
@@ -1441,16 +1441,16 @@
       <w:pPr>
         <w:ind w:firstLineChars="0" w:firstLine="0"/>
         <w:rPr>
-          <w:rFonts w:asciiTheme="minorEastAsia" w:eastAsia="MS Mincho" w:hAnsiTheme="minorEastAsia" w:hint="eastAsia"/>
-          <w:lang w:eastAsia="ja-JP"/>
-        </w:rPr>
-      </w:pPr>
-    </w:p>
-    <w:p>
-      <w:pPr>
-        <w:ind w:firstLineChars="0" w:firstLine="0"/>
-        <w:rPr>
-          <w:rFonts w:asciiTheme="minorEastAsia" w:eastAsia="MS Mincho" w:hAnsiTheme="minorEastAsia" w:hint="eastAsia"/>
+          <w:rFonts w:asciiTheme="minorEastAsia" w:eastAsia="MS Mincho" w:hAnsiTheme="minorEastAsia"/>
+          <w:lang w:eastAsia="ja-JP"/>
+        </w:rPr>
+      </w:pPr>
+    </w:p>
+    <w:p>
+      <w:pPr>
+        <w:ind w:firstLineChars="0" w:firstLine="0"/>
+        <w:rPr>
+          <w:rFonts w:asciiTheme="minorEastAsia" w:eastAsia="MS Mincho" w:hAnsiTheme="minorEastAsia"/>
           <w:lang w:eastAsia="ja-JP"/>
         </w:rPr>
       </w:pPr>
@@ -1466,16 +1466,16 @@
       <w:pPr>
         <w:ind w:firstLineChars="0" w:firstLine="0"/>
         <w:rPr>
-          <w:rFonts w:asciiTheme="minorEastAsia" w:eastAsia="MS Mincho" w:hAnsiTheme="minorEastAsia" w:hint="eastAsia"/>
-          <w:lang w:eastAsia="ja-JP"/>
-        </w:rPr>
-      </w:pPr>
-    </w:p>
-    <w:p>
-      <w:pPr>
-        <w:ind w:firstLineChars="0" w:firstLine="0"/>
-        <w:rPr>
-          <w:rFonts w:asciiTheme="minorEastAsia" w:eastAsia="MS Mincho" w:hAnsiTheme="minorEastAsia" w:hint="eastAsia"/>
+          <w:rFonts w:asciiTheme="minorEastAsia" w:eastAsia="MS Mincho" w:hAnsiTheme="minorEastAsia"/>
+          <w:lang w:eastAsia="ja-JP"/>
+        </w:rPr>
+      </w:pPr>
+    </w:p>
+    <w:p>
+      <w:pPr>
+        <w:ind w:firstLineChars="0" w:firstLine="0"/>
+        <w:rPr>
+          <w:rFonts w:asciiTheme="minorEastAsia" w:eastAsia="MS Mincho" w:hAnsiTheme="minorEastAsia"/>
           <w:lang w:eastAsia="ja-JP"/>
         </w:rPr>
       </w:pPr>
@@ -1491,16 +1491,16 @@
       <w:pPr>
         <w:ind w:firstLineChars="0" w:firstLine="0"/>
         <w:rPr>
-          <w:rFonts w:asciiTheme="minorEastAsia" w:eastAsia="MS Mincho" w:hAnsiTheme="minorEastAsia" w:hint="eastAsia"/>
-          <w:lang w:eastAsia="ja-JP"/>
-        </w:rPr>
-      </w:pPr>
-    </w:p>
-    <w:p>
-      <w:pPr>
-        <w:ind w:firstLineChars="0" w:firstLine="0"/>
-        <w:rPr>
-          <w:rFonts w:asciiTheme="minorEastAsia" w:eastAsia="MS Mincho" w:hAnsiTheme="minorEastAsia" w:hint="eastAsia"/>
+          <w:rFonts w:asciiTheme="minorEastAsia" w:eastAsia="MS Mincho" w:hAnsiTheme="minorEastAsia"/>
+          <w:lang w:eastAsia="ja-JP"/>
+        </w:rPr>
+      </w:pPr>
+    </w:p>
+    <w:p>
+      <w:pPr>
+        <w:ind w:firstLineChars="0" w:firstLine="0"/>
+        <w:rPr>
+          <w:rFonts w:asciiTheme="minorEastAsia" w:eastAsia="MS Mincho" w:hAnsiTheme="minorEastAsia"/>
           <w:lang w:eastAsia="ja-JP"/>
         </w:rPr>
       </w:pPr>
@@ -1516,16 +1516,16 @@
       <w:pPr>
         <w:ind w:firstLineChars="0" w:firstLine="0"/>
         <w:rPr>
-          <w:rFonts w:asciiTheme="minorEastAsia" w:eastAsia="MS Mincho" w:hAnsiTheme="minorEastAsia" w:hint="eastAsia"/>
-          <w:lang w:eastAsia="ja-JP"/>
-        </w:rPr>
-      </w:pPr>
-    </w:p>
-    <w:p>
-      <w:pPr>
-        <w:ind w:firstLineChars="0" w:firstLine="0"/>
-        <w:rPr>
-          <w:rFonts w:asciiTheme="minorEastAsia" w:eastAsia="MS Mincho" w:hAnsiTheme="minorEastAsia" w:hint="eastAsia"/>
+          <w:rFonts w:asciiTheme="minorEastAsia" w:eastAsia="MS Mincho" w:hAnsiTheme="minorEastAsia"/>
+          <w:lang w:eastAsia="ja-JP"/>
+        </w:rPr>
+      </w:pPr>
+    </w:p>
+    <w:p>
+      <w:pPr>
+        <w:ind w:firstLineChars="0" w:firstLine="0"/>
+        <w:rPr>
+          <w:rFonts w:asciiTheme="minorEastAsia" w:eastAsia="MS Mincho" w:hAnsiTheme="minorEastAsia"/>
           <w:lang w:eastAsia="ja-JP"/>
         </w:rPr>
       </w:pPr>
@@ -1541,16 +1541,16 @@
       <w:pPr>
         <w:ind w:firstLineChars="0" w:firstLine="0"/>
         <w:rPr>
-          <w:rFonts w:asciiTheme="minorEastAsia" w:eastAsia="MS Mincho" w:hAnsiTheme="minorEastAsia" w:hint="eastAsia"/>
-          <w:lang w:eastAsia="ja-JP"/>
-        </w:rPr>
-      </w:pPr>
-    </w:p>
-    <w:p>
-      <w:pPr>
-        <w:ind w:firstLineChars="0" w:firstLine="0"/>
-        <w:rPr>
-          <w:rFonts w:asciiTheme="minorEastAsia" w:eastAsia="MS Mincho" w:hAnsiTheme="minorEastAsia" w:hint="eastAsia"/>
+          <w:rFonts w:asciiTheme="minorEastAsia" w:eastAsia="MS Mincho" w:hAnsiTheme="minorEastAsia"/>
+          <w:lang w:eastAsia="ja-JP"/>
+        </w:rPr>
+      </w:pPr>
+    </w:p>
+    <w:p>
+      <w:pPr>
+        <w:ind w:firstLineChars="0" w:firstLine="0"/>
+        <w:rPr>
+          <w:rFonts w:asciiTheme="minorEastAsia" w:eastAsia="MS Mincho" w:hAnsiTheme="minorEastAsia"/>
           <w:lang w:eastAsia="ja-JP"/>
         </w:rPr>
       </w:pPr>
@@ -1566,16 +1566,16 @@
       <w:pPr>
         <w:ind w:firstLineChars="0" w:firstLine="0"/>
         <w:rPr>
-          <w:rFonts w:asciiTheme="minorEastAsia" w:eastAsia="MS Mincho" w:hAnsiTheme="minorEastAsia" w:hint="eastAsia"/>
-          <w:lang w:eastAsia="ja-JP"/>
-        </w:rPr>
-      </w:pPr>
-    </w:p>
-    <w:p>
-      <w:pPr>
-        <w:ind w:firstLineChars="0" w:firstLine="0"/>
-        <w:rPr>
-          <w:rFonts w:asciiTheme="minorEastAsia" w:eastAsia="MS Mincho" w:hAnsiTheme="minorEastAsia" w:hint="eastAsia"/>
+          <w:rFonts w:asciiTheme="minorEastAsia" w:eastAsia="MS Mincho" w:hAnsiTheme="minorEastAsia"/>
+          <w:lang w:eastAsia="ja-JP"/>
+        </w:rPr>
+      </w:pPr>
+    </w:p>
+    <w:p>
+      <w:pPr>
+        <w:ind w:firstLineChars="0" w:firstLine="0"/>
+        <w:rPr>
+          <w:rFonts w:asciiTheme="minorEastAsia" w:eastAsia="MS Mincho" w:hAnsiTheme="minorEastAsia"/>
           <w:lang w:eastAsia="ja-JP"/>
         </w:rPr>
       </w:pPr>
@@ -1591,16 +1591,16 @@
       <w:pPr>
         <w:ind w:firstLineChars="0" w:firstLine="0"/>
         <w:rPr>
-          <w:rFonts w:asciiTheme="minorEastAsia" w:eastAsia="MS Mincho" w:hAnsiTheme="minorEastAsia" w:hint="eastAsia"/>
-          <w:lang w:eastAsia="ja-JP"/>
-        </w:rPr>
-      </w:pPr>
-    </w:p>
-    <w:p>
-      <w:pPr>
-        <w:ind w:firstLineChars="0" w:firstLine="0"/>
-        <w:rPr>
-          <w:rFonts w:asciiTheme="minorEastAsia" w:eastAsia="MS Mincho" w:hAnsiTheme="minorEastAsia" w:hint="eastAsia"/>
+          <w:rFonts w:asciiTheme="minorEastAsia" w:eastAsia="MS Mincho" w:hAnsiTheme="minorEastAsia"/>
+          <w:lang w:eastAsia="ja-JP"/>
+        </w:rPr>
+      </w:pPr>
+    </w:p>
+    <w:p>
+      <w:pPr>
+        <w:ind w:firstLineChars="0" w:firstLine="0"/>
+        <w:rPr>
+          <w:rFonts w:asciiTheme="minorEastAsia" w:eastAsia="MS Mincho" w:hAnsiTheme="minorEastAsia"/>
           <w:lang w:eastAsia="ja-JP"/>
         </w:rPr>
       </w:pPr>
@@ -1616,16 +1616,16 @@
       <w:pPr>
         <w:ind w:firstLineChars="0" w:firstLine="0"/>
         <w:rPr>
-          <w:rFonts w:asciiTheme="minorEastAsia" w:eastAsia="MS Mincho" w:hAnsiTheme="minorEastAsia" w:hint="eastAsia"/>
-          <w:lang w:eastAsia="ja-JP"/>
-        </w:rPr>
-      </w:pPr>
-    </w:p>
-    <w:p>
-      <w:pPr>
-        <w:ind w:firstLineChars="0" w:firstLine="0"/>
-        <w:rPr>
-          <w:rFonts w:asciiTheme="minorEastAsia" w:eastAsia="MS Mincho" w:hAnsiTheme="minorEastAsia" w:hint="eastAsia"/>
+          <w:rFonts w:asciiTheme="minorEastAsia" w:eastAsia="MS Mincho" w:hAnsiTheme="minorEastAsia"/>
+          <w:lang w:eastAsia="ja-JP"/>
+        </w:rPr>
+      </w:pPr>
+    </w:p>
+    <w:p>
+      <w:pPr>
+        <w:ind w:firstLineChars="0" w:firstLine="0"/>
+        <w:rPr>
+          <w:rFonts w:asciiTheme="minorEastAsia" w:eastAsia="MS Mincho" w:hAnsiTheme="minorEastAsia"/>
           <w:lang w:eastAsia="ja-JP"/>
         </w:rPr>
       </w:pPr>
@@ -1641,16 +1641,16 @@
       <w:pPr>
         <w:ind w:firstLineChars="0" w:firstLine="0"/>
         <w:rPr>
-          <w:rFonts w:asciiTheme="minorEastAsia" w:eastAsia="MS Mincho" w:hAnsiTheme="minorEastAsia" w:hint="eastAsia"/>
-          <w:lang w:eastAsia="ja-JP"/>
-        </w:rPr>
-      </w:pPr>
-    </w:p>
-    <w:p>
-      <w:pPr>
-        <w:ind w:firstLineChars="0" w:firstLine="0"/>
-        <w:rPr>
-          <w:rFonts w:asciiTheme="minorEastAsia" w:eastAsia="MS Mincho" w:hAnsiTheme="minorEastAsia" w:hint="eastAsia"/>
+          <w:rFonts w:asciiTheme="minorEastAsia" w:eastAsia="MS Mincho" w:hAnsiTheme="minorEastAsia"/>
+          <w:lang w:eastAsia="ja-JP"/>
+        </w:rPr>
+      </w:pPr>
+    </w:p>
+    <w:p>
+      <w:pPr>
+        <w:ind w:firstLineChars="0" w:firstLine="0"/>
+        <w:rPr>
+          <w:rFonts w:asciiTheme="minorEastAsia" w:eastAsia="MS Mincho" w:hAnsiTheme="minorEastAsia"/>
           <w:lang w:eastAsia="ja-JP"/>
         </w:rPr>
       </w:pPr>
@@ -1667,16 +1667,16 @@
       <w:pPr>
         <w:ind w:firstLineChars="0" w:firstLine="0"/>
         <w:rPr>
-          <w:rFonts w:asciiTheme="minorEastAsia" w:eastAsia="MS Mincho" w:hAnsiTheme="minorEastAsia" w:hint="eastAsia"/>
-          <w:lang w:eastAsia="ja-JP"/>
-        </w:rPr>
-      </w:pPr>
-    </w:p>
-    <w:p>
-      <w:pPr>
-        <w:ind w:firstLineChars="0" w:firstLine="0"/>
-        <w:rPr>
-          <w:rFonts w:asciiTheme="minorEastAsia" w:eastAsia="MS Mincho" w:hAnsiTheme="minorEastAsia" w:hint="eastAsia"/>
+          <w:rFonts w:asciiTheme="minorEastAsia" w:eastAsia="MS Mincho" w:hAnsiTheme="minorEastAsia"/>
+          <w:lang w:eastAsia="ja-JP"/>
+        </w:rPr>
+      </w:pPr>
+    </w:p>
+    <w:p>
+      <w:pPr>
+        <w:ind w:firstLineChars="0" w:firstLine="0"/>
+        <w:rPr>
+          <w:rFonts w:asciiTheme="minorEastAsia" w:eastAsia="MS Mincho" w:hAnsiTheme="minorEastAsia"/>
           <w:lang w:eastAsia="ja-JP"/>
         </w:rPr>
       </w:pPr>
@@ -1692,16 +1692,16 @@
       <w:pPr>
         <w:ind w:firstLineChars="0" w:firstLine="0"/>
         <w:rPr>
-          <w:rFonts w:asciiTheme="minorEastAsia" w:eastAsia="MS Mincho" w:hAnsiTheme="minorEastAsia" w:hint="eastAsia"/>
-          <w:lang w:eastAsia="ja-JP"/>
-        </w:rPr>
-      </w:pPr>
-    </w:p>
-    <w:p>
-      <w:pPr>
-        <w:ind w:firstLineChars="0" w:firstLine="0"/>
-        <w:rPr>
-          <w:rFonts w:asciiTheme="minorEastAsia" w:eastAsia="MS Mincho" w:hAnsiTheme="minorEastAsia" w:hint="eastAsia"/>
+          <w:rFonts w:asciiTheme="minorEastAsia" w:eastAsia="MS Mincho" w:hAnsiTheme="minorEastAsia"/>
+          <w:lang w:eastAsia="ja-JP"/>
+        </w:rPr>
+      </w:pPr>
+    </w:p>
+    <w:p>
+      <w:pPr>
+        <w:ind w:firstLineChars="0" w:firstLine="0"/>
+        <w:rPr>
+          <w:rFonts w:asciiTheme="minorEastAsia" w:eastAsia="MS Mincho" w:hAnsiTheme="minorEastAsia"/>
           <w:lang w:eastAsia="ja-JP"/>
         </w:rPr>
       </w:pPr>
@@ -1717,16 +1717,16 @@
       <w:pPr>
         <w:ind w:firstLineChars="0" w:firstLine="0"/>
         <w:rPr>
-          <w:rFonts w:asciiTheme="minorEastAsia" w:eastAsia="MS Mincho" w:hAnsiTheme="minorEastAsia" w:hint="eastAsia"/>
-          <w:lang w:eastAsia="ja-JP"/>
-        </w:rPr>
-      </w:pPr>
-    </w:p>
-    <w:p>
-      <w:pPr>
-        <w:ind w:firstLineChars="0" w:firstLine="0"/>
-        <w:rPr>
-          <w:rFonts w:asciiTheme="minorEastAsia" w:eastAsia="MS Mincho" w:hAnsiTheme="minorEastAsia" w:hint="eastAsia"/>
+          <w:rFonts w:asciiTheme="minorEastAsia" w:eastAsia="MS Mincho" w:hAnsiTheme="minorEastAsia"/>
+          <w:lang w:eastAsia="ja-JP"/>
+        </w:rPr>
+      </w:pPr>
+    </w:p>
+    <w:p>
+      <w:pPr>
+        <w:ind w:firstLineChars="0" w:firstLine="0"/>
+        <w:rPr>
+          <w:rFonts w:asciiTheme="minorEastAsia" w:eastAsia="MS Mincho" w:hAnsiTheme="minorEastAsia"/>
           <w:lang w:eastAsia="ja-JP"/>
         </w:rPr>
       </w:pPr>
@@ -1742,16 +1742,16 @@
       <w:pPr>
         <w:ind w:firstLineChars="0" w:firstLine="0"/>
         <w:rPr>
-          <w:rFonts w:asciiTheme="minorEastAsia" w:eastAsia="MS Mincho" w:hAnsiTheme="minorEastAsia" w:hint="eastAsia"/>
-          <w:lang w:eastAsia="ja-JP"/>
-        </w:rPr>
-      </w:pPr>
-    </w:p>
-    <w:p>
-      <w:pPr>
-        <w:ind w:firstLineChars="0" w:firstLine="0"/>
-        <w:rPr>
-          <w:rFonts w:asciiTheme="minorEastAsia" w:eastAsia="MS Mincho" w:hAnsiTheme="minorEastAsia" w:hint="eastAsia"/>
+          <w:rFonts w:asciiTheme="minorEastAsia" w:eastAsia="MS Mincho" w:hAnsiTheme="minorEastAsia"/>
+          <w:lang w:eastAsia="ja-JP"/>
+        </w:rPr>
+      </w:pPr>
+    </w:p>
+    <w:p>
+      <w:pPr>
+        <w:ind w:firstLineChars="0" w:firstLine="0"/>
+        <w:rPr>
+          <w:rFonts w:asciiTheme="minorEastAsia" w:eastAsia="MS Mincho" w:hAnsiTheme="minorEastAsia"/>
           <w:lang w:eastAsia="ja-JP"/>
         </w:rPr>
       </w:pPr>
@@ -1767,16 +1767,16 @@
       <w:pPr>
         <w:ind w:firstLineChars="0" w:firstLine="0"/>
         <w:rPr>
-          <w:rFonts w:asciiTheme="minorEastAsia" w:eastAsia="MS Mincho" w:hAnsiTheme="minorEastAsia" w:hint="eastAsia"/>
-          <w:lang w:eastAsia="ja-JP"/>
-        </w:rPr>
-      </w:pPr>
-    </w:p>
-    <w:p>
-      <w:pPr>
-        <w:ind w:firstLineChars="0" w:firstLine="0"/>
-        <w:rPr>
-          <w:rFonts w:asciiTheme="minorEastAsia" w:eastAsia="MS Mincho" w:hAnsiTheme="minorEastAsia" w:hint="eastAsia"/>
+          <w:rFonts w:asciiTheme="minorEastAsia" w:eastAsia="MS Mincho" w:hAnsiTheme="minorEastAsia"/>
+          <w:lang w:eastAsia="ja-JP"/>
+        </w:rPr>
+      </w:pPr>
+    </w:p>
+    <w:p>
+      <w:pPr>
+        <w:ind w:firstLineChars="0" w:firstLine="0"/>
+        <w:rPr>
+          <w:rFonts w:asciiTheme="minorEastAsia" w:eastAsia="MS Mincho" w:hAnsiTheme="minorEastAsia"/>
           <w:lang w:eastAsia="ja-JP"/>
         </w:rPr>
       </w:pPr>
@@ -1792,16 +1792,16 @@
       <w:pPr>
         <w:ind w:firstLineChars="0" w:firstLine="0"/>
         <w:rPr>
-          <w:rFonts w:asciiTheme="minorEastAsia" w:eastAsia="MS Mincho" w:hAnsiTheme="minorEastAsia" w:hint="eastAsia"/>
-          <w:lang w:eastAsia="ja-JP"/>
-        </w:rPr>
-      </w:pPr>
-    </w:p>
-    <w:p>
-      <w:pPr>
-        <w:ind w:firstLineChars="0" w:firstLine="0"/>
-        <w:rPr>
-          <w:rFonts w:asciiTheme="minorEastAsia" w:eastAsia="MS Mincho" w:hAnsiTheme="minorEastAsia" w:hint="eastAsia"/>
+          <w:rFonts w:asciiTheme="minorEastAsia" w:eastAsia="MS Mincho" w:hAnsiTheme="minorEastAsia"/>
+          <w:lang w:eastAsia="ja-JP"/>
+        </w:rPr>
+      </w:pPr>
+    </w:p>
+    <w:p>
+      <w:pPr>
+        <w:ind w:firstLineChars="0" w:firstLine="0"/>
+        <w:rPr>
+          <w:rFonts w:asciiTheme="minorEastAsia" w:eastAsia="MS Mincho" w:hAnsiTheme="minorEastAsia"/>
           <w:lang w:eastAsia="ja-JP"/>
         </w:rPr>
       </w:pPr>
@@ -1817,16 +1817,16 @@
       <w:pPr>
         <w:ind w:firstLineChars="0" w:firstLine="0"/>
         <w:rPr>
-          <w:rFonts w:asciiTheme="minorEastAsia" w:eastAsia="MS Mincho" w:hAnsiTheme="minorEastAsia" w:hint="eastAsia"/>
-          <w:lang w:eastAsia="ja-JP"/>
-        </w:rPr>
-      </w:pPr>
-    </w:p>
-    <w:p>
-      <w:pPr>
-        <w:ind w:firstLineChars="0" w:firstLine="0"/>
-        <w:rPr>
-          <w:rFonts w:asciiTheme="minorEastAsia" w:eastAsia="MS Mincho" w:hAnsiTheme="minorEastAsia" w:hint="eastAsia"/>
+          <w:rFonts w:asciiTheme="minorEastAsia" w:eastAsia="MS Mincho" w:hAnsiTheme="minorEastAsia"/>
+          <w:lang w:eastAsia="ja-JP"/>
+        </w:rPr>
+      </w:pPr>
+    </w:p>
+    <w:p>
+      <w:pPr>
+        <w:ind w:firstLineChars="0" w:firstLine="0"/>
+        <w:rPr>
+          <w:rFonts w:asciiTheme="minorEastAsia" w:eastAsia="MS Mincho" w:hAnsiTheme="minorEastAsia"/>
           <w:lang w:eastAsia="ja-JP"/>
         </w:rPr>
       </w:pPr>
@@ -1842,16 +1842,16 @@
       <w:pPr>
         <w:ind w:firstLineChars="0" w:firstLine="0"/>
         <w:rPr>
-          <w:rFonts w:asciiTheme="minorEastAsia" w:eastAsia="MS Mincho" w:hAnsiTheme="minorEastAsia" w:hint="eastAsia"/>
-          <w:lang w:eastAsia="ja-JP"/>
-        </w:rPr>
-      </w:pPr>
-    </w:p>
-    <w:p>
-      <w:pPr>
-        <w:ind w:firstLineChars="0" w:firstLine="0"/>
-        <w:rPr>
-          <w:rFonts w:asciiTheme="minorEastAsia" w:eastAsia="MS Mincho" w:hAnsiTheme="minorEastAsia" w:hint="eastAsia"/>
+          <w:rFonts w:asciiTheme="minorEastAsia" w:eastAsia="MS Mincho" w:hAnsiTheme="minorEastAsia"/>
+          <w:lang w:eastAsia="ja-JP"/>
+        </w:rPr>
+      </w:pPr>
+    </w:p>
+    <w:p>
+      <w:pPr>
+        <w:ind w:firstLineChars="0" w:firstLine="0"/>
+        <w:rPr>
+          <w:rFonts w:asciiTheme="minorEastAsia" w:eastAsia="MS Mincho" w:hAnsiTheme="minorEastAsia"/>
           <w:lang w:eastAsia="ja-JP"/>
         </w:rPr>
       </w:pPr>
@@ -1867,16 +1867,16 @@
       <w:pPr>
         <w:ind w:firstLineChars="0" w:firstLine="0"/>
         <w:rPr>
-          <w:rFonts w:asciiTheme="minorEastAsia" w:eastAsia="MS Mincho" w:hAnsiTheme="minorEastAsia" w:hint="eastAsia"/>
-          <w:lang w:eastAsia="ja-JP"/>
-        </w:rPr>
-      </w:pPr>
-    </w:p>
-    <w:p>
-      <w:pPr>
-        <w:ind w:firstLineChars="0" w:firstLine="0"/>
-        <w:rPr>
-          <w:rFonts w:asciiTheme="minorEastAsia" w:eastAsia="MS Mincho" w:hAnsiTheme="minorEastAsia" w:hint="eastAsia"/>
+          <w:rFonts w:asciiTheme="minorEastAsia" w:eastAsia="MS Mincho" w:hAnsiTheme="minorEastAsia"/>
+          <w:lang w:eastAsia="ja-JP"/>
+        </w:rPr>
+      </w:pPr>
+    </w:p>
+    <w:p>
+      <w:pPr>
+        <w:ind w:firstLineChars="0" w:firstLine="0"/>
+        <w:rPr>
+          <w:rFonts w:asciiTheme="minorEastAsia" w:eastAsia="MS Mincho" w:hAnsiTheme="minorEastAsia"/>
           <w:lang w:eastAsia="ja-JP"/>
         </w:rPr>
       </w:pPr>
@@ -1892,16 +1892,16 @@
       <w:pPr>
         <w:ind w:firstLineChars="0" w:firstLine="0"/>
         <w:rPr>
-          <w:rFonts w:asciiTheme="minorEastAsia" w:eastAsia="MS Mincho" w:hAnsiTheme="minorEastAsia" w:hint="eastAsia"/>
-          <w:lang w:eastAsia="ja-JP"/>
-        </w:rPr>
-      </w:pPr>
-    </w:p>
-    <w:p>
-      <w:pPr>
-        <w:ind w:firstLineChars="0" w:firstLine="0"/>
-        <w:rPr>
-          <w:rFonts w:asciiTheme="minorEastAsia" w:eastAsia="MS Mincho" w:hAnsiTheme="minorEastAsia" w:hint="eastAsia"/>
+          <w:rFonts w:asciiTheme="minorEastAsia" w:eastAsia="MS Mincho" w:hAnsiTheme="minorEastAsia"/>
+          <w:lang w:eastAsia="ja-JP"/>
+        </w:rPr>
+      </w:pPr>
+    </w:p>
+    <w:p>
+      <w:pPr>
+        <w:ind w:firstLineChars="0" w:firstLine="0"/>
+        <w:rPr>
+          <w:rFonts w:asciiTheme="minorEastAsia" w:eastAsia="MS Mincho" w:hAnsiTheme="minorEastAsia"/>
           <w:lang w:eastAsia="ja-JP"/>
         </w:rPr>
       </w:pPr>
@@ -1917,16 +1917,16 @@
       <w:pPr>
         <w:ind w:firstLineChars="0" w:firstLine="0"/>
         <w:rPr>
-          <w:rFonts w:asciiTheme="minorEastAsia" w:eastAsia="MS Mincho" w:hAnsiTheme="minorEastAsia" w:hint="eastAsia"/>
-          <w:lang w:eastAsia="ja-JP"/>
-        </w:rPr>
-      </w:pPr>
-    </w:p>
-    <w:p>
-      <w:pPr>
-        <w:ind w:firstLineChars="0" w:firstLine="0"/>
-        <w:rPr>
-          <w:rFonts w:asciiTheme="minorEastAsia" w:eastAsia="MS Mincho" w:hAnsiTheme="minorEastAsia" w:hint="eastAsia"/>
+          <w:rFonts w:asciiTheme="minorEastAsia" w:eastAsia="MS Mincho" w:hAnsiTheme="minorEastAsia"/>
+          <w:lang w:eastAsia="ja-JP"/>
+        </w:rPr>
+      </w:pPr>
+    </w:p>
+    <w:p>
+      <w:pPr>
+        <w:ind w:firstLineChars="0" w:firstLine="0"/>
+        <w:rPr>
+          <w:rFonts w:asciiTheme="minorEastAsia" w:eastAsia="MS Mincho" w:hAnsiTheme="minorEastAsia"/>
           <w:lang w:eastAsia="ja-JP"/>
         </w:rPr>
       </w:pPr>
@@ -1942,16 +1942,16 @@
       <w:pPr>
         <w:ind w:firstLineChars="0" w:firstLine="0"/>
         <w:rPr>
-          <w:rFonts w:asciiTheme="minorEastAsia" w:eastAsia="MS Mincho" w:hAnsiTheme="minorEastAsia" w:hint="eastAsia"/>
-          <w:lang w:eastAsia="ja-JP"/>
-        </w:rPr>
-      </w:pPr>
-    </w:p>
-    <w:p>
-      <w:pPr>
-        <w:ind w:firstLineChars="0" w:firstLine="0"/>
-        <w:rPr>
-          <w:rFonts w:asciiTheme="minorEastAsia" w:eastAsia="MS Mincho" w:hAnsiTheme="minorEastAsia" w:hint="eastAsia"/>
+          <w:rFonts w:asciiTheme="minorEastAsia" w:eastAsia="MS Mincho" w:hAnsiTheme="minorEastAsia"/>
+          <w:lang w:eastAsia="ja-JP"/>
+        </w:rPr>
+      </w:pPr>
+    </w:p>
+    <w:p>
+      <w:pPr>
+        <w:ind w:firstLineChars="0" w:firstLine="0"/>
+        <w:rPr>
+          <w:rFonts w:asciiTheme="minorEastAsia" w:eastAsia="MS Mincho" w:hAnsiTheme="minorEastAsia"/>
           <w:lang w:eastAsia="ja-JP"/>
         </w:rPr>
       </w:pPr>
@@ -1967,25 +1967,25 @@
       <w:pPr>
         <w:ind w:firstLineChars="0" w:firstLine="0"/>
         <w:rPr>
-          <w:rFonts w:asciiTheme="minorEastAsia" w:eastAsia="MS Mincho" w:hAnsiTheme="minorEastAsia" w:hint="eastAsia"/>
-          <w:lang w:eastAsia="ja-JP"/>
-        </w:rPr>
-      </w:pPr>
-    </w:p>
-    <w:p>
-      <w:pPr>
-        <w:ind w:firstLineChars="0" w:firstLine="0"/>
-        <w:rPr>
-          <w:rFonts w:asciiTheme="minorEastAsia" w:eastAsia="MS Mincho" w:hAnsiTheme="minorEastAsia" w:hint="eastAsia"/>
-          <w:lang w:eastAsia="ja-JP"/>
-        </w:rPr>
-      </w:pPr>
-    </w:p>
-    <w:p>
-      <w:pPr>
-        <w:ind w:firstLineChars="0" w:firstLine="0"/>
-        <w:rPr>
-          <w:rFonts w:asciiTheme="minorEastAsia" w:eastAsia="MS Mincho" w:hAnsiTheme="minorEastAsia" w:hint="eastAsia"/>
+          <w:rFonts w:asciiTheme="minorEastAsia" w:eastAsia="MS Mincho" w:hAnsiTheme="minorEastAsia"/>
+          <w:lang w:eastAsia="ja-JP"/>
+        </w:rPr>
+      </w:pPr>
+    </w:p>
+    <w:p>
+      <w:pPr>
+        <w:ind w:firstLineChars="0" w:firstLine="0"/>
+        <w:rPr>
+          <w:rFonts w:asciiTheme="minorEastAsia" w:eastAsia="MS Mincho" w:hAnsiTheme="minorEastAsia"/>
+          <w:lang w:eastAsia="ja-JP"/>
+        </w:rPr>
+      </w:pPr>
+    </w:p>
+    <w:p>
+      <w:pPr>
+        <w:ind w:firstLineChars="0" w:firstLine="0"/>
+        <w:rPr>
+          <w:rFonts w:asciiTheme="minorEastAsia" w:eastAsia="MS Mincho" w:hAnsiTheme="minorEastAsia"/>
           <w:lang w:eastAsia="ja-JP"/>
         </w:rPr>
       </w:pPr>
@@ -2001,16 +2001,16 @@
       <w:pPr>
         <w:ind w:firstLineChars="0" w:firstLine="0"/>
         <w:rPr>
-          <w:rFonts w:asciiTheme="minorEastAsia" w:eastAsia="MS Mincho" w:hAnsiTheme="minorEastAsia" w:hint="eastAsia"/>
-          <w:lang w:eastAsia="ja-JP"/>
-        </w:rPr>
-      </w:pPr>
-    </w:p>
-    <w:p>
-      <w:pPr>
-        <w:ind w:firstLineChars="0" w:firstLine="0"/>
-        <w:rPr>
-          <w:rFonts w:asciiTheme="minorEastAsia" w:eastAsia="MS Mincho" w:hAnsiTheme="minorEastAsia" w:hint="eastAsia"/>
+          <w:rFonts w:asciiTheme="minorEastAsia" w:eastAsia="MS Mincho" w:hAnsiTheme="minorEastAsia"/>
+          <w:lang w:eastAsia="ja-JP"/>
+        </w:rPr>
+      </w:pPr>
+    </w:p>
+    <w:p>
+      <w:pPr>
+        <w:ind w:firstLineChars="0" w:firstLine="0"/>
+        <w:rPr>
+          <w:rFonts w:asciiTheme="minorEastAsia" w:eastAsia="MS Mincho" w:hAnsiTheme="minorEastAsia"/>
           <w:lang w:eastAsia="ja-JP"/>
         </w:rPr>
       </w:pPr>
@@ -2026,16 +2026,16 @@
       <w:pPr>
         <w:ind w:firstLineChars="0" w:firstLine="0"/>
         <w:rPr>
-          <w:rFonts w:asciiTheme="minorEastAsia" w:eastAsia="MS Mincho" w:hAnsiTheme="minorEastAsia" w:hint="eastAsia"/>
-          <w:lang w:eastAsia="ja-JP"/>
-        </w:rPr>
-      </w:pPr>
-    </w:p>
-    <w:p>
-      <w:pPr>
-        <w:ind w:firstLineChars="0" w:firstLine="0"/>
-        <w:rPr>
-          <w:rFonts w:asciiTheme="minorEastAsia" w:eastAsia="MS Mincho" w:hAnsiTheme="minorEastAsia" w:hint="eastAsia"/>
+          <w:rFonts w:asciiTheme="minorEastAsia" w:eastAsia="MS Mincho" w:hAnsiTheme="minorEastAsia"/>
+          <w:lang w:eastAsia="ja-JP"/>
+        </w:rPr>
+      </w:pPr>
+    </w:p>
+    <w:p>
+      <w:pPr>
+        <w:ind w:firstLineChars="0" w:firstLine="0"/>
+        <w:rPr>
+          <w:rFonts w:asciiTheme="minorEastAsia" w:eastAsia="MS Mincho" w:hAnsiTheme="minorEastAsia"/>
           <w:lang w:eastAsia="ja-JP"/>
         </w:rPr>
       </w:pPr>
@@ -2051,16 +2051,16 @@
       <w:pPr>
         <w:ind w:firstLineChars="0" w:firstLine="0"/>
         <w:rPr>
-          <w:rFonts w:asciiTheme="minorEastAsia" w:eastAsia="MS Mincho" w:hAnsiTheme="minorEastAsia" w:hint="eastAsia"/>
-          <w:lang w:eastAsia="ja-JP"/>
-        </w:rPr>
-      </w:pPr>
-    </w:p>
-    <w:p>
-      <w:pPr>
-        <w:ind w:firstLineChars="0" w:firstLine="0"/>
-        <w:rPr>
-          <w:rFonts w:asciiTheme="minorEastAsia" w:eastAsia="MS Mincho" w:hAnsiTheme="minorEastAsia" w:hint="eastAsia"/>
+          <w:rFonts w:asciiTheme="minorEastAsia" w:eastAsia="MS Mincho" w:hAnsiTheme="minorEastAsia"/>
+          <w:lang w:eastAsia="ja-JP"/>
+        </w:rPr>
+      </w:pPr>
+    </w:p>
+    <w:p>
+      <w:pPr>
+        <w:ind w:firstLineChars="0" w:firstLine="0"/>
+        <w:rPr>
+          <w:rFonts w:asciiTheme="minorEastAsia" w:eastAsia="MS Mincho" w:hAnsiTheme="minorEastAsia"/>
           <w:lang w:eastAsia="ja-JP"/>
         </w:rPr>
       </w:pPr>
@@ -2076,16 +2076,16 @@
       <w:pPr>
         <w:ind w:firstLineChars="0" w:firstLine="0"/>
         <w:rPr>
-          <w:rFonts w:asciiTheme="minorEastAsia" w:eastAsia="MS Mincho" w:hAnsiTheme="minorEastAsia" w:hint="eastAsia"/>
-          <w:lang w:eastAsia="ja-JP"/>
-        </w:rPr>
-      </w:pPr>
-    </w:p>
-    <w:p>
-      <w:pPr>
-        <w:ind w:firstLineChars="0" w:firstLine="0"/>
-        <w:rPr>
-          <w:rFonts w:asciiTheme="minorEastAsia" w:eastAsia="MS Mincho" w:hAnsiTheme="minorEastAsia" w:hint="eastAsia"/>
+          <w:rFonts w:asciiTheme="minorEastAsia" w:eastAsia="MS Mincho" w:hAnsiTheme="minorEastAsia"/>
+          <w:lang w:eastAsia="ja-JP"/>
+        </w:rPr>
+      </w:pPr>
+    </w:p>
+    <w:p>
+      <w:pPr>
+        <w:ind w:firstLineChars="0" w:firstLine="0"/>
+        <w:rPr>
+          <w:rFonts w:asciiTheme="minorEastAsia" w:eastAsia="MS Mincho" w:hAnsiTheme="minorEastAsia"/>
           <w:lang w:eastAsia="ja-JP"/>
         </w:rPr>
       </w:pPr>
@@ -2101,16 +2101,16 @@
       <w:pPr>
         <w:ind w:firstLineChars="0" w:firstLine="0"/>
         <w:rPr>
-          <w:rFonts w:asciiTheme="minorEastAsia" w:eastAsia="MS Mincho" w:hAnsiTheme="minorEastAsia" w:hint="eastAsia"/>
-          <w:lang w:eastAsia="ja-JP"/>
-        </w:rPr>
-      </w:pPr>
-    </w:p>
-    <w:p>
-      <w:pPr>
-        <w:ind w:firstLineChars="0" w:firstLine="0"/>
-        <w:rPr>
-          <w:rFonts w:asciiTheme="minorEastAsia" w:eastAsia="MS Mincho" w:hAnsiTheme="minorEastAsia" w:hint="eastAsia"/>
+          <w:rFonts w:asciiTheme="minorEastAsia" w:eastAsia="MS Mincho" w:hAnsiTheme="minorEastAsia"/>
+          <w:lang w:eastAsia="ja-JP"/>
+        </w:rPr>
+      </w:pPr>
+    </w:p>
+    <w:p>
+      <w:pPr>
+        <w:ind w:firstLineChars="0" w:firstLine="0"/>
+        <w:rPr>
+          <w:rFonts w:asciiTheme="minorEastAsia" w:eastAsia="MS Mincho" w:hAnsiTheme="minorEastAsia"/>
           <w:lang w:eastAsia="ja-JP"/>
         </w:rPr>
       </w:pPr>
@@ -2126,16 +2126,16 @@
       <w:pPr>
         <w:ind w:firstLineChars="0" w:firstLine="0"/>
         <w:rPr>
-          <w:rFonts w:asciiTheme="minorEastAsia" w:eastAsia="MS Mincho" w:hAnsiTheme="minorEastAsia" w:hint="eastAsia"/>
-          <w:lang w:eastAsia="ja-JP"/>
-        </w:rPr>
-      </w:pPr>
-    </w:p>
-    <w:p>
-      <w:pPr>
-        <w:ind w:firstLineChars="0" w:firstLine="0"/>
-        <w:rPr>
-          <w:rFonts w:asciiTheme="minorEastAsia" w:eastAsia="MS Mincho" w:hAnsiTheme="minorEastAsia" w:hint="eastAsia"/>
+          <w:rFonts w:asciiTheme="minorEastAsia" w:eastAsia="MS Mincho" w:hAnsiTheme="minorEastAsia"/>
+          <w:lang w:eastAsia="ja-JP"/>
+        </w:rPr>
+      </w:pPr>
+    </w:p>
+    <w:p>
+      <w:pPr>
+        <w:ind w:firstLineChars="0" w:firstLine="0"/>
+        <w:rPr>
+          <w:rFonts w:asciiTheme="minorEastAsia" w:eastAsia="MS Mincho" w:hAnsiTheme="minorEastAsia"/>
           <w:lang w:eastAsia="ja-JP"/>
         </w:rPr>
       </w:pPr>
@@ -2151,16 +2151,16 @@
       <w:pPr>
         <w:ind w:firstLineChars="0" w:firstLine="0"/>
         <w:rPr>
-          <w:rFonts w:asciiTheme="minorEastAsia" w:eastAsia="MS Mincho" w:hAnsiTheme="minorEastAsia" w:hint="eastAsia"/>
-          <w:lang w:eastAsia="ja-JP"/>
-        </w:rPr>
-      </w:pPr>
-    </w:p>
-    <w:p>
-      <w:pPr>
-        <w:ind w:firstLineChars="0" w:firstLine="0"/>
-        <w:rPr>
-          <w:rFonts w:asciiTheme="minorEastAsia" w:eastAsia="MS Mincho" w:hAnsiTheme="minorEastAsia" w:hint="eastAsia"/>
+          <w:rFonts w:asciiTheme="minorEastAsia" w:eastAsia="MS Mincho" w:hAnsiTheme="minorEastAsia"/>
+          <w:lang w:eastAsia="ja-JP"/>
+        </w:rPr>
+      </w:pPr>
+    </w:p>
+    <w:p>
+      <w:pPr>
+        <w:ind w:firstLineChars="0" w:firstLine="0"/>
+        <w:rPr>
+          <w:rFonts w:asciiTheme="minorEastAsia" w:eastAsia="MS Mincho" w:hAnsiTheme="minorEastAsia"/>
           <w:lang w:eastAsia="ja-JP"/>
         </w:rPr>
       </w:pPr>
@@ -2176,19 +2176,2077 @@
       <w:pPr>
         <w:ind w:firstLineChars="0" w:firstLine="0"/>
         <w:rPr>
-          <w:rFonts w:asciiTheme="minorEastAsia" w:eastAsia="MS Mincho" w:hAnsiTheme="minorEastAsia" w:hint="eastAsia"/>
-          <w:lang w:eastAsia="ja-JP"/>
-        </w:rPr>
-      </w:pPr>
-    </w:p>
-    <w:p>
-      <w:pPr>
-        <w:ind w:firstLineChars="0" w:firstLine="0"/>
-        <w:rPr>
-          <w:rFonts w:asciiTheme="minorEastAsia" w:eastAsia="MS Mincho" w:hAnsiTheme="minorEastAsia" w:hint="eastAsia"/>
-          <w:lang w:eastAsia="ja-JP"/>
-        </w:rPr>
-      </w:pPr>
+          <w:rFonts w:asciiTheme="minorEastAsia" w:hAnsiTheme="minorEastAsia" w:hint="eastAsia"/>
+          <w:lang w:eastAsia="ja-JP"/>
+        </w:rPr>
+      </w:pPr>
+    </w:p>
+    <w:p>
+      <w:pPr>
+        <w:ind w:firstLineChars="0" w:firstLine="0"/>
+        <w:rPr>
+          <w:rFonts w:asciiTheme="minorEastAsia" w:eastAsia="MS Mincho" w:hAnsiTheme="minorEastAsia" w:hint="eastAsia"/>
+          <w:lang w:eastAsia="ja-JP"/>
+        </w:rPr>
+      </w:pPr>
+      <w:r>
+        <w:rPr>
+          <w:rFonts w:asciiTheme="minorEastAsia" w:eastAsia="MS Mincho" w:hAnsiTheme="minorEastAsia" w:hint="eastAsia"/>
+          <w:lang w:eastAsia="ja-JP"/>
+        </w:rPr>
+        <w:t>と女子衆に命じた源の丞が膳の前にどっかと座り、</w:t>
+      </w:r>
+    </w:p>
+    <w:p>
+      <w:pPr>
+        <w:ind w:firstLineChars="0" w:firstLine="0"/>
+        <w:rPr>
+          <w:rFonts w:asciiTheme="minorEastAsia" w:eastAsia="MS Mincho" w:hAnsiTheme="minorEastAsia" w:hint="eastAsia"/>
+          <w:lang w:eastAsia="ja-JP"/>
+        </w:rPr>
+      </w:pPr>
+    </w:p>
+    <w:p>
+      <w:pPr>
+        <w:ind w:firstLineChars="0" w:firstLine="0"/>
+        <w:rPr>
+          <w:rFonts w:asciiTheme="minorEastAsia" w:eastAsia="MS Mincho" w:hAnsiTheme="minorEastAsia" w:hint="eastAsia"/>
+          <w:lang w:eastAsia="ja-JP"/>
+        </w:rPr>
+      </w:pPr>
+      <w:r>
+        <w:rPr>
+          <w:rFonts w:asciiTheme="minorEastAsia" w:eastAsia="MS Mincho" w:hAnsiTheme="minorEastAsia" w:hint="eastAsia"/>
+          <w:lang w:eastAsia="ja-JP"/>
+        </w:rPr>
+        <w:t>「まずは一献参ろうか。それでのうて知恵も浮かばぬ」</w:t>
+      </w:r>
+    </w:p>
+    <w:p>
+      <w:pPr>
+        <w:ind w:firstLineChars="0" w:firstLine="0"/>
+        <w:rPr>
+          <w:rFonts w:asciiTheme="minorEastAsia" w:eastAsia="MS Mincho" w:hAnsiTheme="minorEastAsia" w:hint="eastAsia"/>
+          <w:lang w:eastAsia="ja-JP"/>
+        </w:rPr>
+      </w:pPr>
+    </w:p>
+    <w:p>
+      <w:pPr>
+        <w:ind w:firstLineChars="0" w:firstLine="0"/>
+        <w:rPr>
+          <w:rFonts w:asciiTheme="minorEastAsia" w:eastAsia="MS Mincho" w:hAnsiTheme="minorEastAsia" w:hint="eastAsia"/>
+          <w:lang w:eastAsia="ja-JP"/>
+        </w:rPr>
+      </w:pPr>
+      <w:r>
+        <w:rPr>
+          <w:rFonts w:asciiTheme="minorEastAsia" w:eastAsia="MS Mincho" w:hAnsiTheme="minorEastAsia" w:hint="eastAsia"/>
+          <w:lang w:eastAsia="ja-JP"/>
+        </w:rPr>
+        <w:t>と磐音に燗徳利を差し出した。</w:t>
+      </w:r>
+    </w:p>
+    <w:p>
+      <w:pPr>
+        <w:ind w:firstLineChars="0" w:firstLine="0"/>
+        <w:rPr>
+          <w:rFonts w:asciiTheme="minorEastAsia" w:eastAsia="MS Mincho" w:hAnsiTheme="minorEastAsia" w:hint="eastAsia"/>
+          <w:lang w:eastAsia="ja-JP"/>
+        </w:rPr>
+      </w:pPr>
+    </w:p>
+    <w:p>
+      <w:pPr>
+        <w:ind w:firstLineChars="0" w:firstLine="0"/>
+        <w:rPr>
+          <w:rFonts w:asciiTheme="minorEastAsia" w:eastAsia="MS Mincho" w:hAnsiTheme="minorEastAsia" w:hint="eastAsia"/>
+          <w:lang w:eastAsia="ja-JP"/>
+        </w:rPr>
+      </w:pPr>
+      <w:r>
+        <w:rPr>
+          <w:rFonts w:asciiTheme="minorEastAsia" w:eastAsia="MS Mincho" w:hAnsiTheme="minorEastAsia" w:hint="eastAsia"/>
+          <w:lang w:eastAsia="ja-JP"/>
+        </w:rPr>
+        <w:t>二人は思わぬ再会を祝して杯に酒を満たし合い、飲んだ。</w:t>
+      </w:r>
+    </w:p>
+    <w:p>
+      <w:pPr>
+        <w:ind w:firstLineChars="0" w:firstLine="0"/>
+        <w:rPr>
+          <w:rFonts w:asciiTheme="minorEastAsia" w:eastAsia="MS Mincho" w:hAnsiTheme="minorEastAsia" w:hint="eastAsia"/>
+          <w:lang w:eastAsia="ja-JP"/>
+        </w:rPr>
+      </w:pPr>
+    </w:p>
+    <w:p>
+      <w:pPr>
+        <w:ind w:firstLineChars="0" w:firstLine="0"/>
+        <w:rPr>
+          <w:rFonts w:asciiTheme="minorEastAsia" w:eastAsia="MS Mincho" w:hAnsiTheme="minorEastAsia" w:hint="eastAsia"/>
+          <w:lang w:eastAsia="ja-JP"/>
+        </w:rPr>
+      </w:pPr>
+      <w:r>
+        <w:rPr>
+          <w:rFonts w:asciiTheme="minorEastAsia" w:eastAsia="MS Mincho" w:hAnsiTheme="minorEastAsia" w:hint="eastAsia"/>
+          <w:lang w:eastAsia="ja-JP"/>
+        </w:rPr>
+        <w:t>「東様、明日にも出立にございますか」</w:t>
+      </w:r>
+    </w:p>
+    <w:p>
+      <w:pPr>
+        <w:ind w:firstLineChars="0" w:firstLine="0"/>
+        <w:rPr>
+          <w:rFonts w:asciiTheme="minorEastAsia" w:eastAsia="MS Mincho" w:hAnsiTheme="minorEastAsia" w:hint="eastAsia"/>
+          <w:lang w:eastAsia="ja-JP"/>
+        </w:rPr>
+      </w:pPr>
+    </w:p>
+    <w:p>
+      <w:pPr>
+        <w:ind w:firstLineChars="0" w:firstLine="0"/>
+        <w:rPr>
+          <w:rFonts w:asciiTheme="minorEastAsia" w:eastAsia="MS Mincho" w:hAnsiTheme="minorEastAsia" w:hint="eastAsia"/>
+          <w:lang w:eastAsia="ja-JP"/>
+        </w:rPr>
+      </w:pPr>
+      <w:r>
+        <w:rPr>
+          <w:rFonts w:asciiTheme="minorEastAsia" w:eastAsia="MS Mincho" w:hAnsiTheme="minorEastAsia" w:hint="eastAsia"/>
+          <w:lang w:eastAsia="ja-JP"/>
+        </w:rPr>
+        <w:t>「それじゃが、そなたの話を訊いてこのまま立ち去るわけにもいくまい」</w:t>
+      </w:r>
+    </w:p>
+    <w:p>
+      <w:pPr>
+        <w:ind w:firstLineChars="0" w:firstLine="0"/>
+        <w:rPr>
+          <w:rFonts w:asciiTheme="minorEastAsia" w:eastAsia="MS Mincho" w:hAnsiTheme="minorEastAsia" w:hint="eastAsia"/>
+          <w:lang w:eastAsia="ja-JP"/>
+        </w:rPr>
+      </w:pPr>
+    </w:p>
+    <w:p>
+      <w:pPr>
+        <w:ind w:firstLineChars="0" w:firstLine="0"/>
+        <w:rPr>
+          <w:rFonts w:asciiTheme="minorEastAsia" w:eastAsia="MS Mincho" w:hAnsiTheme="minorEastAsia" w:hint="eastAsia"/>
+          <w:lang w:eastAsia="ja-JP"/>
+        </w:rPr>
+      </w:pPr>
+      <w:r>
+        <w:rPr>
+          <w:rFonts w:asciiTheme="minorEastAsia" w:eastAsia="MS Mincho" w:hAnsiTheme="minorEastAsia" w:hint="eastAsia"/>
+          <w:lang w:eastAsia="ja-JP"/>
+        </w:rPr>
+        <w:t>源の丞はすでに助勢する気でいた。</w:t>
+      </w:r>
+    </w:p>
+    <w:p>
+      <w:pPr>
+        <w:ind w:firstLineChars="0" w:firstLine="0"/>
+        <w:rPr>
+          <w:rFonts w:asciiTheme="minorEastAsia" w:eastAsia="MS Mincho" w:hAnsiTheme="minorEastAsia" w:hint="eastAsia"/>
+          <w:lang w:eastAsia="ja-JP"/>
+        </w:rPr>
+      </w:pPr>
+    </w:p>
+    <w:p>
+      <w:pPr>
+        <w:ind w:firstLineChars="0" w:firstLine="0"/>
+        <w:rPr>
+          <w:rFonts w:asciiTheme="minorEastAsia" w:eastAsia="MS Mincho" w:hAnsiTheme="minorEastAsia" w:hint="eastAsia"/>
+          <w:lang w:eastAsia="ja-JP"/>
+        </w:rPr>
+      </w:pPr>
+      <w:r>
+        <w:rPr>
+          <w:rFonts w:asciiTheme="minorEastAsia" w:eastAsia="MS Mincho" w:hAnsiTheme="minorEastAsia" w:hint="eastAsia"/>
+          <w:lang w:eastAsia="ja-JP"/>
+        </w:rPr>
+        <w:t>「御用は大丈夫にございますか」</w:t>
+      </w:r>
+    </w:p>
+    <w:p>
+      <w:pPr>
+        <w:ind w:firstLineChars="0" w:firstLine="0"/>
+        <w:rPr>
+          <w:rFonts w:asciiTheme="minorEastAsia" w:eastAsia="MS Mincho" w:hAnsiTheme="minorEastAsia" w:hint="eastAsia"/>
+          <w:lang w:eastAsia="ja-JP"/>
+        </w:rPr>
+      </w:pPr>
+    </w:p>
+    <w:p>
+      <w:pPr>
+        <w:ind w:firstLineChars="0" w:firstLine="0"/>
+        <w:rPr>
+          <w:rFonts w:asciiTheme="minorEastAsia" w:eastAsia="MS Mincho" w:hAnsiTheme="minorEastAsia" w:hint="eastAsia"/>
+          <w:lang w:eastAsia="ja-JP"/>
+        </w:rPr>
+      </w:pPr>
+      <w:r>
+        <w:rPr>
+          <w:rFonts w:asciiTheme="minorEastAsia" w:eastAsia="MS Mincho" w:hAnsiTheme="minorEastAsia" w:hint="eastAsia"/>
+          <w:lang w:eastAsia="ja-JP"/>
+        </w:rPr>
+        <w:t>「摂津湊で船待ちしたと思えば、一日二日京滞在を伸ばしたところでなんとでもなる。坂崎、今晩一晩じっくりと考えさせてくれ」</w:t>
+      </w:r>
+    </w:p>
+    <w:p>
+      <w:pPr>
+        <w:ind w:firstLineChars="0" w:firstLine="0"/>
+        <w:rPr>
+          <w:rFonts w:asciiTheme="minorEastAsia" w:eastAsia="MS Mincho" w:hAnsiTheme="minorEastAsia" w:hint="eastAsia"/>
+          <w:lang w:eastAsia="ja-JP"/>
+        </w:rPr>
+      </w:pPr>
+    </w:p>
+    <w:p>
+      <w:pPr>
+        <w:ind w:firstLineChars="0" w:firstLine="0"/>
+        <w:rPr>
+          <w:rFonts w:asciiTheme="minorEastAsia" w:eastAsia="MS Mincho" w:hAnsiTheme="minorEastAsia" w:hint="eastAsia"/>
+          <w:lang w:eastAsia="ja-JP"/>
+        </w:rPr>
+      </w:pPr>
+      <w:r>
+        <w:rPr>
+          <w:rFonts w:asciiTheme="minorEastAsia" w:eastAsia="MS Mincho" w:hAnsiTheme="minorEastAsia" w:hint="eastAsia"/>
+          <w:lang w:eastAsia="ja-JP"/>
+        </w:rPr>
+        <w:t>「お願い致します」</w:t>
+      </w:r>
+    </w:p>
+    <w:p>
+      <w:pPr>
+        <w:ind w:firstLineChars="0" w:firstLine="0"/>
+        <w:rPr>
+          <w:rFonts w:asciiTheme="minorEastAsia" w:eastAsia="MS Mincho" w:hAnsiTheme="minorEastAsia" w:hint="eastAsia"/>
+          <w:lang w:eastAsia="ja-JP"/>
+        </w:rPr>
+      </w:pPr>
+    </w:p>
+    <w:p>
+      <w:pPr>
+        <w:ind w:firstLineChars="0" w:firstLine="0"/>
+        <w:rPr>
+          <w:rFonts w:asciiTheme="minorEastAsia" w:eastAsia="MS Mincho" w:hAnsiTheme="minorEastAsia" w:hint="eastAsia"/>
+          <w:lang w:eastAsia="ja-JP"/>
+        </w:rPr>
+      </w:pPr>
+      <w:r>
+        <w:rPr>
+          <w:rFonts w:asciiTheme="minorEastAsia" w:eastAsia="MS Mincho" w:hAnsiTheme="minorEastAsia" w:hint="eastAsia"/>
+          <w:lang w:eastAsia="ja-JP"/>
+        </w:rPr>
+        <w:t>磐音のほっとした顔を見た源の丞が言い出した。</w:t>
+      </w:r>
+    </w:p>
+    <w:p>
+      <w:pPr>
+        <w:ind w:firstLineChars="0" w:firstLine="0"/>
+        <w:rPr>
+          <w:rFonts w:asciiTheme="minorEastAsia" w:eastAsia="MS Mincho" w:hAnsiTheme="minorEastAsia" w:hint="eastAsia"/>
+          <w:lang w:eastAsia="ja-JP"/>
+        </w:rPr>
+      </w:pPr>
+    </w:p>
+    <w:p>
+      <w:pPr>
+        <w:ind w:firstLineChars="0" w:firstLine="0"/>
+        <w:rPr>
+          <w:rFonts w:asciiTheme="minorEastAsia" w:eastAsia="MS Mincho" w:hAnsiTheme="minorEastAsia" w:hint="eastAsia"/>
+          <w:lang w:eastAsia="ja-JP"/>
+        </w:rPr>
+      </w:pPr>
+      <w:r>
+        <w:rPr>
+          <w:rFonts w:asciiTheme="minorEastAsia" w:eastAsia="MS Mincho" w:hAnsiTheme="minorEastAsia" w:hint="eastAsia"/>
+          <w:lang w:eastAsia="ja-JP"/>
+        </w:rPr>
+        <w:t>「赤間関</w:t>
+      </w:r>
+      <w:r>
+        <w:rPr>
+          <w:rFonts w:asciiTheme="minorEastAsia" w:eastAsia="MS Mincho" w:hAnsiTheme="minorEastAsia" w:hint="eastAsia"/>
+          <w:lang w:eastAsia="ja-JP"/>
+        </w:rPr>
+        <w:t>の遊里を売られた金がいくらと申したな」</w:t>
+      </w:r>
+    </w:p>
+    <w:p>
+      <w:pPr>
+        <w:ind w:firstLineChars="0" w:firstLine="0"/>
+        <w:rPr>
+          <w:rFonts w:asciiTheme="minorEastAsia" w:eastAsia="MS Mincho" w:hAnsiTheme="minorEastAsia" w:hint="eastAsia"/>
+          <w:lang w:eastAsia="ja-JP"/>
+        </w:rPr>
+      </w:pPr>
+    </w:p>
+    <w:p>
+      <w:pPr>
+        <w:ind w:firstLineChars="0" w:firstLine="0"/>
+        <w:rPr>
+          <w:rFonts w:asciiTheme="minorEastAsia" w:eastAsia="MS Mincho" w:hAnsiTheme="minorEastAsia" w:hint="eastAsia"/>
+          <w:lang w:eastAsia="ja-JP"/>
+        </w:rPr>
+      </w:pPr>
+      <w:r>
+        <w:rPr>
+          <w:rFonts w:asciiTheme="minorEastAsia" w:eastAsia="MS Mincho" w:hAnsiTheme="minorEastAsia" w:hint="eastAsia"/>
+          <w:lang w:eastAsia="ja-JP"/>
+        </w:rPr>
+        <w:t>「赤間関の楼主は、奈緒どのの身売りに五百両は堅いとみているようです」</w:t>
+      </w:r>
+    </w:p>
+    <w:p>
+      <w:pPr>
+        <w:ind w:firstLineChars="0" w:firstLine="0"/>
+        <w:rPr>
+          <w:rFonts w:asciiTheme="minorEastAsia" w:eastAsia="MS Mincho" w:hAnsiTheme="minorEastAsia" w:hint="eastAsia"/>
+          <w:lang w:eastAsia="ja-JP"/>
+        </w:rPr>
+      </w:pPr>
+    </w:p>
+    <w:p>
+      <w:pPr>
+        <w:ind w:firstLineChars="0" w:firstLine="0"/>
+        <w:rPr>
+          <w:rFonts w:asciiTheme="minorEastAsia" w:eastAsia="MS Mincho" w:hAnsiTheme="minorEastAsia" w:hint="eastAsia"/>
+          <w:lang w:eastAsia="ja-JP"/>
+        </w:rPr>
+      </w:pPr>
+      <w:r>
+        <w:rPr>
+          <w:rFonts w:asciiTheme="minorEastAsia" w:eastAsia="MS Mincho" w:hAnsiTheme="minorEastAsia" w:hint="eastAsia"/>
+          <w:lang w:eastAsia="ja-JP"/>
+        </w:rPr>
+        <w:t>「五百で奈緒どのが島原に売られたとせよ。それを身請けするには、何倍もの金子がかかるぞ。どうする、坂崎」</w:t>
+      </w:r>
+    </w:p>
+    <w:p>
+      <w:pPr>
+        <w:ind w:firstLineChars="0" w:firstLine="0"/>
+        <w:rPr>
+          <w:rFonts w:asciiTheme="minorEastAsia" w:eastAsia="MS Mincho" w:hAnsiTheme="minorEastAsia" w:hint="eastAsia"/>
+          <w:lang w:eastAsia="ja-JP"/>
+        </w:rPr>
+      </w:pPr>
+    </w:p>
+    <w:p>
+      <w:pPr>
+        <w:ind w:firstLineChars="0" w:firstLine="0"/>
+        <w:rPr>
+          <w:rFonts w:asciiTheme="minorEastAsia" w:eastAsia="MS Mincho" w:hAnsiTheme="minorEastAsia" w:hint="eastAsia"/>
+          <w:lang w:eastAsia="ja-JP"/>
+        </w:rPr>
+      </w:pPr>
+      <w:r>
+        <w:rPr>
+          <w:rFonts w:asciiTheme="minorEastAsia" w:eastAsia="MS Mincho" w:hAnsiTheme="minorEastAsia" w:hint="eastAsia"/>
+          <w:lang w:eastAsia="ja-JP"/>
+        </w:rPr>
+        <w:t>磐音は西国屋次太夫から得た金子が百四十両ほど残っていると言った。</w:t>
+      </w:r>
+    </w:p>
+    <w:p>
+      <w:pPr>
+        <w:ind w:firstLineChars="0" w:firstLine="0"/>
+        <w:rPr>
+          <w:rFonts w:asciiTheme="minorEastAsia" w:eastAsia="MS Mincho" w:hAnsiTheme="minorEastAsia" w:hint="eastAsia"/>
+          <w:lang w:eastAsia="ja-JP"/>
+        </w:rPr>
+      </w:pPr>
+    </w:p>
+    <w:p>
+      <w:pPr>
+        <w:ind w:firstLineChars="0" w:firstLine="0"/>
+        <w:rPr>
+          <w:rFonts w:asciiTheme="minorEastAsia" w:eastAsia="MS Mincho" w:hAnsiTheme="minorEastAsia" w:hint="eastAsia"/>
+          <w:lang w:eastAsia="ja-JP"/>
+        </w:rPr>
+      </w:pPr>
+      <w:r>
+        <w:rPr>
+          <w:rFonts w:asciiTheme="minorEastAsia" w:eastAsia="MS Mincho" w:hAnsiTheme="minorEastAsia" w:hint="eastAsia"/>
+          <w:lang w:eastAsia="ja-JP"/>
+        </w:rPr>
+        <w:t>「百四十両では、話にもならぬな」</w:t>
+      </w:r>
+    </w:p>
+    <w:p>
+      <w:pPr>
+        <w:ind w:firstLineChars="0" w:firstLine="0"/>
+        <w:rPr>
+          <w:rFonts w:asciiTheme="minorEastAsia" w:eastAsia="MS Mincho" w:hAnsiTheme="minorEastAsia" w:hint="eastAsia"/>
+          <w:lang w:eastAsia="ja-JP"/>
+        </w:rPr>
+      </w:pPr>
+    </w:p>
+    <w:p>
+      <w:pPr>
+        <w:ind w:firstLineChars="0" w:firstLine="0"/>
+        <w:rPr>
+          <w:rFonts w:asciiTheme="minorEastAsia" w:eastAsia="MS Mincho" w:hAnsiTheme="minorEastAsia" w:hint="eastAsia"/>
+          <w:lang w:eastAsia="ja-JP"/>
+        </w:rPr>
+      </w:pPr>
+      <w:r>
+        <w:rPr>
+          <w:rFonts w:asciiTheme="minorEastAsia" w:eastAsia="MS Mincho" w:hAnsiTheme="minorEastAsia" w:hint="eastAsia"/>
+          <w:lang w:eastAsia="ja-JP"/>
+        </w:rPr>
+        <w:t>源の丞が唸り、磐音が、</w:t>
+      </w:r>
+    </w:p>
+    <w:p>
+      <w:pPr>
+        <w:ind w:firstLineChars="0" w:firstLine="0"/>
+        <w:rPr>
+          <w:rFonts w:asciiTheme="minorEastAsia" w:eastAsia="MS Mincho" w:hAnsiTheme="minorEastAsia" w:hint="eastAsia"/>
+          <w:lang w:eastAsia="ja-JP"/>
+        </w:rPr>
+      </w:pPr>
+    </w:p>
+    <w:p>
+      <w:pPr>
+        <w:ind w:firstLineChars="0" w:firstLine="0"/>
+        <w:rPr>
+          <w:rFonts w:asciiTheme="minorEastAsia" w:eastAsia="MS Mincho" w:hAnsiTheme="minorEastAsia" w:hint="eastAsia"/>
+          <w:lang w:eastAsia="ja-JP"/>
+        </w:rPr>
+      </w:pPr>
+      <w:r>
+        <w:rPr>
+          <w:rFonts w:asciiTheme="minorEastAsia" w:eastAsia="MS Mincho" w:hAnsiTheme="minorEastAsia" w:hint="eastAsia"/>
+          <w:lang w:eastAsia="ja-JP"/>
+        </w:rPr>
+        <w:t>「ともかくそれがしは、奈緒どのに会ってみる</w:t>
+      </w:r>
+      <w:r>
+        <w:rPr>
+          <w:rFonts w:asciiTheme="minorEastAsia" w:eastAsia="MS Mincho" w:hAnsiTheme="minorEastAsia" w:hint="eastAsia"/>
+          <w:lang w:eastAsia="ja-JP"/>
+        </w:rPr>
+        <w:t>ことが肝要かと思うております」</w:t>
+      </w:r>
+    </w:p>
+    <w:p>
+      <w:pPr>
+        <w:ind w:firstLineChars="0" w:firstLine="0"/>
+        <w:rPr>
+          <w:rFonts w:asciiTheme="minorEastAsia" w:eastAsia="MS Mincho" w:hAnsiTheme="minorEastAsia" w:hint="eastAsia"/>
+          <w:lang w:eastAsia="ja-JP"/>
+        </w:rPr>
+      </w:pPr>
+    </w:p>
+    <w:p>
+      <w:pPr>
+        <w:ind w:firstLineChars="0" w:firstLine="0"/>
+        <w:rPr>
+          <w:rFonts w:asciiTheme="minorEastAsia" w:eastAsia="MS Mincho" w:hAnsiTheme="minorEastAsia" w:hint="eastAsia"/>
+          <w:lang w:eastAsia="ja-JP"/>
+        </w:rPr>
+      </w:pPr>
+      <w:r>
+        <w:rPr>
+          <w:rFonts w:asciiTheme="minorEastAsia" w:eastAsia="MS Mincho" w:hAnsiTheme="minorEastAsia" w:hint="eastAsia"/>
+          <w:lang w:eastAsia="ja-JP"/>
+        </w:rPr>
+        <w:t>「それが京の島原では難しいのだ」</w:t>
+      </w:r>
+    </w:p>
+    <w:p>
+      <w:pPr>
+        <w:ind w:firstLineChars="0" w:firstLine="0"/>
+        <w:rPr>
+          <w:rFonts w:asciiTheme="minorEastAsia" w:eastAsia="MS Mincho" w:hAnsiTheme="minorEastAsia" w:hint="eastAsia"/>
+          <w:lang w:eastAsia="ja-JP"/>
+        </w:rPr>
+      </w:pPr>
+    </w:p>
+    <w:p>
+      <w:pPr>
+        <w:ind w:firstLineChars="0" w:firstLine="0"/>
+        <w:rPr>
+          <w:rFonts w:asciiTheme="minorEastAsia" w:eastAsia="MS Mincho" w:hAnsiTheme="minorEastAsia" w:hint="eastAsia"/>
+          <w:lang w:eastAsia="ja-JP"/>
+        </w:rPr>
+      </w:pPr>
+      <w:r>
+        <w:rPr>
+          <w:rFonts w:asciiTheme="minorEastAsia" w:eastAsia="MS Mincho" w:hAnsiTheme="minorEastAsia" w:hint="eastAsia"/>
+          <w:lang w:eastAsia="ja-JP"/>
+        </w:rPr>
+        <w:t>しばらく指南していた源の丞は、</w:t>
+      </w:r>
+    </w:p>
+    <w:p>
+      <w:pPr>
+        <w:ind w:firstLineChars="0" w:firstLine="0"/>
+        <w:rPr>
+          <w:rFonts w:asciiTheme="minorEastAsia" w:eastAsia="MS Mincho" w:hAnsiTheme="minorEastAsia" w:hint="eastAsia"/>
+          <w:lang w:eastAsia="ja-JP"/>
+        </w:rPr>
+      </w:pPr>
+    </w:p>
+    <w:p>
+      <w:pPr>
+        <w:ind w:firstLineChars="0" w:firstLine="0"/>
+        <w:rPr>
+          <w:rFonts w:asciiTheme="minorEastAsia" w:eastAsia="MS Mincho" w:hAnsiTheme="minorEastAsia" w:hint="eastAsia"/>
+          <w:lang w:eastAsia="ja-JP"/>
+        </w:rPr>
+      </w:pPr>
+      <w:r>
+        <w:rPr>
+          <w:rFonts w:asciiTheme="minorEastAsia" w:eastAsia="MS Mincho" w:hAnsiTheme="minorEastAsia" w:hint="eastAsia"/>
+          <w:lang w:eastAsia="ja-JP"/>
+        </w:rPr>
+        <w:lastRenderedPageBreak/>
+        <w:t>「奈緒どののことはいったんさておき、坂崎、そなたのことじゃ。実高様も、磐音は帰参いたそうなと何度もお尋ねになったわ」</w:t>
+      </w:r>
+    </w:p>
+    <w:p>
+      <w:pPr>
+        <w:ind w:firstLineChars="0" w:firstLine="0"/>
+        <w:rPr>
+          <w:rFonts w:asciiTheme="minorEastAsia" w:eastAsia="MS Mincho" w:hAnsiTheme="minorEastAsia" w:hint="eastAsia"/>
+          <w:lang w:eastAsia="ja-JP"/>
+        </w:rPr>
+      </w:pPr>
+    </w:p>
+    <w:p>
+      <w:pPr>
+        <w:ind w:firstLineChars="0" w:firstLine="0"/>
+        <w:rPr>
+          <w:rFonts w:asciiTheme="minorEastAsia" w:eastAsia="MS Mincho" w:hAnsiTheme="minorEastAsia" w:hint="eastAsia"/>
+          <w:lang w:eastAsia="ja-JP"/>
+        </w:rPr>
+      </w:pPr>
+      <w:r>
+        <w:rPr>
+          <w:rFonts w:asciiTheme="minorEastAsia" w:eastAsia="MS Mincho" w:hAnsiTheme="minorEastAsia" w:hint="eastAsia"/>
+          <w:lang w:eastAsia="ja-JP"/>
+        </w:rPr>
+        <w:t>「それがしは、藩を出た身にございます」</w:t>
+      </w:r>
+    </w:p>
+    <w:p>
+      <w:pPr>
+        <w:ind w:firstLineChars="0" w:firstLine="0"/>
+        <w:rPr>
+          <w:rFonts w:asciiTheme="minorEastAsia" w:eastAsia="MS Mincho" w:hAnsiTheme="minorEastAsia" w:hint="eastAsia"/>
+          <w:lang w:eastAsia="ja-JP"/>
+        </w:rPr>
+      </w:pPr>
+    </w:p>
+    <w:p>
+      <w:pPr>
+        <w:ind w:firstLineChars="0" w:firstLine="0"/>
+        <w:rPr>
+          <w:rFonts w:asciiTheme="minorEastAsia" w:eastAsia="MS Mincho" w:hAnsiTheme="minorEastAsia" w:hint="eastAsia"/>
+          <w:lang w:eastAsia="ja-JP"/>
+        </w:rPr>
+      </w:pPr>
+      <w:r>
+        <w:rPr>
+          <w:rFonts w:asciiTheme="minorEastAsia" w:eastAsia="MS Mincho" w:hAnsiTheme="minorEastAsia" w:hint="eastAsia"/>
+          <w:lang w:eastAsia="ja-JP"/>
+        </w:rPr>
+        <w:t>「だが、殿はそのように考えてはおられぬ」</w:t>
+      </w:r>
+    </w:p>
+    <w:p>
+      <w:pPr>
+        <w:ind w:firstLineChars="0" w:firstLine="0"/>
+        <w:rPr>
+          <w:rFonts w:asciiTheme="minorEastAsia" w:eastAsia="MS Mincho" w:hAnsiTheme="minorEastAsia" w:hint="eastAsia"/>
+          <w:lang w:eastAsia="ja-JP"/>
+        </w:rPr>
+      </w:pPr>
+    </w:p>
+    <w:p>
+      <w:pPr>
+        <w:ind w:firstLineChars="0" w:firstLine="0"/>
+        <w:rPr>
+          <w:rFonts w:asciiTheme="minorEastAsia" w:eastAsia="MS Mincho" w:hAnsiTheme="minorEastAsia" w:hint="eastAsia"/>
+          <w:lang w:eastAsia="ja-JP"/>
+        </w:rPr>
+      </w:pPr>
+      <w:r>
+        <w:rPr>
+          <w:rFonts w:asciiTheme="minorEastAsia" w:eastAsia="MS Mincho" w:hAnsiTheme="minorEastAsia" w:hint="eastAsia"/>
+          <w:lang w:eastAsia="ja-JP"/>
+        </w:rPr>
+        <w:t>頷いた磐音が言い出した。</w:t>
+      </w:r>
+    </w:p>
+    <w:p>
+      <w:pPr>
+        <w:ind w:firstLineChars="0" w:firstLine="0"/>
+        <w:rPr>
+          <w:rFonts w:asciiTheme="minorEastAsia" w:eastAsia="MS Mincho" w:hAnsiTheme="minorEastAsia" w:hint="eastAsia"/>
+          <w:lang w:eastAsia="ja-JP"/>
+        </w:rPr>
+      </w:pPr>
+    </w:p>
+    <w:p>
+      <w:pPr>
+        <w:ind w:firstLineChars="0" w:firstLine="0"/>
+        <w:rPr>
+          <w:rFonts w:asciiTheme="minorEastAsia" w:eastAsia="MS Mincho" w:hAnsiTheme="minorEastAsia" w:hint="eastAsia"/>
+          <w:lang w:eastAsia="ja-JP"/>
+        </w:rPr>
+      </w:pPr>
+      <w:r>
+        <w:rPr>
+          <w:rFonts w:asciiTheme="minorEastAsia" w:eastAsia="MS Mincho" w:hAnsiTheme="minorEastAsia" w:hint="eastAsia"/>
+          <w:lang w:eastAsia="ja-JP"/>
+        </w:rPr>
+        <w:t>「関前藩の財政建て直しは、生半可</w:t>
+      </w:r>
+      <w:r>
+        <w:rPr>
+          <w:rFonts w:asciiTheme="minorEastAsia" w:eastAsia="MS Mincho" w:hAnsiTheme="minorEastAsia" w:hint="eastAsia"/>
+          <w:lang w:eastAsia="ja-JP"/>
+        </w:rPr>
+        <w:t>には立ち行きませぬ。上方、江戸の札差、両替商に五万八千五百両、銀建てにして三千六百余貫ての借財がございます。藩士一同、半米借上げを強いられたとしても何十年もかかります」</w:t>
+      </w:r>
+    </w:p>
+    <w:p>
+      <w:pPr>
+        <w:ind w:firstLineChars="0" w:firstLine="0"/>
+        <w:rPr>
+          <w:rFonts w:asciiTheme="minorEastAsia" w:eastAsia="MS Mincho" w:hAnsiTheme="minorEastAsia" w:hint="eastAsia"/>
+          <w:lang w:eastAsia="ja-JP"/>
+        </w:rPr>
+      </w:pPr>
+    </w:p>
+    <w:p>
+      <w:pPr>
+        <w:ind w:firstLineChars="0" w:firstLine="0"/>
+        <w:rPr>
+          <w:rFonts w:asciiTheme="minorEastAsia" w:eastAsia="MS Mincho" w:hAnsiTheme="minorEastAsia" w:hint="eastAsia"/>
+          <w:lang w:eastAsia="ja-JP"/>
+        </w:rPr>
+      </w:pPr>
+      <w:r>
+        <w:rPr>
+          <w:rFonts w:asciiTheme="minorEastAsia" w:eastAsia="MS Mincho" w:hAnsiTheme="minorEastAsia" w:hint="eastAsia"/>
+          <w:lang w:eastAsia="ja-JP"/>
+        </w:rPr>
+        <w:t>「それでは生ぬるいな。借金を返す要諦は、ただ二つ、入りを増やすか、出を減らすかじゃ。だが、われらの俸給を半分にしたところで利息返済がやっとのところ、元金など永久に返せぬ。となると、正睦様が献策なされて殿も一度は承知なされた藩内の物産を掘り起こし、藩の物産所を通して上方、江戸に運び込んで高値で売る策しかあるまい」</w:t>
+      </w:r>
+    </w:p>
+    <w:p>
+      <w:pPr>
+        <w:ind w:firstLineChars="0" w:firstLine="0"/>
+        <w:rPr>
+          <w:rFonts w:asciiTheme="minorEastAsia" w:eastAsia="MS Mincho" w:hAnsiTheme="minorEastAsia" w:hint="eastAsia"/>
+          <w:lang w:eastAsia="ja-JP"/>
+        </w:rPr>
+      </w:pPr>
+    </w:p>
+    <w:p>
+      <w:pPr>
+        <w:ind w:firstLineChars="0" w:firstLine="0"/>
+        <w:rPr>
+          <w:rFonts w:asciiTheme="minorEastAsia" w:eastAsia="MS Mincho" w:hAnsiTheme="minorEastAsia" w:hint="eastAsia"/>
+          <w:lang w:eastAsia="ja-JP"/>
+        </w:rPr>
+      </w:pPr>
+      <w:r>
+        <w:rPr>
+          <w:rFonts w:asciiTheme="minorEastAsia" w:eastAsia="MS Mincho" w:hAnsiTheme="minorEastAsia" w:hint="eastAsia"/>
+          <w:lang w:eastAsia="ja-JP"/>
+        </w:rPr>
+        <w:t>「はい」</w:t>
+      </w:r>
+    </w:p>
+    <w:p>
+      <w:pPr>
+        <w:ind w:firstLineChars="0" w:firstLine="0"/>
+        <w:rPr>
+          <w:rFonts w:asciiTheme="minorEastAsia" w:eastAsia="MS Mincho" w:hAnsiTheme="minorEastAsia" w:hint="eastAsia"/>
+          <w:lang w:eastAsia="ja-JP"/>
+        </w:rPr>
+      </w:pPr>
+    </w:p>
+    <w:p>
+      <w:pPr>
+        <w:ind w:firstLineChars="0" w:firstLine="0"/>
+        <w:rPr>
+          <w:rFonts w:asciiTheme="minorEastAsia" w:eastAsia="MS Mincho" w:hAnsiTheme="minorEastAsia" w:hint="eastAsia"/>
+          <w:lang w:eastAsia="ja-JP"/>
+        </w:rPr>
+      </w:pPr>
+      <w:r>
+        <w:rPr>
+          <w:rFonts w:asciiTheme="minorEastAsia" w:eastAsia="MS Mincho" w:hAnsiTheme="minorEastAsia" w:hint="eastAsia"/>
+          <w:lang w:eastAsia="ja-JP"/>
+        </w:rPr>
+        <w:t>と磐音は承知した。</w:t>
+      </w:r>
+    </w:p>
+    <w:p>
+      <w:pPr>
+        <w:ind w:firstLineChars="0" w:firstLine="0"/>
+        <w:rPr>
+          <w:rFonts w:asciiTheme="minorEastAsia" w:eastAsia="MS Mincho" w:hAnsiTheme="minorEastAsia" w:hint="eastAsia"/>
+          <w:lang w:eastAsia="ja-JP"/>
+        </w:rPr>
+      </w:pPr>
+    </w:p>
+    <w:p>
+      <w:pPr>
+        <w:ind w:firstLineChars="0" w:firstLine="0"/>
+        <w:rPr>
+          <w:rFonts w:asciiTheme="minorEastAsia" w:eastAsia="MS Mincho" w:hAnsiTheme="minorEastAsia" w:hint="eastAsia"/>
+          <w:lang w:eastAsia="ja-JP"/>
+        </w:rPr>
+      </w:pPr>
+      <w:r>
+        <w:rPr>
+          <w:rFonts w:asciiTheme="minorEastAsia" w:eastAsia="MS Mincho" w:hAnsiTheme="minorEastAsia" w:hint="eastAsia"/>
+          <w:lang w:eastAsia="ja-JP"/>
+        </w:rPr>
+        <w:t>二人は、ゆったりと燗徳利を互いの杯を満たしつつ、話し込んだ。</w:t>
+      </w:r>
+    </w:p>
+    <w:p>
+      <w:pPr>
+        <w:ind w:firstLineChars="0" w:firstLine="0"/>
+        <w:rPr>
+          <w:rFonts w:asciiTheme="minorEastAsia" w:eastAsia="MS Mincho" w:hAnsiTheme="minorEastAsia" w:hint="eastAsia"/>
+          <w:lang w:eastAsia="ja-JP"/>
+        </w:rPr>
+      </w:pPr>
+    </w:p>
+    <w:p>
+      <w:pPr>
+        <w:ind w:firstLineChars="0" w:firstLine="0"/>
+        <w:rPr>
+          <w:rFonts w:asciiTheme="minorEastAsia" w:eastAsia="MS Mincho" w:hAnsiTheme="minorEastAsia" w:hint="eastAsia"/>
+          <w:lang w:eastAsia="ja-JP"/>
+        </w:rPr>
+      </w:pPr>
+      <w:r>
+        <w:rPr>
+          <w:rFonts w:asciiTheme="minorEastAsia" w:eastAsia="MS Mincho" w:hAnsiTheme="minorEastAsia" w:hint="eastAsia"/>
+          <w:lang w:eastAsia="ja-JP"/>
+        </w:rPr>
+        <w:t>「ですが、藩の御蔵には雇船を仕立てる金子らございますまい」</w:t>
+      </w:r>
+    </w:p>
+    <w:p>
+      <w:pPr>
+        <w:ind w:firstLineChars="0" w:firstLine="0"/>
+        <w:rPr>
+          <w:rFonts w:asciiTheme="minorEastAsia" w:eastAsia="MS Mincho" w:hAnsiTheme="minorEastAsia" w:hint="eastAsia"/>
+          <w:lang w:eastAsia="ja-JP"/>
+        </w:rPr>
+      </w:pPr>
+    </w:p>
+    <w:p>
+      <w:pPr>
+        <w:ind w:firstLineChars="0" w:firstLine="0"/>
+        <w:rPr>
+          <w:rFonts w:asciiTheme="minorEastAsia" w:eastAsia="MS Mincho" w:hAnsiTheme="minorEastAsia" w:hint="eastAsia"/>
+          <w:lang w:eastAsia="ja-JP"/>
+        </w:rPr>
+      </w:pPr>
+      <w:r>
+        <w:rPr>
+          <w:rFonts w:asciiTheme="minorEastAsia" w:eastAsia="MS Mincho" w:hAnsiTheme="minorEastAsia" w:hint="eastAsia"/>
+          <w:lang w:eastAsia="ja-JP"/>
+        </w:rPr>
+        <w:t>東源の丞が頷くと</w:t>
+      </w:r>
+      <w:r>
+        <w:rPr>
+          <w:rFonts w:asciiTheme="minorEastAsia" w:eastAsia="MS Mincho" w:hAnsiTheme="minorEastAsia" w:hint="eastAsia"/>
+          <w:lang w:eastAsia="ja-JP"/>
+        </w:rPr>
+        <w:t>、</w:t>
+      </w:r>
+    </w:p>
+    <w:p>
+      <w:pPr>
+        <w:ind w:firstLineChars="0" w:firstLine="0"/>
+        <w:rPr>
+          <w:rFonts w:asciiTheme="minorEastAsia" w:eastAsia="MS Mincho" w:hAnsiTheme="minorEastAsia" w:hint="eastAsia"/>
+          <w:lang w:eastAsia="ja-JP"/>
+        </w:rPr>
+      </w:pPr>
+    </w:p>
+    <w:p>
+      <w:pPr>
+        <w:ind w:firstLineChars="0" w:firstLine="0"/>
+        <w:rPr>
+          <w:rFonts w:asciiTheme="minorEastAsia" w:eastAsia="MS Mincho" w:hAnsiTheme="minorEastAsia" w:hint="eastAsia"/>
+          <w:lang w:eastAsia="ja-JP"/>
+        </w:rPr>
+      </w:pPr>
+      <w:r>
+        <w:rPr>
+          <w:rFonts w:asciiTheme="minorEastAsia" w:eastAsia="MS Mincho" w:hAnsiTheme="minorEastAsia" w:hint="eastAsia"/>
+          <w:lang w:eastAsia="ja-JP"/>
+        </w:rPr>
+        <w:t>「江戸を出るとき、幹部の方々とも話てきた。来年の参勤明けの下番行列の金子の工面がつかぬそうだ」</w:t>
+      </w:r>
+    </w:p>
+    <w:p>
+      <w:pPr>
+        <w:ind w:firstLineChars="0" w:firstLine="0"/>
+        <w:rPr>
+          <w:rFonts w:asciiTheme="minorEastAsia" w:eastAsia="MS Mincho" w:hAnsiTheme="minorEastAsia" w:hint="eastAsia"/>
+          <w:lang w:eastAsia="ja-JP"/>
+        </w:rPr>
+      </w:pPr>
+    </w:p>
+    <w:p>
+      <w:pPr>
+        <w:ind w:firstLineChars="0" w:firstLine="0"/>
+        <w:rPr>
+          <w:rFonts w:asciiTheme="minorEastAsia" w:eastAsia="MS Mincho" w:hAnsiTheme="minorEastAsia" w:hint="eastAsia"/>
+          <w:lang w:eastAsia="ja-JP"/>
+        </w:rPr>
+      </w:pPr>
+      <w:r>
+        <w:rPr>
+          <w:rFonts w:asciiTheme="minorEastAsia" w:eastAsia="MS Mincho" w:hAnsiTheme="minorEastAsia" w:hint="eastAsia"/>
+          <w:lang w:eastAsia="ja-JP"/>
+        </w:rPr>
+        <w:t>江戸から豊後関前まで二百六十余里、三十五泊の下番行列におよそ二千五百両かかった。その費用が捻出</w:t>
+      </w:r>
+      <w:r>
+        <w:rPr>
+          <w:rFonts w:asciiTheme="minorEastAsia" w:eastAsia="MS Mincho" w:hAnsiTheme="minorEastAsia" w:hint="eastAsia"/>
+          <w:lang w:eastAsia="ja-JP"/>
+        </w:rPr>
+        <w:t>できないというのだ。</w:t>
+      </w:r>
+    </w:p>
+    <w:p>
+      <w:pPr>
+        <w:ind w:firstLineChars="0" w:firstLine="0"/>
+        <w:rPr>
+          <w:rFonts w:asciiTheme="minorEastAsia" w:eastAsia="MS Mincho" w:hAnsiTheme="minorEastAsia" w:hint="eastAsia"/>
+          <w:lang w:eastAsia="ja-JP"/>
+        </w:rPr>
+      </w:pPr>
+    </w:p>
+    <w:p>
+      <w:pPr>
+        <w:ind w:firstLineChars="0" w:firstLine="0"/>
+        <w:rPr>
+          <w:rFonts w:asciiTheme="minorEastAsia" w:eastAsia="MS Mincho" w:hAnsiTheme="minorEastAsia" w:hint="eastAsia"/>
+          <w:lang w:eastAsia="ja-JP"/>
+        </w:rPr>
+      </w:pPr>
+      <w:r>
+        <w:rPr>
+          <w:rFonts w:asciiTheme="minorEastAsia" w:eastAsia="MS Mincho" w:hAnsiTheme="minorEastAsia" w:hint="eastAsia"/>
+          <w:lang w:eastAsia="ja-JP"/>
+        </w:rPr>
+        <w:t>「東様、それがし、えどの市井の暮らしをして、つくづく商人の力を思い知らされてございます」</w:t>
+      </w:r>
+    </w:p>
+    <w:p>
+      <w:pPr>
+        <w:ind w:firstLineChars="0" w:firstLine="0"/>
+        <w:rPr>
+          <w:rFonts w:asciiTheme="minorEastAsia" w:eastAsia="MS Mincho" w:hAnsiTheme="minorEastAsia" w:hint="eastAsia"/>
+          <w:lang w:eastAsia="ja-JP"/>
+        </w:rPr>
+      </w:pPr>
+    </w:p>
+    <w:p>
+      <w:pPr>
+        <w:ind w:firstLineChars="0" w:firstLine="0"/>
+        <w:rPr>
+          <w:rFonts w:asciiTheme="minorEastAsia" w:eastAsia="MS Mincho" w:hAnsiTheme="minorEastAsia" w:hint="eastAsia"/>
+          <w:lang w:eastAsia="ja-JP"/>
+        </w:rPr>
+      </w:pPr>
+      <w:r>
+        <w:rPr>
+          <w:rFonts w:asciiTheme="minorEastAsia" w:eastAsia="MS Mincho" w:hAnsiTheme="minorEastAsia" w:hint="eastAsia"/>
+          <w:lang w:eastAsia="ja-JP"/>
+        </w:rPr>
+        <w:t>「そなたは江戸の両替商、今津屋と昵懇にして参ったからな」</w:t>
+      </w:r>
+    </w:p>
+    <w:p>
+      <w:pPr>
+        <w:ind w:firstLineChars="0" w:firstLine="0"/>
+        <w:rPr>
+          <w:rFonts w:asciiTheme="minorEastAsia" w:eastAsia="MS Mincho" w:hAnsiTheme="minorEastAsia" w:hint="eastAsia"/>
+          <w:lang w:eastAsia="ja-JP"/>
+        </w:rPr>
+      </w:pPr>
+    </w:p>
+    <w:p>
+      <w:pPr>
+        <w:ind w:firstLineChars="0" w:firstLine="0"/>
+        <w:rPr>
+          <w:rFonts w:asciiTheme="minorEastAsia" w:eastAsia="MS Mincho" w:hAnsiTheme="minorEastAsia" w:hint="eastAsia"/>
+          <w:lang w:eastAsia="ja-JP"/>
+        </w:rPr>
+      </w:pPr>
+      <w:r>
+        <w:rPr>
+          <w:rFonts w:asciiTheme="minorEastAsia" w:eastAsia="MS Mincho" w:hAnsiTheme="minorEastAsia" w:hint="eastAsia"/>
+          <w:lang w:eastAsia="ja-JP"/>
+        </w:rPr>
+        <w:t>「昵懇と申されてもただの用心棒にございます」</w:t>
+      </w:r>
+    </w:p>
+    <w:p>
+      <w:pPr>
+        <w:ind w:firstLineChars="0" w:firstLine="0"/>
+        <w:rPr>
+          <w:rFonts w:asciiTheme="minorEastAsia" w:eastAsia="MS Mincho" w:hAnsiTheme="minorEastAsia" w:hint="eastAsia"/>
+          <w:lang w:eastAsia="ja-JP"/>
+        </w:rPr>
+      </w:pPr>
+    </w:p>
+    <w:p>
+      <w:pPr>
+        <w:ind w:firstLineChars="0" w:firstLine="0"/>
+        <w:rPr>
+          <w:rFonts w:asciiTheme="minorEastAsia" w:eastAsia="MS Mincho" w:hAnsiTheme="minorEastAsia" w:hint="eastAsia"/>
+          <w:lang w:eastAsia="ja-JP"/>
+        </w:rPr>
+      </w:pPr>
+      <w:r>
+        <w:rPr>
+          <w:rFonts w:asciiTheme="minorEastAsia" w:eastAsia="MS Mincho" w:hAnsiTheme="minorEastAsia" w:hint="eastAsia"/>
+          <w:lang w:eastAsia="ja-JP"/>
+        </w:rPr>
+        <w:t>「いや、そうではない。わしは江戸を発つとき、今津屋にも挨拶に参った。そしたらな、老分の由蔵どのばかりか、主の吉右衛門どのがわざわざ面会なされて、いつ坂崎が戻ってこられると矢の催促じゃ。坂崎、豊後関前藩六万石のと威張っても、江戸では貧乏大名くらいにしか思われておらぬ。今津屋に新たな借財に参っても、けんもほろろに断られるのが見えておる」</w:t>
+      </w:r>
+    </w:p>
+    <w:p>
+      <w:pPr>
+        <w:ind w:firstLineChars="0" w:firstLine="0"/>
+        <w:rPr>
+          <w:rFonts w:asciiTheme="minorEastAsia" w:eastAsia="MS Mincho" w:hAnsiTheme="minorEastAsia" w:hint="eastAsia"/>
+          <w:lang w:eastAsia="ja-JP"/>
+        </w:rPr>
+      </w:pPr>
+    </w:p>
+    <w:p>
+      <w:pPr>
+        <w:ind w:firstLineChars="0" w:firstLine="0"/>
+        <w:rPr>
+          <w:rFonts w:asciiTheme="minorEastAsia" w:eastAsia="MS Mincho" w:hAnsiTheme="minorEastAsia" w:hint="eastAsia"/>
+          <w:lang w:eastAsia="ja-JP"/>
+        </w:rPr>
+      </w:pPr>
+      <w:r>
+        <w:rPr>
+          <w:rFonts w:asciiTheme="minorEastAsia" w:eastAsia="MS Mincho" w:hAnsiTheme="minorEastAsia" w:hint="eastAsia"/>
+          <w:lang w:eastAsia="ja-JP"/>
+        </w:rPr>
+        <w:t>「そこです」</w:t>
+      </w:r>
+    </w:p>
+    <w:p>
+      <w:pPr>
+        <w:ind w:firstLineChars="0" w:firstLine="0"/>
+        <w:rPr>
+          <w:rFonts w:asciiTheme="minorEastAsia" w:eastAsia="MS Mincho" w:hAnsiTheme="minorEastAsia" w:hint="eastAsia"/>
+          <w:lang w:eastAsia="ja-JP"/>
+        </w:rPr>
+      </w:pPr>
+    </w:p>
+    <w:p>
+      <w:pPr>
+        <w:ind w:firstLineChars="0" w:firstLine="0"/>
+        <w:rPr>
+          <w:rFonts w:asciiTheme="minorEastAsia" w:eastAsia="MS Mincho" w:hAnsiTheme="minorEastAsia" w:hint="eastAsia"/>
+          <w:lang w:eastAsia="ja-JP"/>
+        </w:rPr>
+      </w:pPr>
+      <w:r>
+        <w:rPr>
+          <w:rFonts w:asciiTheme="minorEastAsia" w:eastAsia="MS Mincho" w:hAnsiTheme="minorEastAsia" w:hint="eastAsia"/>
+          <w:lang w:eastAsia="ja-JP"/>
+        </w:rPr>
+        <w:t>と磐音が言った。</w:t>
+      </w:r>
+    </w:p>
+    <w:p>
+      <w:pPr>
+        <w:ind w:firstLineChars="0" w:firstLine="0"/>
+        <w:rPr>
+          <w:rFonts w:asciiTheme="minorEastAsia" w:eastAsia="MS Mincho" w:hAnsiTheme="minorEastAsia" w:hint="eastAsia"/>
+          <w:lang w:eastAsia="ja-JP"/>
+        </w:rPr>
+      </w:pPr>
+    </w:p>
+    <w:p>
+      <w:pPr>
+        <w:ind w:firstLineChars="0" w:firstLine="0"/>
+        <w:rPr>
+          <w:rFonts w:asciiTheme="minorEastAsia" w:eastAsia="MS Mincho" w:hAnsiTheme="minorEastAsia" w:hint="eastAsia"/>
+          <w:lang w:eastAsia="ja-JP"/>
+        </w:rPr>
+      </w:pPr>
+      <w:r>
+        <w:rPr>
+          <w:rFonts w:asciiTheme="minorEastAsia" w:eastAsia="MS Mincho" w:hAnsiTheme="minorEastAsia" w:hint="eastAsia"/>
+          <w:lang w:eastAsia="ja-JP"/>
+        </w:rPr>
+        <w:t>「そことはなんじゃ」</w:t>
+      </w:r>
+    </w:p>
+    <w:p>
+      <w:pPr>
+        <w:ind w:firstLineChars="0" w:firstLine="0"/>
+        <w:rPr>
+          <w:rFonts w:asciiTheme="minorEastAsia" w:eastAsia="MS Mincho" w:hAnsiTheme="minorEastAsia" w:hint="eastAsia"/>
+          <w:lang w:eastAsia="ja-JP"/>
+        </w:rPr>
+      </w:pPr>
+    </w:p>
+    <w:p>
+      <w:pPr>
+        <w:ind w:firstLineChars="0" w:firstLine="0"/>
+        <w:rPr>
+          <w:rFonts w:asciiTheme="minorEastAsia" w:eastAsia="MS Mincho" w:hAnsiTheme="minorEastAsia" w:hint="eastAsia"/>
+          <w:lang w:eastAsia="ja-JP"/>
+        </w:rPr>
+      </w:pPr>
+      <w:r>
+        <w:rPr>
+          <w:rFonts w:asciiTheme="minorEastAsia" w:eastAsia="MS Mincho" w:hAnsiTheme="minorEastAsia" w:hint="eastAsia"/>
+          <w:lang w:eastAsia="ja-JP"/>
+        </w:rPr>
+        <w:t>「それがしが関前に帰参し、藩士の資格にて動いたとしたら、今津屋どのはこれまでどおりのお付き合いをなされましょうか。今津屋には雄藩から高禄の旗本衆の出入りがございます」</w:t>
+      </w:r>
+    </w:p>
+    <w:p>
+      <w:pPr>
+        <w:ind w:firstLineChars="0" w:firstLine="0"/>
+        <w:rPr>
+          <w:rFonts w:asciiTheme="minorEastAsia" w:eastAsia="MS Mincho" w:hAnsiTheme="minorEastAsia" w:hint="eastAsia"/>
+          <w:lang w:eastAsia="ja-JP"/>
+        </w:rPr>
+      </w:pPr>
+    </w:p>
+    <w:p>
+      <w:pPr>
+        <w:ind w:firstLineChars="0" w:firstLine="0"/>
+        <w:rPr>
+          <w:rFonts w:asciiTheme="minorEastAsia" w:eastAsia="MS Mincho" w:hAnsiTheme="minorEastAsia" w:hint="eastAsia"/>
+          <w:lang w:eastAsia="ja-JP"/>
+        </w:rPr>
+      </w:pPr>
+      <w:r>
+        <w:rPr>
+          <w:rFonts w:asciiTheme="minorEastAsia" w:eastAsia="MS Mincho" w:hAnsiTheme="minorEastAsia" w:hint="eastAsia"/>
+          <w:lang w:eastAsia="ja-JP"/>
+        </w:rPr>
+        <w:t>うーむと源の丞が唸って、杯を無意識に手にした。</w:t>
+      </w:r>
+    </w:p>
+    <w:p>
+      <w:pPr>
+        <w:ind w:firstLineChars="0" w:firstLine="0"/>
+        <w:rPr>
+          <w:rFonts w:asciiTheme="minorEastAsia" w:eastAsia="MS Mincho" w:hAnsiTheme="minorEastAsia" w:hint="eastAsia"/>
+          <w:lang w:eastAsia="ja-JP"/>
+        </w:rPr>
+      </w:pPr>
+    </w:p>
+    <w:p>
+      <w:pPr>
+        <w:ind w:firstLineChars="0" w:firstLine="0"/>
+        <w:rPr>
+          <w:rFonts w:asciiTheme="minorEastAsia" w:eastAsia="MS Mincho" w:hAnsiTheme="minorEastAsia" w:hint="eastAsia"/>
+          <w:lang w:eastAsia="ja-JP"/>
+        </w:rPr>
+      </w:pPr>
+      <w:r>
+        <w:rPr>
+          <w:rFonts w:asciiTheme="minorEastAsia" w:eastAsia="MS Mincho" w:hAnsiTheme="minorEastAsia" w:hint="eastAsia"/>
+          <w:lang w:eastAsia="ja-JP"/>
+        </w:rPr>
+        <w:t>「空にございます。ささ、酒を」</w:t>
+      </w:r>
+    </w:p>
+    <w:p>
+      <w:pPr>
+        <w:ind w:firstLineChars="0" w:firstLine="0"/>
+        <w:rPr>
+          <w:rFonts w:asciiTheme="minorEastAsia" w:eastAsia="MS Mincho" w:hAnsiTheme="minorEastAsia" w:hint="eastAsia"/>
+          <w:lang w:eastAsia="ja-JP"/>
+        </w:rPr>
+      </w:pPr>
+    </w:p>
+    <w:p>
+      <w:pPr>
+        <w:ind w:firstLineChars="0" w:firstLine="0"/>
+        <w:rPr>
+          <w:rFonts w:asciiTheme="minorEastAsia" w:eastAsia="MS Mincho" w:hAnsiTheme="minorEastAsia" w:hint="eastAsia"/>
+          <w:lang w:eastAsia="ja-JP"/>
+        </w:rPr>
+      </w:pPr>
+      <w:r>
+        <w:rPr>
+          <w:rFonts w:asciiTheme="minorEastAsia" w:eastAsia="MS Mincho" w:hAnsiTheme="minorEastAsia" w:hint="eastAsia"/>
+          <w:lang w:eastAsia="ja-JP"/>
+        </w:rPr>
+        <w:t>と新たな酒を注いだ磐音が、</w:t>
+      </w:r>
+    </w:p>
+    <w:p>
+      <w:pPr>
+        <w:ind w:firstLineChars="0" w:firstLine="0"/>
+        <w:rPr>
+          <w:rFonts w:asciiTheme="minorEastAsia" w:eastAsia="MS Mincho" w:hAnsiTheme="minorEastAsia" w:hint="eastAsia"/>
+          <w:lang w:eastAsia="ja-JP"/>
+        </w:rPr>
+      </w:pPr>
+    </w:p>
+    <w:p>
+      <w:pPr>
+        <w:ind w:firstLineChars="0" w:firstLine="0"/>
+        <w:rPr>
+          <w:rFonts w:asciiTheme="minorEastAsia" w:eastAsia="MS Mincho" w:hAnsiTheme="minorEastAsia" w:hint="eastAsia"/>
+          <w:lang w:eastAsia="ja-JP"/>
+        </w:rPr>
+      </w:pPr>
+      <w:r>
+        <w:rPr>
+          <w:rFonts w:asciiTheme="minorEastAsia" w:eastAsia="MS Mincho" w:hAnsiTheme="minorEastAsia" w:hint="eastAsia"/>
+          <w:lang w:eastAsia="ja-JP"/>
+        </w:rPr>
+        <w:t>「これまでどおりに市井に見を没して、事あらば、関前藩のために働いたほうが藩のためかと存じます」</w:t>
+      </w:r>
+    </w:p>
+    <w:p>
+      <w:pPr>
+        <w:ind w:firstLineChars="0" w:firstLine="0"/>
+        <w:rPr>
+          <w:rFonts w:asciiTheme="minorEastAsia" w:eastAsia="MS Mincho" w:hAnsiTheme="minorEastAsia" w:hint="eastAsia"/>
+          <w:lang w:eastAsia="ja-JP"/>
+        </w:rPr>
+      </w:pPr>
+    </w:p>
+    <w:p>
+      <w:pPr>
+        <w:ind w:firstLineChars="0" w:firstLine="0"/>
+        <w:rPr>
+          <w:rFonts w:asciiTheme="minorEastAsia" w:eastAsia="MS Mincho" w:hAnsiTheme="minorEastAsia" w:hint="eastAsia"/>
+          <w:lang w:eastAsia="ja-JP"/>
+        </w:rPr>
+      </w:pPr>
+      <w:r>
+        <w:rPr>
+          <w:rFonts w:asciiTheme="minorEastAsia" w:eastAsia="MS Mincho" w:hAnsiTheme="minorEastAsia" w:hint="eastAsia"/>
+          <w:lang w:eastAsia="ja-JP"/>
+        </w:rPr>
+        <w:t>「できるか、坂崎」</w:t>
+      </w:r>
+    </w:p>
+    <w:p>
+      <w:pPr>
+        <w:ind w:firstLineChars="0" w:firstLine="0"/>
+        <w:rPr>
+          <w:rFonts w:asciiTheme="minorEastAsia" w:eastAsia="MS Mincho" w:hAnsiTheme="minorEastAsia" w:hint="eastAsia"/>
+          <w:lang w:eastAsia="ja-JP"/>
+        </w:rPr>
+      </w:pPr>
+    </w:p>
+    <w:p>
+      <w:pPr>
+        <w:ind w:firstLineChars="0" w:firstLine="0"/>
+        <w:rPr>
+          <w:rFonts w:asciiTheme="minorEastAsia" w:eastAsia="MS Mincho" w:hAnsiTheme="minorEastAsia" w:hint="eastAsia"/>
+          <w:lang w:eastAsia="ja-JP"/>
+        </w:rPr>
+      </w:pPr>
+      <w:r>
+        <w:rPr>
+          <w:rFonts w:asciiTheme="minorEastAsia" w:eastAsia="MS Mincho" w:hAnsiTheme="minorEastAsia" w:hint="eastAsia"/>
+          <w:lang w:eastAsia="ja-JP"/>
+        </w:rPr>
+        <w:t>「それがしか方策がございますまい」</w:t>
+      </w:r>
+    </w:p>
+    <w:p>
+      <w:pPr>
+        <w:ind w:firstLineChars="0" w:firstLine="0"/>
+        <w:rPr>
+          <w:rFonts w:asciiTheme="minorEastAsia" w:eastAsia="MS Mincho" w:hAnsiTheme="minorEastAsia" w:hint="eastAsia"/>
+          <w:lang w:eastAsia="ja-JP"/>
+        </w:rPr>
+      </w:pPr>
+    </w:p>
+    <w:p>
+      <w:pPr>
+        <w:ind w:firstLineChars="0" w:firstLine="0"/>
+        <w:rPr>
+          <w:rFonts w:asciiTheme="minorEastAsia" w:eastAsia="MS Mincho" w:hAnsiTheme="minorEastAsia" w:hint="eastAsia"/>
+          <w:lang w:eastAsia="ja-JP"/>
+        </w:rPr>
+      </w:pPr>
+      <w:r>
+        <w:rPr>
+          <w:rFonts w:asciiTheme="minorEastAsia" w:eastAsia="MS Mincho" w:hAnsiTheme="minorEastAsia" w:hint="eastAsia"/>
+          <w:lang w:eastAsia="ja-JP"/>
+        </w:rPr>
+        <w:t>「ならば、わしは国表に戻り、正睦様とこのことを相談いたす」</w:t>
+      </w:r>
+    </w:p>
+    <w:p>
+      <w:pPr>
+        <w:ind w:firstLineChars="0" w:firstLine="0"/>
+        <w:rPr>
+          <w:rFonts w:asciiTheme="minorEastAsia" w:eastAsia="MS Mincho" w:hAnsiTheme="minorEastAsia" w:hint="eastAsia"/>
+          <w:lang w:eastAsia="ja-JP"/>
+        </w:rPr>
+      </w:pPr>
+    </w:p>
+    <w:p>
+      <w:pPr>
+        <w:ind w:firstLineChars="0" w:firstLine="0"/>
+        <w:rPr>
+          <w:rFonts w:asciiTheme="minorEastAsia" w:eastAsia="MS Mincho" w:hAnsiTheme="minorEastAsia" w:hint="eastAsia"/>
+          <w:lang w:eastAsia="ja-JP"/>
+        </w:rPr>
+      </w:pPr>
+      <w:r>
+        <w:rPr>
+          <w:rFonts w:asciiTheme="minorEastAsia" w:eastAsia="MS Mincho" w:hAnsiTheme="minorEastAsia" w:hint="eastAsia"/>
+          <w:lang w:eastAsia="ja-JP"/>
+        </w:rPr>
+        <w:t>「そのためにも、なんとしても奈緒どののことを解決しとうございます」</w:t>
+      </w:r>
+    </w:p>
+    <w:p>
+      <w:pPr>
+        <w:ind w:firstLineChars="0" w:firstLine="0"/>
+        <w:rPr>
+          <w:rFonts w:asciiTheme="minorEastAsia" w:eastAsia="MS Mincho" w:hAnsiTheme="minorEastAsia" w:hint="eastAsia"/>
+          <w:lang w:eastAsia="ja-JP"/>
+        </w:rPr>
+      </w:pPr>
+    </w:p>
+    <w:p>
+      <w:pPr>
+        <w:ind w:firstLineChars="0" w:firstLine="0"/>
+        <w:rPr>
+          <w:rFonts w:asciiTheme="minorEastAsia" w:eastAsia="MS Mincho" w:hAnsiTheme="minorEastAsia" w:hint="eastAsia"/>
+          <w:lang w:eastAsia="ja-JP"/>
+        </w:rPr>
+      </w:pPr>
+      <w:r>
+        <w:rPr>
+          <w:rFonts w:asciiTheme="minorEastAsia" w:eastAsia="MS Mincho" w:hAnsiTheme="minorEastAsia" w:hint="eastAsia"/>
+          <w:lang w:eastAsia="ja-JP"/>
+        </w:rPr>
+        <w:t>と磐音は話を元に戻した。</w:t>
+      </w:r>
+    </w:p>
+    <w:p>
+      <w:pPr>
+        <w:ind w:firstLineChars="0" w:firstLine="0"/>
+        <w:rPr>
+          <w:rFonts w:asciiTheme="minorEastAsia" w:eastAsia="MS Mincho" w:hAnsiTheme="minorEastAsia" w:hint="eastAsia"/>
+          <w:lang w:eastAsia="ja-JP"/>
+        </w:rPr>
+      </w:pPr>
+    </w:p>
+    <w:p>
+      <w:pPr>
+        <w:ind w:firstLineChars="0" w:firstLine="0"/>
+        <w:rPr>
+          <w:rFonts w:asciiTheme="minorEastAsia" w:eastAsia="MS Mincho" w:hAnsiTheme="minorEastAsia" w:hint="eastAsia"/>
+          <w:lang w:eastAsia="ja-JP"/>
+        </w:rPr>
+      </w:pPr>
+      <w:r>
+        <w:rPr>
+          <w:rFonts w:asciiTheme="minorEastAsia" w:eastAsia="MS Mincho" w:hAnsiTheme="minorEastAsia" w:hint="eastAsia"/>
+          <w:lang w:eastAsia="ja-JP"/>
+        </w:rPr>
+        <w:t>「よし」</w:t>
+      </w:r>
+    </w:p>
+    <w:p>
+      <w:pPr>
+        <w:ind w:firstLineChars="0" w:firstLine="0"/>
+        <w:rPr>
+          <w:rFonts w:asciiTheme="minorEastAsia" w:eastAsia="MS Mincho" w:hAnsiTheme="minorEastAsia" w:hint="eastAsia"/>
+          <w:lang w:eastAsia="ja-JP"/>
+        </w:rPr>
+      </w:pPr>
+    </w:p>
+    <w:p>
+      <w:pPr>
+        <w:ind w:firstLineChars="0" w:firstLine="0"/>
+        <w:rPr>
+          <w:rFonts w:asciiTheme="minorEastAsia" w:eastAsia="MS Mincho" w:hAnsiTheme="minorEastAsia" w:hint="eastAsia"/>
+          <w:lang w:eastAsia="ja-JP"/>
+        </w:rPr>
+      </w:pPr>
+      <w:r>
+        <w:rPr>
+          <w:rFonts w:asciiTheme="minorEastAsia" w:eastAsia="MS Mincho" w:hAnsiTheme="minorEastAsia" w:hint="eastAsia"/>
+          <w:lang w:eastAsia="ja-JP"/>
+        </w:rPr>
+        <w:t>と東源の丞は叫ぶと、</w:t>
+      </w:r>
+    </w:p>
+    <w:p>
+      <w:pPr>
+        <w:ind w:firstLineChars="0" w:firstLine="0"/>
+        <w:rPr>
+          <w:rFonts w:asciiTheme="minorEastAsia" w:eastAsia="MS Mincho" w:hAnsiTheme="minorEastAsia" w:hint="eastAsia"/>
+          <w:lang w:eastAsia="ja-JP"/>
+        </w:rPr>
+      </w:pPr>
+    </w:p>
+    <w:p>
+      <w:pPr>
+        <w:ind w:firstLineChars="0" w:firstLine="0"/>
+        <w:rPr>
+          <w:rFonts w:asciiTheme="minorEastAsia" w:eastAsia="MS Mincho" w:hAnsiTheme="minorEastAsia" w:hint="eastAsia"/>
+          <w:lang w:eastAsia="ja-JP"/>
+        </w:rPr>
+      </w:pPr>
+      <w:r>
+        <w:rPr>
+          <w:rFonts w:asciiTheme="minorEastAsia" w:eastAsia="MS Mincho" w:hAnsiTheme="minorEastAsia" w:hint="eastAsia"/>
+          <w:lang w:eastAsia="ja-JP"/>
+        </w:rPr>
+        <w:t>「京のことは京の人間を頼りにするしかあるまい」</w:t>
+      </w:r>
+    </w:p>
+    <w:p>
+      <w:pPr>
+        <w:ind w:firstLineChars="0" w:firstLine="0"/>
+        <w:rPr>
+          <w:rFonts w:asciiTheme="minorEastAsia" w:eastAsia="MS Mincho" w:hAnsiTheme="minorEastAsia" w:hint="eastAsia"/>
+          <w:lang w:eastAsia="ja-JP"/>
+        </w:rPr>
+      </w:pPr>
+    </w:p>
+    <w:p>
+      <w:pPr>
+        <w:ind w:firstLineChars="0" w:firstLine="0"/>
+        <w:rPr>
+          <w:rFonts w:asciiTheme="minorEastAsia" w:eastAsia="MS Mincho" w:hAnsiTheme="minorEastAsia" w:hint="eastAsia"/>
+          <w:lang w:eastAsia="ja-JP"/>
+        </w:rPr>
+      </w:pPr>
+      <w:r>
+        <w:rPr>
+          <w:rFonts w:asciiTheme="minorEastAsia" w:eastAsia="MS Mincho" w:hAnsiTheme="minorEastAsia" w:hint="eastAsia"/>
+          <w:lang w:eastAsia="ja-JP"/>
+        </w:rPr>
+        <w:t>「たれぞ知己を思いつかれましたか」</w:t>
+      </w:r>
+    </w:p>
+    <w:p>
+      <w:pPr>
+        <w:ind w:firstLineChars="0" w:firstLine="0"/>
+        <w:rPr>
+          <w:rFonts w:asciiTheme="minorEastAsia" w:eastAsia="MS Mincho" w:hAnsiTheme="minorEastAsia" w:hint="eastAsia"/>
+          <w:lang w:eastAsia="ja-JP"/>
+        </w:rPr>
+      </w:pPr>
+    </w:p>
+    <w:p>
+      <w:pPr>
+        <w:ind w:firstLineChars="0" w:firstLine="0"/>
+        <w:rPr>
+          <w:rFonts w:asciiTheme="minorEastAsia" w:eastAsia="MS Mincho" w:hAnsiTheme="minorEastAsia" w:hint="eastAsia"/>
+          <w:lang w:eastAsia="ja-JP"/>
+        </w:rPr>
+      </w:pPr>
+      <w:r>
+        <w:rPr>
+          <w:rFonts w:asciiTheme="minorEastAsia" w:eastAsia="MS Mincho" w:hAnsiTheme="minorEastAsia" w:hint="eastAsia"/>
+          <w:lang w:eastAsia="ja-JP"/>
+        </w:rPr>
+        <w:t>「役に立つかどうか、明日になれば分かる。ともかく会うくらいの算段はしてくれよう」</w:t>
+      </w:r>
+    </w:p>
+    <w:p>
+      <w:pPr>
+        <w:ind w:firstLineChars="0" w:firstLine="0"/>
+        <w:rPr>
+          <w:rFonts w:asciiTheme="minorEastAsia" w:eastAsia="MS Mincho" w:hAnsiTheme="minorEastAsia" w:hint="eastAsia"/>
+          <w:lang w:eastAsia="ja-JP"/>
+        </w:rPr>
+      </w:pPr>
+    </w:p>
+    <w:p>
+      <w:pPr>
+        <w:ind w:firstLineChars="0" w:firstLine="0"/>
+        <w:rPr>
+          <w:rFonts w:asciiTheme="minorEastAsia" w:eastAsia="MS Mincho" w:hAnsiTheme="minorEastAsia" w:hint="eastAsia"/>
+          <w:lang w:eastAsia="ja-JP"/>
+        </w:rPr>
+      </w:pPr>
+      <w:r>
+        <w:rPr>
+          <w:rFonts w:asciiTheme="minorEastAsia" w:eastAsia="MS Mincho" w:hAnsiTheme="minorEastAsia" w:hint="eastAsia"/>
+          <w:lang w:eastAsia="ja-JP"/>
+        </w:rPr>
+        <w:t>そう応えた源の丞は、</w:t>
+      </w:r>
+    </w:p>
+    <w:p>
+      <w:pPr>
+        <w:ind w:firstLineChars="0" w:firstLine="0"/>
+        <w:rPr>
+          <w:rFonts w:asciiTheme="minorEastAsia" w:eastAsia="MS Mincho" w:hAnsiTheme="minorEastAsia" w:hint="eastAsia"/>
+          <w:lang w:eastAsia="ja-JP"/>
+        </w:rPr>
+      </w:pPr>
+    </w:p>
+    <w:p>
+      <w:pPr>
+        <w:ind w:firstLineChars="0" w:firstLine="0"/>
+        <w:rPr>
+          <w:rFonts w:asciiTheme="minorEastAsia" w:eastAsia="MS Mincho" w:hAnsiTheme="minorEastAsia" w:hint="eastAsia"/>
+          <w:lang w:eastAsia="ja-JP"/>
+        </w:rPr>
+      </w:pPr>
+      <w:r>
+        <w:rPr>
+          <w:rFonts w:asciiTheme="minorEastAsia" w:eastAsia="MS Mincho" w:hAnsiTheme="minorEastAsia" w:hint="eastAsia"/>
+          <w:lang w:eastAsia="ja-JP"/>
+        </w:rPr>
+        <w:t>「坂崎、その先が問題じゃぞ」</w:t>
+      </w:r>
+    </w:p>
+    <w:p>
+      <w:pPr>
+        <w:ind w:firstLineChars="0" w:firstLine="0"/>
+        <w:rPr>
+          <w:rFonts w:asciiTheme="minorEastAsia" w:eastAsia="MS Mincho" w:hAnsiTheme="minorEastAsia" w:hint="eastAsia"/>
+          <w:lang w:eastAsia="ja-JP"/>
+        </w:rPr>
+      </w:pPr>
+    </w:p>
+    <w:p>
+      <w:pPr>
+        <w:ind w:firstLineChars="0" w:firstLine="0"/>
+        <w:rPr>
+          <w:rFonts w:asciiTheme="minorEastAsia" w:eastAsia="MS Mincho" w:hAnsiTheme="minorEastAsia" w:hint="eastAsia"/>
+          <w:lang w:eastAsia="ja-JP"/>
+        </w:rPr>
+      </w:pPr>
+      <w:r>
+        <w:rPr>
+          <w:rFonts w:asciiTheme="minorEastAsia" w:eastAsia="MS Mincho" w:hAnsiTheme="minorEastAsia" w:hint="eastAsia"/>
+          <w:lang w:eastAsia="ja-JP"/>
+        </w:rPr>
+        <w:lastRenderedPageBreak/>
+        <w:t>「金にございますな」</w:t>
+      </w:r>
+    </w:p>
+    <w:p>
+      <w:pPr>
+        <w:ind w:firstLineChars="0" w:firstLine="0"/>
+        <w:rPr>
+          <w:rFonts w:asciiTheme="minorEastAsia" w:eastAsia="MS Mincho" w:hAnsiTheme="minorEastAsia" w:hint="eastAsia"/>
+          <w:lang w:eastAsia="ja-JP"/>
+        </w:rPr>
+      </w:pPr>
+    </w:p>
+    <w:p>
+      <w:pPr>
+        <w:ind w:firstLineChars="0" w:firstLine="0"/>
+        <w:rPr>
+          <w:rFonts w:asciiTheme="minorEastAsia" w:eastAsia="MS Mincho" w:hAnsiTheme="minorEastAsia" w:hint="eastAsia"/>
+          <w:lang w:eastAsia="ja-JP"/>
+        </w:rPr>
+      </w:pPr>
+      <w:r>
+        <w:rPr>
+          <w:rFonts w:asciiTheme="minorEastAsia" w:eastAsia="MS Mincho" w:hAnsiTheme="minorEastAsia" w:hint="eastAsia"/>
+          <w:lang w:eastAsia="ja-JP"/>
+        </w:rPr>
+        <w:t>「そう、金だ。そちらのほうは皆目あてがない」</w:t>
+      </w:r>
+    </w:p>
+    <w:p>
+      <w:pPr>
+        <w:ind w:firstLineChars="0" w:firstLine="0"/>
+        <w:rPr>
+          <w:rFonts w:asciiTheme="minorEastAsia" w:eastAsia="MS Mincho" w:hAnsiTheme="minorEastAsia" w:hint="eastAsia"/>
+          <w:lang w:eastAsia="ja-JP"/>
+        </w:rPr>
+      </w:pPr>
+    </w:p>
+    <w:p>
+      <w:pPr>
+        <w:ind w:firstLineChars="0" w:firstLine="0"/>
+        <w:rPr>
+          <w:rFonts w:asciiTheme="minorEastAsia" w:eastAsia="MS Mincho" w:hAnsiTheme="minorEastAsia" w:hint="eastAsia"/>
+          <w:lang w:eastAsia="ja-JP"/>
+        </w:rPr>
+      </w:pPr>
+      <w:r>
+        <w:rPr>
+          <w:rFonts w:asciiTheme="minorEastAsia" w:eastAsia="MS Mincho" w:hAnsiTheme="minorEastAsia" w:hint="eastAsia"/>
+          <w:lang w:eastAsia="ja-JP"/>
+        </w:rPr>
+        <w:t>源の丞が苦笑いして、</w:t>
+      </w:r>
+    </w:p>
+    <w:p>
+      <w:pPr>
+        <w:ind w:firstLineChars="0" w:firstLine="0"/>
+        <w:rPr>
+          <w:rFonts w:asciiTheme="minorEastAsia" w:eastAsia="MS Mincho" w:hAnsiTheme="minorEastAsia" w:hint="eastAsia"/>
+          <w:lang w:eastAsia="ja-JP"/>
+        </w:rPr>
+      </w:pPr>
+    </w:p>
+    <w:p>
+      <w:pPr>
+        <w:ind w:firstLineChars="0" w:firstLine="0"/>
+        <w:rPr>
+          <w:rFonts w:asciiTheme="minorEastAsia" w:eastAsia="MS Mincho" w:hAnsiTheme="minorEastAsia" w:hint="eastAsia"/>
+          <w:lang w:eastAsia="ja-JP"/>
+        </w:rPr>
+      </w:pPr>
+      <w:r>
+        <w:rPr>
+          <w:rFonts w:asciiTheme="minorEastAsia" w:eastAsia="MS Mincho" w:hAnsiTheme="minorEastAsia" w:hint="eastAsia"/>
+          <w:lang w:eastAsia="ja-JP"/>
+        </w:rPr>
+        <w:t>「そなたが江戸でやっていたような用心棒稼業を探したところで、京の人間はしわいぞ。今津屋の半分どころか、十分のいい地がいいところだ」</w:t>
+      </w:r>
+    </w:p>
+    <w:p>
+      <w:pPr>
+        <w:ind w:firstLineChars="0" w:firstLine="0"/>
+        <w:rPr>
+          <w:rFonts w:asciiTheme="minorEastAsia" w:eastAsia="MS Mincho" w:hAnsiTheme="minorEastAsia" w:hint="eastAsia"/>
+          <w:lang w:eastAsia="ja-JP"/>
+        </w:rPr>
+      </w:pPr>
+    </w:p>
+    <w:p>
+      <w:pPr>
+        <w:ind w:firstLineChars="0" w:firstLine="0"/>
+        <w:rPr>
+          <w:rFonts w:asciiTheme="minorEastAsia" w:eastAsia="MS Mincho" w:hAnsiTheme="minorEastAsia" w:hint="eastAsia"/>
+          <w:lang w:eastAsia="ja-JP"/>
+        </w:rPr>
+      </w:pPr>
+      <w:r>
+        <w:rPr>
+          <w:rFonts w:asciiTheme="minorEastAsia" w:eastAsia="MS Mincho" w:hAnsiTheme="minorEastAsia" w:hint="eastAsia"/>
+          <w:lang w:eastAsia="ja-JP"/>
+        </w:rPr>
+        <w:t>「で、ございましょうな」</w:t>
+      </w:r>
+    </w:p>
+    <w:p>
+      <w:pPr>
+        <w:ind w:firstLineChars="0" w:firstLine="0"/>
+        <w:rPr>
+          <w:rFonts w:asciiTheme="minorEastAsia" w:eastAsia="MS Mincho" w:hAnsiTheme="minorEastAsia" w:hint="eastAsia"/>
+          <w:lang w:eastAsia="ja-JP"/>
+        </w:rPr>
+      </w:pPr>
+    </w:p>
+    <w:p>
+      <w:pPr>
+        <w:ind w:firstLineChars="0" w:firstLine="0"/>
+        <w:rPr>
+          <w:rFonts w:asciiTheme="minorEastAsia" w:eastAsia="MS Mincho" w:hAnsiTheme="minorEastAsia" w:hint="eastAsia"/>
+          <w:lang w:eastAsia="ja-JP"/>
+        </w:rPr>
+      </w:pPr>
+      <w:r>
+        <w:rPr>
+          <w:rFonts w:asciiTheme="minorEastAsia" w:eastAsia="MS Mincho" w:hAnsiTheme="minorEastAsia" w:hint="eastAsia"/>
+          <w:lang w:eastAsia="ja-JP"/>
+        </w:rPr>
+        <w:t>「今宵は、飲もう。まずは一つひとつ事を奨めることじゃ」</w:t>
+      </w:r>
+    </w:p>
+    <w:p>
+      <w:pPr>
+        <w:ind w:firstLineChars="0" w:firstLine="0"/>
+        <w:rPr>
+          <w:rFonts w:asciiTheme="minorEastAsia" w:eastAsia="MS Mincho" w:hAnsiTheme="minorEastAsia" w:hint="eastAsia"/>
+          <w:lang w:eastAsia="ja-JP"/>
+        </w:rPr>
+      </w:pPr>
+    </w:p>
+    <w:p>
+      <w:pPr>
+        <w:ind w:firstLineChars="0" w:firstLine="0"/>
+        <w:rPr>
+          <w:rFonts w:asciiTheme="minorEastAsia" w:eastAsia="MS Mincho" w:hAnsiTheme="minorEastAsia" w:hint="eastAsia"/>
+          <w:lang w:eastAsia="ja-JP"/>
+        </w:rPr>
+      </w:pPr>
+      <w:r>
+        <w:rPr>
+          <w:rFonts w:asciiTheme="minorEastAsia" w:eastAsia="MS Mincho" w:hAnsiTheme="minorEastAsia" w:hint="eastAsia"/>
+          <w:lang w:eastAsia="ja-JP"/>
+        </w:rPr>
+        <w:t>その夜、東源の丞と枕を並べて寝た。</w:t>
+      </w:r>
+    </w:p>
+    <w:p>
+      <w:pPr>
+        <w:ind w:firstLineChars="0" w:firstLine="0"/>
+        <w:rPr>
+          <w:rFonts w:asciiTheme="minorEastAsia" w:eastAsia="MS Mincho" w:hAnsiTheme="minorEastAsia" w:hint="eastAsia"/>
+          <w:lang w:eastAsia="ja-JP"/>
+        </w:rPr>
+      </w:pPr>
+    </w:p>
+    <w:p>
+      <w:pPr>
+        <w:ind w:firstLineChars="0" w:firstLine="0"/>
+        <w:rPr>
+          <w:rFonts w:asciiTheme="minorEastAsia" w:eastAsia="MS Mincho" w:hAnsiTheme="minorEastAsia" w:hint="eastAsia"/>
+          <w:lang w:eastAsia="ja-JP"/>
+        </w:rPr>
+      </w:pPr>
+      <w:r>
+        <w:rPr>
+          <w:rFonts w:asciiTheme="minorEastAsia" w:eastAsia="MS Mincho" w:hAnsiTheme="minorEastAsia" w:hint="eastAsia"/>
+          <w:lang w:eastAsia="ja-JP"/>
+        </w:rPr>
+        <w:t>翌朝、東源之丞は磐音を連れ出した。連れていかれたのは西六条のお西さん、本願寺北御門だ。</w:t>
+      </w:r>
+    </w:p>
+    <w:p>
+      <w:pPr>
+        <w:ind w:firstLineChars="0" w:firstLine="0"/>
+        <w:rPr>
+          <w:rFonts w:asciiTheme="minorEastAsia" w:eastAsia="MS Mincho" w:hAnsiTheme="minorEastAsia" w:hint="eastAsia"/>
+          <w:lang w:eastAsia="ja-JP"/>
+        </w:rPr>
+      </w:pPr>
+    </w:p>
+    <w:p>
+      <w:pPr>
+        <w:ind w:firstLineChars="0" w:firstLine="0"/>
+        <w:rPr>
+          <w:rFonts w:asciiTheme="minorEastAsia" w:eastAsia="MS Mincho" w:hAnsiTheme="minorEastAsia" w:hint="eastAsia"/>
+          <w:lang w:eastAsia="ja-JP"/>
+        </w:rPr>
+      </w:pPr>
+      <w:r>
+        <w:rPr>
+          <w:rFonts w:asciiTheme="minorEastAsia" w:eastAsia="MS Mincho" w:hAnsiTheme="minorEastAsia" w:hint="eastAsia"/>
+          <w:lang w:eastAsia="ja-JP"/>
+        </w:rPr>
+        <w:t>お西さんは、京の人間が浄土真宗本願寺派の西本願寺を呼ぶときに使う。むろん宗旨は親鸞聖人の弘法である。</w:t>
+      </w:r>
+    </w:p>
+    <w:p>
+      <w:pPr>
+        <w:ind w:firstLineChars="0" w:firstLine="0"/>
+        <w:rPr>
+          <w:rFonts w:asciiTheme="minorEastAsia" w:eastAsia="MS Mincho" w:hAnsiTheme="minorEastAsia" w:hint="eastAsia"/>
+          <w:lang w:eastAsia="ja-JP"/>
+        </w:rPr>
+      </w:pPr>
+    </w:p>
+    <w:p>
+      <w:pPr>
+        <w:ind w:firstLineChars="0" w:firstLine="0"/>
+        <w:rPr>
+          <w:rFonts w:asciiTheme="minorEastAsia" w:eastAsia="MS Mincho" w:hAnsiTheme="minorEastAsia" w:hint="eastAsia"/>
+          <w:lang w:eastAsia="ja-JP"/>
+        </w:rPr>
+      </w:pPr>
+      <w:r>
+        <w:rPr>
+          <w:rFonts w:asciiTheme="minorEastAsia" w:eastAsia="MS Mincho" w:hAnsiTheme="minorEastAsia" w:hint="eastAsia"/>
+          <w:lang w:eastAsia="ja-JP"/>
+        </w:rPr>
+        <w:t>東源之丞は御門を潜って広い境内に入ると、庫裏へ入る内門へと磐音を案内した。門番に訪いを乞うと、長いことを待たされた末に庫裏のうちに通された。</w:t>
+      </w:r>
+    </w:p>
+    <w:p>
+      <w:pPr>
+        <w:ind w:firstLineChars="0" w:firstLine="0"/>
+        <w:rPr>
+          <w:rFonts w:asciiTheme="minorEastAsia" w:eastAsia="MS Mincho" w:hAnsiTheme="minorEastAsia" w:hint="eastAsia"/>
+          <w:lang w:eastAsia="ja-JP"/>
+        </w:rPr>
+      </w:pPr>
+    </w:p>
+    <w:p>
+      <w:pPr>
+        <w:ind w:firstLineChars="0" w:firstLine="0"/>
+        <w:rPr>
+          <w:rFonts w:asciiTheme="minorEastAsia" w:eastAsia="MS Mincho" w:hAnsiTheme="minorEastAsia" w:hint="eastAsia"/>
+          <w:lang w:eastAsia="ja-JP"/>
+        </w:rPr>
+      </w:pPr>
+      <w:r>
+        <w:rPr>
+          <w:rFonts w:asciiTheme="minorEastAsia" w:eastAsia="MS Mincho" w:hAnsiTheme="minorEastAsia" w:hint="eastAsia"/>
+          <w:lang w:eastAsia="ja-JP"/>
+        </w:rPr>
+        <w:t>「これは東はんやおへんか」</w:t>
+      </w:r>
+    </w:p>
+    <w:p>
+      <w:pPr>
+        <w:ind w:firstLineChars="0" w:firstLine="0"/>
+        <w:rPr>
+          <w:rFonts w:asciiTheme="minorEastAsia" w:eastAsia="MS Mincho" w:hAnsiTheme="minorEastAsia" w:hint="eastAsia"/>
+          <w:lang w:eastAsia="ja-JP"/>
+        </w:rPr>
+      </w:pPr>
+    </w:p>
+    <w:p>
+      <w:pPr>
+        <w:ind w:firstLineChars="0" w:firstLine="0"/>
+        <w:rPr>
+          <w:rFonts w:asciiTheme="minorEastAsia" w:eastAsia="MS Mincho" w:hAnsiTheme="minorEastAsia" w:hint="eastAsia"/>
+          <w:lang w:eastAsia="ja-JP"/>
+        </w:rPr>
+      </w:pPr>
+      <w:r>
+        <w:rPr>
+          <w:rFonts w:asciiTheme="minorEastAsia" w:eastAsia="MS Mincho" w:hAnsiTheme="minorEastAsia" w:hint="eastAsia"/>
+          <w:lang w:eastAsia="ja-JP"/>
+        </w:rPr>
+        <w:t>中年の親恵が板の間に現れて、二人を台所に通じた板の間の座敷に案内した。そこはお西さんの事務の中枢部、禅宗で納所と呼ばれる寺の金銭などの出納を行う所だ。</w:t>
+      </w:r>
+    </w:p>
+    <w:p>
+      <w:pPr>
+        <w:ind w:firstLineChars="0" w:firstLine="0"/>
+        <w:rPr>
+          <w:rFonts w:asciiTheme="minorEastAsia" w:eastAsia="MS Mincho" w:hAnsiTheme="minorEastAsia" w:hint="eastAsia"/>
+          <w:lang w:eastAsia="ja-JP"/>
+        </w:rPr>
+      </w:pPr>
+    </w:p>
+    <w:p>
+      <w:pPr>
+        <w:ind w:firstLineChars="0" w:firstLine="0"/>
+        <w:rPr>
+          <w:rFonts w:asciiTheme="minorEastAsia" w:eastAsia="MS Mincho" w:hAnsiTheme="minorEastAsia" w:hint="eastAsia"/>
+          <w:lang w:eastAsia="ja-JP"/>
+        </w:rPr>
+      </w:pPr>
+      <w:r>
+        <w:rPr>
+          <w:rFonts w:asciiTheme="minorEastAsia" w:eastAsia="MS Mincho" w:hAnsiTheme="minorEastAsia" w:hint="eastAsia"/>
+          <w:lang w:eastAsia="ja-JP"/>
+        </w:rPr>
+        <w:t>親恵は納所の長と見えた。</w:t>
+      </w:r>
+    </w:p>
+    <w:p>
+      <w:pPr>
+        <w:ind w:firstLineChars="0" w:firstLine="0"/>
+        <w:rPr>
+          <w:rFonts w:asciiTheme="minorEastAsia" w:eastAsia="MS Mincho" w:hAnsiTheme="minorEastAsia" w:hint="eastAsia"/>
+          <w:lang w:eastAsia="ja-JP"/>
+        </w:rPr>
+      </w:pPr>
+    </w:p>
+    <w:p>
+      <w:pPr>
+        <w:ind w:firstLineChars="0" w:firstLine="0"/>
+        <w:rPr>
+          <w:rFonts w:asciiTheme="minorEastAsia" w:eastAsia="MS Mincho" w:hAnsiTheme="minorEastAsia" w:hint="eastAsia"/>
+          <w:lang w:eastAsia="ja-JP"/>
+        </w:rPr>
+      </w:pPr>
+      <w:r>
+        <w:rPr>
+          <w:rFonts w:asciiTheme="minorEastAsia" w:eastAsia="MS Mincho" w:hAnsiTheme="minorEastAsia" w:hint="eastAsia"/>
+          <w:lang w:eastAsia="ja-JP"/>
+        </w:rPr>
+        <w:t>「親恵どのは多忙ゆえ、単刀直入にお願いいたす。ちとわけがあって島原の朝霧楼の楼主どのか女将に会いたいのじゃが、仲介の労をとってはいただけぬか。むろん、かような話ゆえ、藩名の儀、相手にはご容赦願いたい」</w:t>
+      </w:r>
+    </w:p>
+    <w:p>
+      <w:pPr>
+        <w:ind w:firstLineChars="0" w:firstLine="0"/>
+        <w:rPr>
+          <w:rFonts w:asciiTheme="minorEastAsia" w:eastAsia="MS Mincho" w:hAnsiTheme="minorEastAsia" w:hint="eastAsia"/>
+          <w:lang w:eastAsia="ja-JP"/>
+        </w:rPr>
+      </w:pPr>
+    </w:p>
+    <w:p>
+      <w:pPr>
+        <w:ind w:firstLineChars="0" w:firstLine="0"/>
+        <w:rPr>
+          <w:rFonts w:asciiTheme="minorEastAsia" w:eastAsia="MS Mincho" w:hAnsiTheme="minorEastAsia" w:hint="eastAsia"/>
+          <w:lang w:eastAsia="ja-JP"/>
+        </w:rPr>
+      </w:pPr>
+      <w:r>
+        <w:rPr>
+          <w:rFonts w:asciiTheme="minorEastAsia" w:eastAsia="MS Mincho" w:hAnsiTheme="minorEastAsia" w:hint="eastAsia"/>
+          <w:lang w:eastAsia="ja-JP"/>
+        </w:rPr>
+        <w:t>「東はんのことゆえ、なんなと力にならんとあきまへんな。事情を言いなはれ」</w:t>
+      </w:r>
+    </w:p>
+    <w:p>
+      <w:pPr>
+        <w:ind w:firstLineChars="0" w:firstLine="0"/>
+        <w:rPr>
+          <w:rFonts w:asciiTheme="minorEastAsia" w:eastAsia="MS Mincho" w:hAnsiTheme="minorEastAsia" w:hint="eastAsia"/>
+          <w:lang w:eastAsia="ja-JP"/>
+        </w:rPr>
+      </w:pPr>
+    </w:p>
+    <w:p>
+      <w:pPr>
+        <w:ind w:firstLineChars="0" w:firstLine="0"/>
+        <w:rPr>
+          <w:rFonts w:asciiTheme="minorEastAsia" w:eastAsia="MS Mincho" w:hAnsiTheme="minorEastAsia" w:hint="eastAsia"/>
+          <w:lang w:eastAsia="ja-JP"/>
+        </w:rPr>
+      </w:pPr>
+      <w:r>
+        <w:rPr>
+          <w:rFonts w:asciiTheme="minorEastAsia" w:eastAsia="MS Mincho" w:hAnsiTheme="minorEastAsia" w:hint="eastAsia"/>
+          <w:lang w:eastAsia="ja-JP"/>
+        </w:rPr>
+        <w:t>親恵に言われて、源之丞が、</w:t>
+      </w:r>
+    </w:p>
+    <w:p>
+      <w:pPr>
+        <w:ind w:firstLineChars="0" w:firstLine="0"/>
+        <w:rPr>
+          <w:rFonts w:asciiTheme="minorEastAsia" w:eastAsia="MS Mincho" w:hAnsiTheme="minorEastAsia" w:hint="eastAsia"/>
+          <w:lang w:eastAsia="ja-JP"/>
+        </w:rPr>
+      </w:pPr>
+    </w:p>
+    <w:p>
+      <w:pPr>
+        <w:ind w:firstLineChars="0" w:firstLine="0"/>
+        <w:rPr>
+          <w:rFonts w:asciiTheme="minorEastAsia" w:eastAsia="MS Mincho" w:hAnsiTheme="minorEastAsia" w:hint="eastAsia"/>
+          <w:lang w:eastAsia="ja-JP"/>
+        </w:rPr>
+      </w:pPr>
+      <w:r>
+        <w:rPr>
+          <w:rFonts w:asciiTheme="minorEastAsia" w:eastAsia="MS Mincho" w:hAnsiTheme="minorEastAsia" w:hint="eastAsia"/>
+          <w:lang w:eastAsia="ja-JP"/>
+        </w:rPr>
+        <w:t>「この者のことにござる……」</w:t>
+      </w:r>
+    </w:p>
+    <w:p>
+      <w:pPr>
+        <w:ind w:firstLineChars="0" w:firstLine="0"/>
+        <w:rPr>
+          <w:rFonts w:asciiTheme="minorEastAsia" w:eastAsia="MS Mincho" w:hAnsiTheme="minorEastAsia" w:hint="eastAsia"/>
+          <w:lang w:eastAsia="ja-JP"/>
+        </w:rPr>
+      </w:pPr>
+    </w:p>
+    <w:p>
+      <w:pPr>
+        <w:ind w:firstLineChars="0" w:firstLine="0"/>
+        <w:rPr>
+          <w:rFonts w:asciiTheme="minorEastAsia" w:eastAsia="MS Mincho" w:hAnsiTheme="minorEastAsia" w:hint="eastAsia"/>
+          <w:lang w:eastAsia="ja-JP"/>
+        </w:rPr>
+      </w:pPr>
+      <w:r>
+        <w:rPr>
+          <w:rFonts w:asciiTheme="minorEastAsia" w:eastAsia="MS Mincho" w:hAnsiTheme="minorEastAsia" w:hint="eastAsia"/>
+          <w:lang w:eastAsia="ja-JP"/>
+        </w:rPr>
+        <w:t>と磐音を差し、事情を申し述べた。</w:t>
+      </w:r>
+    </w:p>
+    <w:p>
+      <w:pPr>
+        <w:ind w:firstLineChars="0" w:firstLine="0"/>
+        <w:rPr>
+          <w:rFonts w:asciiTheme="minorEastAsia" w:eastAsia="MS Mincho" w:hAnsiTheme="minorEastAsia" w:hint="eastAsia"/>
+          <w:lang w:eastAsia="ja-JP"/>
+        </w:rPr>
+      </w:pPr>
+    </w:p>
+    <w:p>
+      <w:pPr>
+        <w:ind w:firstLineChars="0" w:firstLine="0"/>
+        <w:rPr>
+          <w:rFonts w:asciiTheme="minorEastAsia" w:eastAsia="MS Mincho" w:hAnsiTheme="minorEastAsia" w:hint="eastAsia"/>
+          <w:lang w:eastAsia="ja-JP"/>
+        </w:rPr>
+      </w:pPr>
+      <w:r>
+        <w:rPr>
+          <w:rFonts w:asciiTheme="minorEastAsia" w:eastAsia="MS Mincho" w:hAnsiTheme="minorEastAsia" w:hint="eastAsia"/>
+          <w:lang w:eastAsia="ja-JP"/>
+        </w:rPr>
+        <w:t>「ほう、えらいことでおますな」</w:t>
+      </w:r>
+    </w:p>
+    <w:p>
+      <w:pPr>
+        <w:ind w:firstLineChars="0" w:firstLine="0"/>
+        <w:rPr>
+          <w:rFonts w:asciiTheme="minorEastAsia" w:eastAsia="MS Mincho" w:hAnsiTheme="minorEastAsia" w:hint="eastAsia"/>
+          <w:lang w:eastAsia="ja-JP"/>
+        </w:rPr>
+      </w:pPr>
+    </w:p>
+    <w:p>
+      <w:pPr>
+        <w:ind w:firstLineChars="0" w:firstLine="0"/>
+        <w:rPr>
+          <w:rFonts w:asciiTheme="minorEastAsia" w:eastAsia="MS Mincho" w:hAnsiTheme="minorEastAsia" w:hint="eastAsia"/>
+          <w:lang w:eastAsia="ja-JP"/>
+        </w:rPr>
+      </w:pPr>
+      <w:r>
+        <w:rPr>
+          <w:rFonts w:asciiTheme="minorEastAsia" w:eastAsia="MS Mincho" w:hAnsiTheme="minorEastAsia" w:hint="eastAsia"/>
+          <w:lang w:eastAsia="ja-JP"/>
+        </w:rPr>
+        <w:t>と応じた</w:t>
+      </w:r>
+      <w:r>
+        <w:rPr>
+          <w:rFonts w:asciiTheme="minorEastAsia" w:eastAsia="MS Mincho" w:hAnsiTheme="minorEastAsia" w:hint="eastAsia"/>
+          <w:lang w:eastAsia="ja-JP"/>
+        </w:rPr>
+        <w:t>親恵</w:t>
+      </w:r>
+      <w:r>
+        <w:rPr>
+          <w:rFonts w:asciiTheme="minorEastAsia" w:eastAsia="MS Mincho" w:hAnsiTheme="minorEastAsia" w:hint="eastAsia"/>
+          <w:lang w:eastAsia="ja-JP"/>
+        </w:rPr>
+        <w:t>が、</w:t>
+      </w:r>
+    </w:p>
+    <w:p>
+      <w:pPr>
+        <w:ind w:firstLineChars="0" w:firstLine="0"/>
+        <w:rPr>
+          <w:rFonts w:asciiTheme="minorEastAsia" w:eastAsia="MS Mincho" w:hAnsiTheme="minorEastAsia" w:hint="eastAsia"/>
+          <w:lang w:eastAsia="ja-JP"/>
+        </w:rPr>
+      </w:pPr>
+    </w:p>
+    <w:p>
+      <w:pPr>
+        <w:ind w:firstLineChars="0" w:firstLine="0"/>
+        <w:rPr>
+          <w:rFonts w:asciiTheme="minorEastAsia" w:eastAsia="MS Mincho" w:hAnsiTheme="minorEastAsia" w:hint="eastAsia"/>
+          <w:lang w:eastAsia="ja-JP"/>
+        </w:rPr>
+      </w:pPr>
+      <w:r>
+        <w:rPr>
+          <w:rFonts w:asciiTheme="minorEastAsia" w:eastAsia="MS Mincho" w:hAnsiTheme="minorEastAsia" w:hint="eastAsia"/>
+          <w:lang w:eastAsia="ja-JP"/>
+        </w:rPr>
+        <w:t>「純情に免じて、紹介はさせてもらいまひょ。無茶しはったら、あきまへんえ」</w:t>
+      </w:r>
+    </w:p>
+    <w:p>
+      <w:pPr>
+        <w:ind w:firstLineChars="0" w:firstLine="0"/>
+        <w:rPr>
+          <w:rFonts w:asciiTheme="minorEastAsia" w:eastAsia="MS Mincho" w:hAnsiTheme="minorEastAsia" w:hint="eastAsia"/>
+          <w:lang w:eastAsia="ja-JP"/>
+        </w:rPr>
+      </w:pPr>
+    </w:p>
+    <w:p>
+      <w:pPr>
+        <w:ind w:firstLineChars="0" w:firstLine="0"/>
+        <w:rPr>
+          <w:rFonts w:asciiTheme="minorEastAsia" w:eastAsia="MS Mincho" w:hAnsiTheme="minorEastAsia" w:hint="eastAsia"/>
+          <w:lang w:eastAsia="ja-JP"/>
+        </w:rPr>
+      </w:pPr>
+      <w:r>
+        <w:rPr>
+          <w:rFonts w:asciiTheme="minorEastAsia" w:eastAsia="MS Mincho" w:hAnsiTheme="minorEastAsia" w:hint="eastAsia"/>
+          <w:lang w:eastAsia="ja-JP"/>
+        </w:rPr>
+        <w:t>と、二人を待たせて手紙を一筆認めてくれた。そして、渡すとき、</w:t>
+      </w:r>
+    </w:p>
+    <w:p>
+      <w:pPr>
+        <w:ind w:firstLineChars="0" w:firstLine="0"/>
+        <w:rPr>
+          <w:rFonts w:asciiTheme="minorEastAsia" w:eastAsia="MS Mincho" w:hAnsiTheme="minorEastAsia" w:hint="eastAsia"/>
+          <w:lang w:eastAsia="ja-JP"/>
+        </w:rPr>
+      </w:pPr>
+    </w:p>
+    <w:p>
+      <w:pPr>
+        <w:ind w:firstLineChars="0" w:firstLine="0"/>
+        <w:rPr>
+          <w:rFonts w:asciiTheme="minorEastAsia" w:eastAsia="MS Mincho" w:hAnsiTheme="minorEastAsia" w:hint="eastAsia"/>
+          <w:lang w:eastAsia="ja-JP"/>
+        </w:rPr>
+      </w:pPr>
+      <w:r>
+        <w:rPr>
+          <w:rFonts w:asciiTheme="minorEastAsia" w:eastAsia="MS Mincho" w:hAnsiTheme="minorEastAsia" w:hint="eastAsia"/>
+          <w:lang w:eastAsia="ja-JP"/>
+        </w:rPr>
+        <w:t>「藩の名は書いてまへん。会うのんはいいが、あとは金の力でおます。それの目処がたたんことには、どうもなりまへん」</w:t>
+      </w:r>
+    </w:p>
+    <w:p>
+      <w:pPr>
+        <w:ind w:firstLineChars="0" w:firstLine="0"/>
+        <w:rPr>
+          <w:rFonts w:asciiTheme="minorEastAsia" w:eastAsia="MS Mincho" w:hAnsiTheme="minorEastAsia" w:hint="eastAsia"/>
+          <w:lang w:eastAsia="ja-JP"/>
+        </w:rPr>
+      </w:pPr>
+    </w:p>
+    <w:p>
+      <w:pPr>
+        <w:ind w:firstLineChars="0" w:firstLine="0"/>
+        <w:rPr>
+          <w:rFonts w:asciiTheme="minorEastAsia" w:eastAsia="MS Mincho" w:hAnsiTheme="minorEastAsia"/>
+          <w:lang w:eastAsia="ja-JP"/>
+        </w:rPr>
+      </w:pPr>
+      <w:r>
+        <w:rPr>
+          <w:rFonts w:asciiTheme="minorEastAsia" w:eastAsia="MS Mincho" w:hAnsiTheme="minorEastAsia" w:hint="eastAsia"/>
+          <w:lang w:eastAsia="ja-JP"/>
+        </w:rPr>
+        <w:t>と念を押した。</w:t>
+      </w:r>
       <w:bookmarkStart w:id="0" w:name="_GoBack"/>
       <w:bookmarkEnd w:id="0"/>
     </w:p>
@@ -3415,7 +5473,7 @@
 </file>
 
 <file path=customXml/itemProps1.xml><?xml version="1.0" encoding="utf-8"?>
-<ds:datastoreItem xmlns:ds="http://schemas.openxmlformats.org/officeDocument/2006/customXml" ds:itemID="{60F46E47-57E6-450F-8B89-BF0788E3504C}">
+<ds:datastoreItem xmlns:ds="http://schemas.openxmlformats.org/officeDocument/2006/customXml" ds:itemID="{7AC0550A-8B22-4351-8BE2-27719130C960}">
   <ds:schemaRefs>
     <ds:schemaRef ds:uri="http://schemas.openxmlformats.org/officeDocument/2006/bibliography"/>
   </ds:schemaRefs>
